--- a/STEM Worksheets/2. DIY Motor Gujarati Worksheet.docx
+++ b/STEM Worksheets/2. DIY Motor Gujarati Worksheet.docx
@@ -207,8 +207,25 @@
           <w:sz w:val="26"/>
           <w:szCs w:val="26"/>
         </w:rPr>
-        <w:tab/>
-        <w:t>1. Basic Circuit</w:t>
+        <w:t xml:space="preserve"> </w:t>
+      </w:r>
+      <w:r>
+        <w:rPr>
+          <w:b/>
+          <w:bCs/>
+          <w:sz w:val="26"/>
+          <w:szCs w:val="26"/>
+        </w:rPr>
+        <w:t>1.</w:t>
+      </w:r>
+      <w:r>
+        <w:rPr>
+          <w:b/>
+          <w:bCs/>
+          <w:sz w:val="26"/>
+          <w:szCs w:val="26"/>
+        </w:rPr>
+        <w:t xml:space="preserve"> DIY Motor and its type</w:t>
       </w:r>
     </w:p>
     <w:p>
@@ -4291,20 +4308,3458 @@
           <w:tab w:val="left" w:pos="2460"/>
         </w:tabs>
         <w:rPr>
-          <w:rFonts w:ascii="Nirmala UI" w:hAnsi="Nirmala UI" w:cs="Nirmala UI"/>
-          <w:color w:val="000000"/>
-          <w:sz w:val="20"/>
-          <w:szCs w:val="20"/>
-          <w:shd w:val="clear" w:color="auto" w:fill="FFFFFF"/>
-        </w:rPr>
-      </w:pPr>
-      <w:r>
-        <w:rPr>
           <w:rFonts w:ascii="Arial" w:hAnsi="Arial" w:cs="Shruti"/>
           <w:color w:val="000000"/>
           <w:lang w:bidi="gu-IN"/>
         </w:rPr>
+      </w:pPr>
+      <w:r>
+        <w:rPr>
+          <w:rFonts w:ascii="Arial" w:hAnsi="Arial" w:cs="Shruti"/>
+          <w:color w:val="000000"/>
+          <w:lang w:bidi="gu-IN"/>
+        </w:rPr>
         <w:t>_______________________________________________________________________________________________________________________________________________________________________________________________________________________________________________________________________________________________</w:t>
+      </w:r>
+    </w:p>
+    <w:p>
+      <w:pPr>
+        <w:rPr>
+          <w:rFonts w:ascii="Arial" w:hAnsi="Arial" w:cs="Shruti"/>
+          <w:color w:val="000000"/>
+          <w:lang w:bidi="gu-IN"/>
+        </w:rPr>
+      </w:pPr>
+      <w:r>
+        <w:rPr>
+          <w:rFonts w:ascii="Arial" w:hAnsi="Arial" w:cs="Shruti"/>
+          <w:color w:val="000000"/>
+          <w:lang w:bidi="gu-IN"/>
+        </w:rPr>
+        <w:br w:type="page"/>
+      </w:r>
+    </w:p>
+    <w:p>
+      <w:pPr>
+        <w:tabs>
+          <w:tab w:val="left" w:pos="2460"/>
+        </w:tabs>
+        <w:rPr>
+          <w:rFonts w:ascii="Nirmala UI" w:hAnsi="Nirmala UI" w:cs="Nirmala UI"/>
+          <w:color w:val="000000"/>
+          <w:sz w:val="20"/>
+          <w:szCs w:val="20"/>
+          <w:shd w:val="clear" w:color="auto" w:fill="FFFFFF"/>
+        </w:rPr>
+      </w:pPr>
+    </w:p>
+    <w:p>
+      <w:pPr>
+        <w:tabs>
+          <w:tab w:val="left" w:pos="2460"/>
+        </w:tabs>
+        <w:rPr>
+          <w:rFonts w:ascii="Nirmala UI" w:hAnsi="Nirmala UI" w:cs="Nirmala UI"/>
+          <w:color w:val="000000"/>
+          <w:sz w:val="20"/>
+          <w:szCs w:val="20"/>
+          <w:shd w:val="clear" w:color="auto" w:fill="FFFFFF"/>
+        </w:rPr>
+      </w:pPr>
+    </w:p>
+    <w:p>
+      <w:pPr>
+        <w:tabs>
+          <w:tab w:val="left" w:pos="2460"/>
+        </w:tabs>
+        <w:rPr>
+          <w:rFonts w:ascii="Nirmala UI" w:hAnsi="Nirmala UI" w:cs="Nirmala UI"/>
+          <w:color w:val="000000"/>
+          <w:sz w:val="20"/>
+          <w:szCs w:val="20"/>
+          <w:shd w:val="clear" w:color="auto" w:fill="FFFFFF"/>
+        </w:rPr>
+      </w:pPr>
+      <w:r>
+        <w:rPr>
+          <w:rFonts w:ascii="Nirmala UI" w:hAnsi="Nirmala UI" w:cs="Nirmala UI"/>
+          <w:color w:val="000000"/>
+          <w:sz w:val="20"/>
+          <w:szCs w:val="20"/>
+          <w:shd w:val="clear" w:color="auto" w:fill="FFFFFF"/>
+          <w:cs/>
+          <w:lang w:bidi="gu-IN"/>
+        </w:rPr>
+        <w:t>પ્રશ્ન</w:t>
+      </w:r>
+      <w:r>
+        <w:rPr>
+          <w:rFonts w:ascii="Nirmala UI" w:hAnsi="Nirmala UI" w:cs="Nirmala UI"/>
+          <w:color w:val="000000"/>
+          <w:sz w:val="20"/>
+          <w:szCs w:val="20"/>
+          <w:shd w:val="clear" w:color="auto" w:fill="FFFFFF"/>
+          <w:cs/>
+          <w:lang w:bidi="gu-IN"/>
+        </w:rPr>
+        <w:tab/>
+        <w:t>વિકલ્પો</w:t>
+      </w:r>
+      <w:r>
+        <w:rPr>
+          <w:rFonts w:ascii="Nirmala UI" w:hAnsi="Nirmala UI" w:cs="Nirmala UI"/>
+          <w:color w:val="000000"/>
+          <w:sz w:val="20"/>
+          <w:szCs w:val="20"/>
+          <w:shd w:val="clear" w:color="auto" w:fill="FFFFFF"/>
+          <w:cs/>
+          <w:lang w:bidi="gu-IN"/>
+        </w:rPr>
+        <w:tab/>
+        <w:t>ઉત્તર</w:t>
+      </w:r>
+    </w:p>
+    <w:p>
+      <w:pPr>
+        <w:tabs>
+          <w:tab w:val="left" w:pos="2460"/>
+        </w:tabs>
+        <w:rPr>
+          <w:rFonts w:ascii="Nirmala UI" w:hAnsi="Nirmala UI" w:cs="Nirmala UI"/>
+          <w:color w:val="000000"/>
+          <w:sz w:val="20"/>
+          <w:szCs w:val="20"/>
+          <w:shd w:val="clear" w:color="auto" w:fill="FFFFFF"/>
+        </w:rPr>
+      </w:pPr>
+      <w:r>
+        <w:rPr>
+          <w:rFonts w:ascii="Nirmala UI" w:hAnsi="Nirmala UI" w:cs="Nirmala UI"/>
+          <w:color w:val="000000"/>
+          <w:sz w:val="20"/>
+          <w:szCs w:val="20"/>
+          <w:shd w:val="clear" w:color="auto" w:fill="FFFFFF"/>
+        </w:rPr>
+        <w:t>1.</w:t>
+      </w:r>
+      <w:r>
+        <w:rPr>
+          <w:rFonts w:ascii="Nirmala UI" w:hAnsi="Nirmala UI" w:cs="Nirmala UI"/>
+          <w:color w:val="000000"/>
+          <w:sz w:val="20"/>
+          <w:szCs w:val="20"/>
+          <w:shd w:val="clear" w:color="auto" w:fill="FFFFFF"/>
+        </w:rPr>
+        <w:tab/>
+        <w:t xml:space="preserve">DIY </w:t>
+      </w:r>
+      <w:r>
+        <w:rPr>
+          <w:rFonts w:ascii="Nirmala UI" w:hAnsi="Nirmala UI" w:cs="Nirmala UI"/>
+          <w:color w:val="000000"/>
+          <w:sz w:val="20"/>
+          <w:szCs w:val="20"/>
+          <w:shd w:val="clear" w:color="auto" w:fill="FFFFFF"/>
+          <w:cs/>
+          <w:lang w:bidi="gu-IN"/>
+        </w:rPr>
+        <w:t>મોટરમાં ચાલનનું મુખ્ય ઉદ્દેશ શું છે</w:t>
+      </w:r>
+      <w:r>
+        <w:rPr>
+          <w:rFonts w:ascii="Nirmala UI" w:hAnsi="Nirmala UI" w:cs="Nirmala UI"/>
+          <w:color w:val="000000"/>
+          <w:sz w:val="20"/>
+          <w:szCs w:val="20"/>
+          <w:shd w:val="clear" w:color="auto" w:fill="FFFFFF"/>
+        </w:rPr>
+        <w:t>?</w:t>
+      </w:r>
+      <w:r>
+        <w:rPr>
+          <w:rFonts w:ascii="Nirmala UI" w:hAnsi="Nirmala UI" w:cs="Nirmala UI"/>
+          <w:color w:val="000000"/>
+          <w:sz w:val="20"/>
+          <w:szCs w:val="20"/>
+          <w:shd w:val="clear" w:color="auto" w:fill="FFFFFF"/>
+        </w:rPr>
+        <w:tab/>
+        <w:t xml:space="preserve">A) </w:t>
+      </w:r>
+      <w:r>
+        <w:rPr>
+          <w:rFonts w:ascii="Nirmala UI" w:hAnsi="Nirmala UI" w:cs="Nirmala UI"/>
+          <w:color w:val="000000"/>
+          <w:sz w:val="20"/>
+          <w:szCs w:val="20"/>
+          <w:shd w:val="clear" w:color="auto" w:fill="FFFFFF"/>
+          <w:cs/>
+          <w:lang w:bidi="gu-IN"/>
+        </w:rPr>
+        <w:t xml:space="preserve">બેટરી </w:t>
+      </w:r>
+      <w:r>
+        <w:rPr>
+          <w:rFonts w:ascii="Nirmala UI" w:hAnsi="Nirmala UI" w:cs="Nirmala UI"/>
+          <w:color w:val="000000"/>
+          <w:sz w:val="20"/>
+          <w:szCs w:val="20"/>
+          <w:shd w:val="clear" w:color="auto" w:fill="FFFFFF"/>
+        </w:rPr>
+        <w:t xml:space="preserve">B) </w:t>
+      </w:r>
+      <w:r>
+        <w:rPr>
+          <w:rFonts w:ascii="Nirmala UI" w:hAnsi="Nirmala UI" w:cs="Nirmala UI"/>
+          <w:color w:val="000000"/>
+          <w:sz w:val="20"/>
+          <w:szCs w:val="20"/>
+          <w:shd w:val="clear" w:color="auto" w:fill="FFFFFF"/>
+          <w:cs/>
+          <w:lang w:bidi="gu-IN"/>
+        </w:rPr>
+        <w:t xml:space="preserve">મૅગ્નેટ </w:t>
+      </w:r>
+      <w:r>
+        <w:rPr>
+          <w:rFonts w:ascii="Nirmala UI" w:hAnsi="Nirmala UI" w:cs="Nirmala UI"/>
+          <w:color w:val="000000"/>
+          <w:sz w:val="20"/>
+          <w:szCs w:val="20"/>
+          <w:shd w:val="clear" w:color="auto" w:fill="FFFFFF"/>
+        </w:rPr>
+        <w:t xml:space="preserve">C) </w:t>
+      </w:r>
+      <w:r>
+        <w:rPr>
+          <w:rFonts w:ascii="Nirmala UI" w:hAnsi="Nirmala UI" w:cs="Nirmala UI"/>
+          <w:color w:val="000000"/>
+          <w:sz w:val="20"/>
+          <w:szCs w:val="20"/>
+          <w:shd w:val="clear" w:color="auto" w:fill="FFFFFF"/>
+          <w:cs/>
+          <w:lang w:bidi="gu-IN"/>
+        </w:rPr>
+        <w:t xml:space="preserve">તાર કોઈલ </w:t>
+      </w:r>
+      <w:r>
+        <w:rPr>
+          <w:rFonts w:ascii="Nirmala UI" w:hAnsi="Nirmala UI" w:cs="Nirmala UI"/>
+          <w:color w:val="000000"/>
+          <w:sz w:val="20"/>
+          <w:szCs w:val="20"/>
+          <w:shd w:val="clear" w:color="auto" w:fill="FFFFFF"/>
+        </w:rPr>
+        <w:t xml:space="preserve">D) </w:t>
+      </w:r>
+      <w:r>
+        <w:rPr>
+          <w:rFonts w:ascii="Nirmala UI" w:hAnsi="Nirmala UI" w:cs="Nirmala UI"/>
+          <w:color w:val="000000"/>
+          <w:sz w:val="20"/>
+          <w:szCs w:val="20"/>
+          <w:shd w:val="clear" w:color="auto" w:fill="FFFFFF"/>
+          <w:cs/>
+          <w:lang w:bidi="gu-IN"/>
+        </w:rPr>
+        <w:t>કમ્યુટેટર</w:t>
+      </w:r>
+    </w:p>
+    <w:p>
+      <w:pPr>
+        <w:tabs>
+          <w:tab w:val="left" w:pos="2460"/>
+        </w:tabs>
+        <w:rPr>
+          <w:rFonts w:ascii="Nirmala UI" w:hAnsi="Nirmala UI" w:cs="Nirmala UI"/>
+          <w:color w:val="000000"/>
+          <w:sz w:val="20"/>
+          <w:szCs w:val="20"/>
+          <w:shd w:val="clear" w:color="auto" w:fill="FFFFFF"/>
+        </w:rPr>
+      </w:pPr>
+      <w:r>
+        <w:rPr>
+          <w:rFonts w:ascii="Nirmala UI" w:hAnsi="Nirmala UI" w:cs="Nirmala UI"/>
+          <w:color w:val="000000"/>
+          <w:sz w:val="20"/>
+          <w:szCs w:val="20"/>
+          <w:shd w:val="clear" w:color="auto" w:fill="FFFFFF"/>
+        </w:rPr>
+        <w:t>2.</w:t>
+      </w:r>
+      <w:r>
+        <w:rPr>
+          <w:rFonts w:ascii="Nirmala UI" w:hAnsi="Nirmala UI" w:cs="Nirmala UI"/>
+          <w:color w:val="000000"/>
+          <w:sz w:val="20"/>
+          <w:szCs w:val="20"/>
+          <w:shd w:val="clear" w:color="auto" w:fill="FFFFFF"/>
+        </w:rPr>
+        <w:tab/>
+        <w:t xml:space="preserve">DIY </w:t>
+      </w:r>
+      <w:r>
+        <w:rPr>
+          <w:rFonts w:ascii="Nirmala UI" w:hAnsi="Nirmala UI" w:cs="Nirmala UI"/>
+          <w:color w:val="000000"/>
+          <w:sz w:val="20"/>
+          <w:szCs w:val="20"/>
+          <w:shd w:val="clear" w:color="auto" w:fill="FFFFFF"/>
+          <w:cs/>
+          <w:lang w:bidi="gu-IN"/>
+        </w:rPr>
+        <w:t>મોટરમાં</w:t>
+      </w:r>
+      <w:r>
+        <w:rPr>
+          <w:rFonts w:ascii="Nirmala UI" w:hAnsi="Nirmala UI" w:cs="Nirmala UI"/>
+          <w:color w:val="000000"/>
+          <w:sz w:val="20"/>
+          <w:szCs w:val="20"/>
+          <w:shd w:val="clear" w:color="auto" w:fill="FFFFFF"/>
+        </w:rPr>
+        <w:t xml:space="preserve">, </w:t>
+      </w:r>
+      <w:r>
+        <w:rPr>
+          <w:rFonts w:ascii="Nirmala UI" w:hAnsi="Nirmala UI" w:cs="Nirmala UI"/>
+          <w:color w:val="000000"/>
+          <w:sz w:val="20"/>
+          <w:szCs w:val="20"/>
+          <w:shd w:val="clear" w:color="auto" w:fill="FFFFFF"/>
+          <w:cs/>
+          <w:lang w:bidi="gu-IN"/>
+        </w:rPr>
+        <w:t>ક્યારે વિદ્યુત પ્રવાહ તાર કોઈલમાં પસાર થાય તો શું થાય</w:t>
+      </w:r>
+      <w:r>
+        <w:rPr>
+          <w:rFonts w:ascii="Nirmala UI" w:hAnsi="Nirmala UI" w:cs="Nirmala UI"/>
+          <w:color w:val="000000"/>
+          <w:sz w:val="20"/>
+          <w:szCs w:val="20"/>
+          <w:shd w:val="clear" w:color="auto" w:fill="FFFFFF"/>
+        </w:rPr>
+        <w:t>?</w:t>
+      </w:r>
+      <w:r>
+        <w:rPr>
+          <w:rFonts w:ascii="Nirmala UI" w:hAnsi="Nirmala UI" w:cs="Nirmala UI"/>
+          <w:color w:val="000000"/>
+          <w:sz w:val="20"/>
+          <w:szCs w:val="20"/>
+          <w:shd w:val="clear" w:color="auto" w:fill="FFFFFF"/>
+        </w:rPr>
+        <w:tab/>
+        <w:t xml:space="preserve">A) </w:t>
+      </w:r>
+      <w:r>
+        <w:rPr>
+          <w:rFonts w:ascii="Nirmala UI" w:hAnsi="Nirmala UI" w:cs="Nirmala UI"/>
+          <w:color w:val="000000"/>
+          <w:sz w:val="20"/>
+          <w:szCs w:val="20"/>
+          <w:shd w:val="clear" w:color="auto" w:fill="FFFFFF"/>
+          <w:cs/>
+          <w:lang w:bidi="gu-IN"/>
+        </w:rPr>
+        <w:t xml:space="preserve">મૅગ્નેટ ડીમેગ્નેટાઇઝ થાય </w:t>
+      </w:r>
+      <w:r>
+        <w:rPr>
+          <w:rFonts w:ascii="Nirmala UI" w:hAnsi="Nirmala UI" w:cs="Nirmala UI"/>
+          <w:color w:val="000000"/>
+          <w:sz w:val="20"/>
+          <w:szCs w:val="20"/>
+          <w:shd w:val="clear" w:color="auto" w:fill="FFFFFF"/>
+        </w:rPr>
+        <w:t xml:space="preserve">B) </w:t>
+      </w:r>
+      <w:r>
+        <w:rPr>
+          <w:rFonts w:ascii="Nirmala UI" w:hAnsi="Nirmala UI" w:cs="Nirmala UI"/>
+          <w:color w:val="000000"/>
+          <w:sz w:val="20"/>
+          <w:szCs w:val="20"/>
+          <w:shd w:val="clear" w:color="auto" w:fill="FFFFFF"/>
+          <w:cs/>
+          <w:lang w:bidi="gu-IN"/>
+        </w:rPr>
+        <w:t xml:space="preserve">તાર કોઇલ ઊભી થાય </w:t>
+      </w:r>
+      <w:r>
+        <w:rPr>
+          <w:rFonts w:ascii="Nirmala UI" w:hAnsi="Nirmala UI" w:cs="Nirmala UI"/>
+          <w:color w:val="000000"/>
+          <w:sz w:val="20"/>
+          <w:szCs w:val="20"/>
+          <w:shd w:val="clear" w:color="auto" w:fill="FFFFFF"/>
+        </w:rPr>
+        <w:t xml:space="preserve">C) </w:t>
+      </w:r>
+      <w:r>
+        <w:rPr>
+          <w:rFonts w:ascii="Nirmala UI" w:hAnsi="Nirmala UI" w:cs="Nirmala UI"/>
+          <w:color w:val="000000"/>
+          <w:sz w:val="20"/>
+          <w:szCs w:val="20"/>
+          <w:shd w:val="clear" w:color="auto" w:fill="FFFFFF"/>
+          <w:cs/>
+          <w:lang w:bidi="gu-IN"/>
+        </w:rPr>
+        <w:t xml:space="preserve">એક ચુંબક ક્રિયાને ઉત્પન્ન કરે </w:t>
+      </w:r>
+      <w:r>
+        <w:rPr>
+          <w:rFonts w:ascii="Nirmala UI" w:hAnsi="Nirmala UI" w:cs="Nirmala UI"/>
+          <w:color w:val="000000"/>
+          <w:sz w:val="20"/>
+          <w:szCs w:val="20"/>
+          <w:shd w:val="clear" w:color="auto" w:fill="FFFFFF"/>
+        </w:rPr>
+        <w:t xml:space="preserve">D) </w:t>
+      </w:r>
+      <w:r>
+        <w:rPr>
+          <w:rFonts w:ascii="Nirmala UI" w:hAnsi="Nirmala UI" w:cs="Nirmala UI"/>
+          <w:color w:val="000000"/>
+          <w:sz w:val="20"/>
+          <w:szCs w:val="20"/>
+          <w:shd w:val="clear" w:color="auto" w:fill="FFFFFF"/>
+          <w:cs/>
+          <w:lang w:bidi="gu-IN"/>
+        </w:rPr>
+        <w:t>મોટર થાય</w:t>
+      </w:r>
+    </w:p>
+    <w:p>
+      <w:pPr>
+        <w:tabs>
+          <w:tab w:val="left" w:pos="2460"/>
+        </w:tabs>
+        <w:rPr>
+          <w:rFonts w:ascii="Nirmala UI" w:hAnsi="Nirmala UI" w:cs="Nirmala UI"/>
+          <w:color w:val="000000"/>
+          <w:sz w:val="20"/>
+          <w:szCs w:val="20"/>
+          <w:shd w:val="clear" w:color="auto" w:fill="FFFFFF"/>
+        </w:rPr>
+      </w:pPr>
+      <w:r>
+        <w:rPr>
+          <w:rFonts w:ascii="Nirmala UI" w:hAnsi="Nirmala UI" w:cs="Nirmala UI"/>
+          <w:color w:val="000000"/>
+          <w:sz w:val="20"/>
+          <w:szCs w:val="20"/>
+          <w:shd w:val="clear" w:color="auto" w:fill="FFFFFF"/>
+        </w:rPr>
+        <w:t>3.</w:t>
+      </w:r>
+      <w:r>
+        <w:rPr>
+          <w:rFonts w:ascii="Nirmala UI" w:hAnsi="Nirmala UI" w:cs="Nirmala UI"/>
+          <w:color w:val="000000"/>
+          <w:sz w:val="20"/>
+          <w:szCs w:val="20"/>
+          <w:shd w:val="clear" w:color="auto" w:fill="FFFFFF"/>
+        </w:rPr>
+        <w:tab/>
+        <w:t xml:space="preserve">DIY </w:t>
+      </w:r>
+      <w:r>
+        <w:rPr>
+          <w:rFonts w:ascii="Nirmala UI" w:hAnsi="Nirmala UI" w:cs="Nirmala UI"/>
+          <w:color w:val="000000"/>
+          <w:sz w:val="20"/>
+          <w:szCs w:val="20"/>
+          <w:shd w:val="clear" w:color="auto" w:fill="FFFFFF"/>
+          <w:cs/>
+          <w:lang w:bidi="gu-IN"/>
+        </w:rPr>
+        <w:t>મોટરમાં ચાલનું દિશા બદલવાનું મુખ્ય કામ શું છે</w:t>
+      </w:r>
+      <w:r>
+        <w:rPr>
+          <w:rFonts w:ascii="Nirmala UI" w:hAnsi="Nirmala UI" w:cs="Nirmala UI"/>
+          <w:color w:val="000000"/>
+          <w:sz w:val="20"/>
+          <w:szCs w:val="20"/>
+          <w:shd w:val="clear" w:color="auto" w:fill="FFFFFF"/>
+        </w:rPr>
+        <w:t>?</w:t>
+      </w:r>
+      <w:r>
+        <w:rPr>
+          <w:rFonts w:ascii="Nirmala UI" w:hAnsi="Nirmala UI" w:cs="Nirmala UI"/>
+          <w:color w:val="000000"/>
+          <w:sz w:val="20"/>
+          <w:szCs w:val="20"/>
+          <w:shd w:val="clear" w:color="auto" w:fill="FFFFFF"/>
+        </w:rPr>
+        <w:tab/>
+        <w:t xml:space="preserve">A) </w:t>
+      </w:r>
+      <w:r>
+        <w:rPr>
+          <w:rFonts w:ascii="Nirmala UI" w:hAnsi="Nirmala UI" w:cs="Nirmala UI"/>
+          <w:color w:val="000000"/>
+          <w:sz w:val="20"/>
+          <w:szCs w:val="20"/>
+          <w:shd w:val="clear" w:color="auto" w:fill="FFFFFF"/>
+          <w:cs/>
+          <w:lang w:bidi="gu-IN"/>
+        </w:rPr>
+        <w:t xml:space="preserve">મેગ્નેટ </w:t>
+      </w:r>
+      <w:r>
+        <w:rPr>
+          <w:rFonts w:ascii="Nirmala UI" w:hAnsi="Nirmala UI" w:cs="Nirmala UI"/>
+          <w:color w:val="000000"/>
+          <w:sz w:val="20"/>
+          <w:szCs w:val="20"/>
+          <w:shd w:val="clear" w:color="auto" w:fill="FFFFFF"/>
+        </w:rPr>
+        <w:t xml:space="preserve">B) </w:t>
+      </w:r>
+      <w:r>
+        <w:rPr>
+          <w:rFonts w:ascii="Nirmala UI" w:hAnsi="Nirmala UI" w:cs="Nirmala UI"/>
+          <w:color w:val="000000"/>
+          <w:sz w:val="20"/>
+          <w:szCs w:val="20"/>
+          <w:shd w:val="clear" w:color="auto" w:fill="FFFFFF"/>
+          <w:cs/>
+          <w:lang w:bidi="gu-IN"/>
+        </w:rPr>
+        <w:t xml:space="preserve">બેટરી </w:t>
+      </w:r>
+      <w:r>
+        <w:rPr>
+          <w:rFonts w:ascii="Nirmala UI" w:hAnsi="Nirmala UI" w:cs="Nirmala UI"/>
+          <w:color w:val="000000"/>
+          <w:sz w:val="20"/>
+          <w:szCs w:val="20"/>
+          <w:shd w:val="clear" w:color="auto" w:fill="FFFFFF"/>
+        </w:rPr>
+        <w:t xml:space="preserve">C) </w:t>
+      </w:r>
+      <w:r>
+        <w:rPr>
+          <w:rFonts w:ascii="Nirmala UI" w:hAnsi="Nirmala UI" w:cs="Nirmala UI"/>
+          <w:color w:val="000000"/>
+          <w:sz w:val="20"/>
+          <w:szCs w:val="20"/>
+          <w:shd w:val="clear" w:color="auto" w:fill="FFFFFF"/>
+          <w:cs/>
+          <w:lang w:bidi="gu-IN"/>
+        </w:rPr>
+        <w:t xml:space="preserve">તાર કોઈલ </w:t>
+      </w:r>
+      <w:r>
+        <w:rPr>
+          <w:rFonts w:ascii="Nirmala UI" w:hAnsi="Nirmala UI" w:cs="Nirmala UI"/>
+          <w:color w:val="000000"/>
+          <w:sz w:val="20"/>
+          <w:szCs w:val="20"/>
+          <w:shd w:val="clear" w:color="auto" w:fill="FFFFFF"/>
+        </w:rPr>
+        <w:t xml:space="preserve">D) </w:t>
+      </w:r>
+      <w:r>
+        <w:rPr>
+          <w:rFonts w:ascii="Nirmala UI" w:hAnsi="Nirmala UI" w:cs="Nirmala UI"/>
+          <w:color w:val="000000"/>
+          <w:sz w:val="20"/>
+          <w:szCs w:val="20"/>
+          <w:shd w:val="clear" w:color="auto" w:fill="FFFFFF"/>
+          <w:cs/>
+          <w:lang w:bidi="gu-IN"/>
+        </w:rPr>
+        <w:t>કમ્યુટેટર</w:t>
+      </w:r>
+    </w:p>
+    <w:p>
+      <w:pPr>
+        <w:tabs>
+          <w:tab w:val="left" w:pos="2460"/>
+        </w:tabs>
+        <w:rPr>
+          <w:rFonts w:ascii="Nirmala UI" w:hAnsi="Nirmala UI" w:cs="Nirmala UI"/>
+          <w:color w:val="000000"/>
+          <w:sz w:val="20"/>
+          <w:szCs w:val="20"/>
+          <w:shd w:val="clear" w:color="auto" w:fill="FFFFFF"/>
+        </w:rPr>
+      </w:pPr>
+      <w:r>
+        <w:rPr>
+          <w:rFonts w:ascii="Nirmala UI" w:hAnsi="Nirmala UI" w:cs="Nirmala UI"/>
+          <w:color w:val="000000"/>
+          <w:sz w:val="20"/>
+          <w:szCs w:val="20"/>
+          <w:shd w:val="clear" w:color="auto" w:fill="FFFFFF"/>
+        </w:rPr>
+        <w:t>4.</w:t>
+      </w:r>
+      <w:r>
+        <w:rPr>
+          <w:rFonts w:ascii="Nirmala UI" w:hAnsi="Nirmala UI" w:cs="Nirmala UI"/>
+          <w:color w:val="000000"/>
+          <w:sz w:val="20"/>
+          <w:szCs w:val="20"/>
+          <w:shd w:val="clear" w:color="auto" w:fill="FFFFFF"/>
+        </w:rPr>
+        <w:tab/>
+      </w:r>
+      <w:r>
+        <w:rPr>
+          <w:rFonts w:ascii="Nirmala UI" w:hAnsi="Nirmala UI" w:cs="Nirmala UI"/>
+          <w:color w:val="000000"/>
+          <w:sz w:val="20"/>
+          <w:szCs w:val="20"/>
+          <w:shd w:val="clear" w:color="auto" w:fill="FFFFFF"/>
+          <w:cs/>
+          <w:lang w:bidi="gu-IN"/>
+        </w:rPr>
+        <w:t xml:space="preserve">યદી તમે </w:t>
+      </w:r>
+      <w:r>
+        <w:rPr>
+          <w:rFonts w:ascii="Nirmala UI" w:hAnsi="Nirmala UI" w:cs="Nirmala UI"/>
+          <w:color w:val="000000"/>
+          <w:sz w:val="20"/>
+          <w:szCs w:val="20"/>
+          <w:shd w:val="clear" w:color="auto" w:fill="FFFFFF"/>
+        </w:rPr>
+        <w:t xml:space="preserve">DIY </w:t>
+      </w:r>
+      <w:r>
+        <w:rPr>
+          <w:rFonts w:ascii="Nirmala UI" w:hAnsi="Nirmala UI" w:cs="Nirmala UI"/>
+          <w:color w:val="000000"/>
+          <w:sz w:val="20"/>
+          <w:szCs w:val="20"/>
+          <w:shd w:val="clear" w:color="auto" w:fill="FFFFFF"/>
+          <w:cs/>
+          <w:lang w:bidi="gu-IN"/>
+        </w:rPr>
+        <w:t>મોટરમાં બેટરીની પોલેરિટી બદલો છો</w:t>
+      </w:r>
+      <w:r>
+        <w:rPr>
+          <w:rFonts w:ascii="Nirmala UI" w:hAnsi="Nirmala UI" w:cs="Nirmala UI"/>
+          <w:color w:val="000000"/>
+          <w:sz w:val="20"/>
+          <w:szCs w:val="20"/>
+          <w:shd w:val="clear" w:color="auto" w:fill="FFFFFF"/>
+        </w:rPr>
+        <w:t xml:space="preserve">, </w:t>
+      </w:r>
+      <w:r>
+        <w:rPr>
+          <w:rFonts w:ascii="Nirmala UI" w:hAnsi="Nirmala UI" w:cs="Nirmala UI"/>
+          <w:color w:val="000000"/>
+          <w:sz w:val="20"/>
+          <w:szCs w:val="20"/>
+          <w:shd w:val="clear" w:color="auto" w:fill="FFFFFF"/>
+          <w:cs/>
+          <w:lang w:bidi="gu-IN"/>
+        </w:rPr>
+        <w:t>તો શું થશે</w:t>
+      </w:r>
+      <w:r>
+        <w:rPr>
+          <w:rFonts w:ascii="Nirmala UI" w:hAnsi="Nirmala UI" w:cs="Nirmala UI"/>
+          <w:color w:val="000000"/>
+          <w:sz w:val="20"/>
+          <w:szCs w:val="20"/>
+          <w:shd w:val="clear" w:color="auto" w:fill="FFFFFF"/>
+        </w:rPr>
+        <w:t>?</w:t>
+      </w:r>
+      <w:r>
+        <w:rPr>
+          <w:rFonts w:ascii="Nirmala UI" w:hAnsi="Nirmala UI" w:cs="Nirmala UI"/>
+          <w:color w:val="000000"/>
+          <w:sz w:val="20"/>
+          <w:szCs w:val="20"/>
+          <w:shd w:val="clear" w:color="auto" w:fill="FFFFFF"/>
+        </w:rPr>
+        <w:tab/>
+        <w:t xml:space="preserve">A) </w:t>
+      </w:r>
+      <w:r>
+        <w:rPr>
+          <w:rFonts w:ascii="Nirmala UI" w:hAnsi="Nirmala UI" w:cs="Nirmala UI"/>
+          <w:color w:val="000000"/>
+          <w:sz w:val="20"/>
+          <w:szCs w:val="20"/>
+          <w:shd w:val="clear" w:color="auto" w:fill="FFFFFF"/>
+          <w:cs/>
+          <w:lang w:bidi="gu-IN"/>
+        </w:rPr>
+        <w:t xml:space="preserve">મોટર થશે </w:t>
+      </w:r>
+      <w:r>
+        <w:rPr>
+          <w:rFonts w:ascii="Nirmala UI" w:hAnsi="Nirmala UI" w:cs="Nirmala UI"/>
+          <w:color w:val="000000"/>
+          <w:sz w:val="20"/>
+          <w:szCs w:val="20"/>
+          <w:shd w:val="clear" w:color="auto" w:fill="FFFFFF"/>
+        </w:rPr>
+        <w:t xml:space="preserve">B) </w:t>
+      </w:r>
+      <w:r>
+        <w:rPr>
+          <w:rFonts w:ascii="Nirmala UI" w:hAnsi="Nirmala UI" w:cs="Nirmala UI"/>
+          <w:color w:val="000000"/>
+          <w:sz w:val="20"/>
+          <w:szCs w:val="20"/>
+          <w:shd w:val="clear" w:color="auto" w:fill="FFFFFF"/>
+          <w:cs/>
+          <w:lang w:bidi="gu-IN"/>
+        </w:rPr>
+        <w:t xml:space="preserve">મોટર વિરુદ્ધ દિશામાં ફેરફાર થશે </w:t>
+      </w:r>
+      <w:r>
+        <w:rPr>
+          <w:rFonts w:ascii="Nirmala UI" w:hAnsi="Nirmala UI" w:cs="Nirmala UI"/>
+          <w:color w:val="000000"/>
+          <w:sz w:val="20"/>
+          <w:szCs w:val="20"/>
+          <w:shd w:val="clear" w:color="auto" w:fill="FFFFFF"/>
+        </w:rPr>
+        <w:t xml:space="preserve">C) </w:t>
+      </w:r>
+      <w:r>
+        <w:rPr>
+          <w:rFonts w:ascii="Nirmala UI" w:hAnsi="Nirmala UI" w:cs="Nirmala UI"/>
+          <w:color w:val="000000"/>
+          <w:sz w:val="20"/>
+          <w:szCs w:val="20"/>
+          <w:shd w:val="clear" w:color="auto" w:fill="FFFFFF"/>
+          <w:cs/>
+          <w:lang w:bidi="gu-IN"/>
+        </w:rPr>
+        <w:t xml:space="preserve">મોટરની ઝડપ </w:t>
+      </w:r>
+      <w:r>
+        <w:rPr>
+          <w:rFonts w:ascii="Nirmala UI" w:hAnsi="Nirmala UI" w:cs="Nirmala UI"/>
+          <w:color w:val="000000"/>
+          <w:sz w:val="20"/>
+          <w:szCs w:val="20"/>
+          <w:shd w:val="clear" w:color="auto" w:fill="FFFFFF"/>
+        </w:rPr>
+        <w:t xml:space="preserve">D) </w:t>
+      </w:r>
+      <w:r>
+        <w:rPr>
+          <w:rFonts w:ascii="Nirmala UI" w:hAnsi="Nirmala UI" w:cs="Nirmala UI"/>
+          <w:color w:val="000000"/>
+          <w:sz w:val="20"/>
+          <w:szCs w:val="20"/>
+          <w:shd w:val="clear" w:color="auto" w:fill="FFFFFF"/>
+          <w:cs/>
+          <w:lang w:bidi="gu-IN"/>
+        </w:rPr>
+        <w:t>કંપ્યુટર પર કોઈ બદલ નથી</w:t>
+      </w:r>
+    </w:p>
+    <w:p>
+      <w:pPr>
+        <w:tabs>
+          <w:tab w:val="left" w:pos="2460"/>
+        </w:tabs>
+        <w:rPr>
+          <w:rFonts w:ascii="Nirmala UI" w:hAnsi="Nirmala UI" w:cs="Nirmala UI"/>
+          <w:color w:val="000000"/>
+          <w:sz w:val="20"/>
+          <w:szCs w:val="20"/>
+          <w:shd w:val="clear" w:color="auto" w:fill="FFFFFF"/>
+        </w:rPr>
+      </w:pPr>
+      <w:r>
+        <w:rPr>
+          <w:rFonts w:ascii="Nirmala UI" w:hAnsi="Nirmala UI" w:cs="Nirmala UI"/>
+          <w:color w:val="000000"/>
+          <w:sz w:val="20"/>
+          <w:szCs w:val="20"/>
+          <w:shd w:val="clear" w:color="auto" w:fill="FFFFFF"/>
+        </w:rPr>
+        <w:t>5.</w:t>
+      </w:r>
+      <w:r>
+        <w:rPr>
+          <w:rFonts w:ascii="Nirmala UI" w:hAnsi="Nirmala UI" w:cs="Nirmala UI"/>
+          <w:color w:val="000000"/>
+          <w:sz w:val="20"/>
+          <w:szCs w:val="20"/>
+          <w:shd w:val="clear" w:color="auto" w:fill="FFFFFF"/>
+        </w:rPr>
+        <w:tab/>
+        <w:t xml:space="preserve">DIY </w:t>
+      </w:r>
+      <w:r>
+        <w:rPr>
+          <w:rFonts w:ascii="Nirmala UI" w:hAnsi="Nirmala UI" w:cs="Nirmala UI"/>
+          <w:color w:val="000000"/>
+          <w:sz w:val="20"/>
+          <w:szCs w:val="20"/>
+          <w:shd w:val="clear" w:color="auto" w:fill="FFFFFF"/>
+          <w:cs/>
+          <w:lang w:bidi="gu-IN"/>
+        </w:rPr>
+        <w:t>મોટરમાં કેટલીક ઊર્જા રૂપાંતરણ થાય છે</w:t>
+      </w:r>
+      <w:r>
+        <w:rPr>
+          <w:rFonts w:ascii="Nirmala UI" w:hAnsi="Nirmala UI" w:cs="Nirmala UI"/>
+          <w:color w:val="000000"/>
+          <w:sz w:val="20"/>
+          <w:szCs w:val="20"/>
+          <w:shd w:val="clear" w:color="auto" w:fill="FFFFFF"/>
+        </w:rPr>
+        <w:t>?</w:t>
+      </w:r>
+      <w:r>
+        <w:rPr>
+          <w:rFonts w:ascii="Nirmala UI" w:hAnsi="Nirmala UI" w:cs="Nirmala UI"/>
+          <w:color w:val="000000"/>
+          <w:sz w:val="20"/>
+          <w:szCs w:val="20"/>
+          <w:shd w:val="clear" w:color="auto" w:fill="FFFFFF"/>
+        </w:rPr>
+        <w:tab/>
+        <w:t xml:space="preserve">A) </w:t>
+      </w:r>
+      <w:r>
+        <w:rPr>
+          <w:rFonts w:ascii="Nirmala UI" w:hAnsi="Nirmala UI" w:cs="Nirmala UI"/>
+          <w:color w:val="000000"/>
+          <w:sz w:val="20"/>
+          <w:szCs w:val="20"/>
+          <w:shd w:val="clear" w:color="auto" w:fill="FFFFFF"/>
+          <w:cs/>
+          <w:lang w:bidi="gu-IN"/>
+        </w:rPr>
+        <w:t xml:space="preserve">ઊર્જા વિદ્યુત્તમથી ઊર્જા </w:t>
+      </w:r>
+      <w:r>
+        <w:rPr>
+          <w:rFonts w:ascii="Nirmala UI" w:hAnsi="Nirmala UI" w:cs="Nirmala UI"/>
+          <w:color w:val="000000"/>
+          <w:sz w:val="20"/>
+          <w:szCs w:val="20"/>
+          <w:shd w:val="clear" w:color="auto" w:fill="FFFFFF"/>
+        </w:rPr>
+        <w:t xml:space="preserve">B) </w:t>
+      </w:r>
+      <w:r>
+        <w:rPr>
+          <w:rFonts w:ascii="Nirmala UI" w:hAnsi="Nirmala UI" w:cs="Nirmala UI"/>
+          <w:color w:val="000000"/>
+          <w:sz w:val="20"/>
+          <w:szCs w:val="20"/>
+          <w:shd w:val="clear" w:color="auto" w:fill="FFFFFF"/>
+          <w:cs/>
+          <w:lang w:bidi="gu-IN"/>
+        </w:rPr>
+        <w:t xml:space="preserve">વિદ્યુત્તમથી ઊર્જા વિદ્યુત્તમથી </w:t>
+      </w:r>
+      <w:r>
+        <w:rPr>
+          <w:rFonts w:ascii="Nirmala UI" w:hAnsi="Nirmala UI" w:cs="Nirmala UI"/>
+          <w:color w:val="000000"/>
+          <w:sz w:val="20"/>
+          <w:szCs w:val="20"/>
+          <w:shd w:val="clear" w:color="auto" w:fill="FFFFFF"/>
+        </w:rPr>
+        <w:t xml:space="preserve">C) </w:t>
+      </w:r>
+      <w:r>
+        <w:rPr>
+          <w:rFonts w:ascii="Nirmala UI" w:hAnsi="Nirmala UI" w:cs="Nirmala UI"/>
+          <w:color w:val="000000"/>
+          <w:sz w:val="20"/>
+          <w:szCs w:val="20"/>
+          <w:shd w:val="clear" w:color="auto" w:fill="FFFFFF"/>
+          <w:cs/>
+          <w:lang w:bidi="gu-IN"/>
+        </w:rPr>
+        <w:t xml:space="preserve">ઊર્જા ઊર્જાને ઉત્પન્ન કરે </w:t>
+      </w:r>
+      <w:r>
+        <w:rPr>
+          <w:rFonts w:ascii="Nirmala UI" w:hAnsi="Nirmala UI" w:cs="Nirmala UI"/>
+          <w:color w:val="000000"/>
+          <w:sz w:val="20"/>
+          <w:szCs w:val="20"/>
+          <w:shd w:val="clear" w:color="auto" w:fill="FFFFFF"/>
+        </w:rPr>
+        <w:t xml:space="preserve">D) </w:t>
+      </w:r>
+      <w:r>
+        <w:rPr>
+          <w:rFonts w:ascii="Nirmala UI" w:hAnsi="Nirmala UI" w:cs="Nirmala UI"/>
+          <w:color w:val="000000"/>
+          <w:sz w:val="20"/>
+          <w:szCs w:val="20"/>
+          <w:shd w:val="clear" w:color="auto" w:fill="FFFFFF"/>
+          <w:cs/>
+          <w:lang w:bidi="gu-IN"/>
+        </w:rPr>
+        <w:t>રસાયણિક ઊર્જાને ઊર્જાને ઉત્પન્ન કરે</w:t>
+      </w:r>
+    </w:p>
+    <w:p>
+      <w:pPr>
+        <w:tabs>
+          <w:tab w:val="left" w:pos="2460"/>
+        </w:tabs>
+        <w:rPr>
+          <w:rFonts w:ascii="Nirmala UI" w:hAnsi="Nirmala UI" w:cs="Nirmala UI"/>
+          <w:color w:val="000000"/>
+          <w:sz w:val="20"/>
+          <w:szCs w:val="20"/>
+          <w:shd w:val="clear" w:color="auto" w:fill="FFFFFF"/>
+        </w:rPr>
+      </w:pPr>
+      <w:r>
+        <w:rPr>
+          <w:rFonts w:ascii="Nirmala UI" w:hAnsi="Nirmala UI" w:cs="Nirmala UI"/>
+          <w:color w:val="000000"/>
+          <w:sz w:val="20"/>
+          <w:szCs w:val="20"/>
+          <w:shd w:val="clear" w:color="auto" w:fill="FFFFFF"/>
+        </w:rPr>
+        <w:t>6.</w:t>
+      </w:r>
+      <w:r>
+        <w:rPr>
+          <w:rFonts w:ascii="Nirmala UI" w:hAnsi="Nirmala UI" w:cs="Nirmala UI"/>
+          <w:color w:val="000000"/>
+          <w:sz w:val="20"/>
+          <w:szCs w:val="20"/>
+          <w:shd w:val="clear" w:color="auto" w:fill="FFFFFF"/>
+        </w:rPr>
+        <w:tab/>
+        <w:t xml:space="preserve">DIY </w:t>
+      </w:r>
+      <w:r>
+        <w:rPr>
+          <w:rFonts w:ascii="Nirmala UI" w:hAnsi="Nirmala UI" w:cs="Nirmala UI"/>
+          <w:color w:val="000000"/>
+          <w:sz w:val="20"/>
+          <w:szCs w:val="20"/>
+          <w:shd w:val="clear" w:color="auto" w:fill="FFFFFF"/>
+          <w:cs/>
+          <w:lang w:bidi="gu-IN"/>
+        </w:rPr>
+        <w:t>મોટરમાં</w:t>
+      </w:r>
+      <w:r>
+        <w:rPr>
+          <w:rFonts w:ascii="Nirmala UI" w:hAnsi="Nirmala UI" w:cs="Nirmala UI"/>
+          <w:color w:val="000000"/>
+          <w:sz w:val="20"/>
+          <w:szCs w:val="20"/>
+          <w:shd w:val="clear" w:color="auto" w:fill="FFFFFF"/>
+        </w:rPr>
+        <w:t xml:space="preserve">, </w:t>
+      </w:r>
+      <w:r>
+        <w:rPr>
+          <w:rFonts w:ascii="Nirmala UI" w:hAnsi="Nirmala UI" w:cs="Nirmala UI"/>
+          <w:color w:val="000000"/>
+          <w:sz w:val="20"/>
+          <w:szCs w:val="20"/>
+          <w:shd w:val="clear" w:color="auto" w:fill="FFFFFF"/>
+          <w:cs/>
+          <w:lang w:bidi="gu-IN"/>
+        </w:rPr>
+        <w:t>ચુંબકનો મુખ્ય કામ કયો છે</w:t>
+      </w:r>
+      <w:r>
+        <w:rPr>
+          <w:rFonts w:ascii="Nirmala UI" w:hAnsi="Nirmala UI" w:cs="Nirmala UI"/>
+          <w:color w:val="000000"/>
+          <w:sz w:val="20"/>
+          <w:szCs w:val="20"/>
+          <w:shd w:val="clear" w:color="auto" w:fill="FFFFFF"/>
+        </w:rPr>
+        <w:t>?</w:t>
+      </w:r>
+      <w:r>
+        <w:rPr>
+          <w:rFonts w:ascii="Nirmala UI" w:hAnsi="Nirmala UI" w:cs="Nirmala UI"/>
+          <w:color w:val="000000"/>
+          <w:sz w:val="20"/>
+          <w:szCs w:val="20"/>
+          <w:shd w:val="clear" w:color="auto" w:fill="FFFFFF"/>
+        </w:rPr>
+        <w:tab/>
+        <w:t xml:space="preserve">A) </w:t>
+      </w:r>
+      <w:r>
+        <w:rPr>
+          <w:rFonts w:ascii="Nirmala UI" w:hAnsi="Nirmala UI" w:cs="Nirmala UI"/>
+          <w:color w:val="000000"/>
+          <w:sz w:val="20"/>
+          <w:szCs w:val="20"/>
+          <w:shd w:val="clear" w:color="auto" w:fill="FFFFFF"/>
+          <w:cs/>
+          <w:lang w:bidi="gu-IN"/>
+        </w:rPr>
+        <w:t xml:space="preserve">વિદ્યુત્તમ ઉત્પન્ન કરે </w:t>
+      </w:r>
+      <w:r>
+        <w:rPr>
+          <w:rFonts w:ascii="Nirmala UI" w:hAnsi="Nirmala UI" w:cs="Nirmala UI"/>
+          <w:color w:val="000000"/>
+          <w:sz w:val="20"/>
+          <w:szCs w:val="20"/>
+          <w:shd w:val="clear" w:color="auto" w:fill="FFFFFF"/>
+        </w:rPr>
+        <w:t xml:space="preserve">B) </w:t>
+      </w:r>
+      <w:r>
+        <w:rPr>
+          <w:rFonts w:ascii="Nirmala UI" w:hAnsi="Nirmala UI" w:cs="Nirmala UI"/>
+          <w:color w:val="000000"/>
+          <w:sz w:val="20"/>
+          <w:szCs w:val="20"/>
+          <w:shd w:val="clear" w:color="auto" w:fill="FFFFFF"/>
+          <w:cs/>
+          <w:lang w:bidi="gu-IN"/>
+        </w:rPr>
+        <w:t xml:space="preserve">ચુંબકની ચુંબક બનાવે </w:t>
+      </w:r>
+      <w:r>
+        <w:rPr>
+          <w:rFonts w:ascii="Nirmala UI" w:hAnsi="Nirmala UI" w:cs="Nirmala UI"/>
+          <w:color w:val="000000"/>
+          <w:sz w:val="20"/>
+          <w:szCs w:val="20"/>
+          <w:shd w:val="clear" w:color="auto" w:fill="FFFFFF"/>
+        </w:rPr>
+        <w:t xml:space="preserve">C) </w:t>
+      </w:r>
+      <w:r>
+        <w:rPr>
+          <w:rFonts w:ascii="Nirmala UI" w:hAnsi="Nirmala UI" w:cs="Nirmala UI"/>
+          <w:color w:val="000000"/>
+          <w:sz w:val="20"/>
+          <w:szCs w:val="20"/>
+          <w:shd w:val="clear" w:color="auto" w:fill="FFFFFF"/>
+          <w:cs/>
+          <w:lang w:bidi="gu-IN"/>
+        </w:rPr>
+        <w:t xml:space="preserve">કમ્યુટેટર જેવો કામ કરે </w:t>
+      </w:r>
+      <w:r>
+        <w:rPr>
+          <w:rFonts w:ascii="Nirmala UI" w:hAnsi="Nirmala UI" w:cs="Nirmala UI"/>
+          <w:color w:val="000000"/>
+          <w:sz w:val="20"/>
+          <w:szCs w:val="20"/>
+          <w:shd w:val="clear" w:color="auto" w:fill="FFFFFF"/>
+        </w:rPr>
+        <w:t xml:space="preserve">D) </w:t>
+      </w:r>
+      <w:r>
+        <w:rPr>
+          <w:rFonts w:ascii="Nirmala UI" w:hAnsi="Nirmala UI" w:cs="Nirmala UI"/>
+          <w:color w:val="000000"/>
+          <w:sz w:val="20"/>
+          <w:szCs w:val="20"/>
+          <w:shd w:val="clear" w:color="auto" w:fill="FFFFFF"/>
+          <w:cs/>
+          <w:lang w:bidi="gu-IN"/>
+        </w:rPr>
+        <w:t>ઝડપ વર્ણન કરે</w:t>
+      </w:r>
+    </w:p>
+    <w:p>
+      <w:pPr>
+        <w:tabs>
+          <w:tab w:val="left" w:pos="2460"/>
+        </w:tabs>
+        <w:rPr>
+          <w:rFonts w:ascii="Nirmala UI" w:hAnsi="Nirmala UI" w:cs="Nirmala UI"/>
+          <w:color w:val="000000"/>
+          <w:sz w:val="20"/>
+          <w:szCs w:val="20"/>
+          <w:shd w:val="clear" w:color="auto" w:fill="FFFFFF"/>
+        </w:rPr>
+      </w:pPr>
+      <w:r>
+        <w:rPr>
+          <w:rFonts w:ascii="Nirmala UI" w:hAnsi="Nirmala UI" w:cs="Nirmala UI"/>
+          <w:color w:val="000000"/>
+          <w:sz w:val="20"/>
+          <w:szCs w:val="20"/>
+          <w:shd w:val="clear" w:color="auto" w:fill="FFFFFF"/>
+        </w:rPr>
+        <w:t>7.</w:t>
+      </w:r>
+      <w:r>
+        <w:rPr>
+          <w:rFonts w:ascii="Nirmala UI" w:hAnsi="Nirmala UI" w:cs="Nirmala UI"/>
+          <w:color w:val="000000"/>
+          <w:sz w:val="20"/>
+          <w:szCs w:val="20"/>
+          <w:shd w:val="clear" w:color="auto" w:fill="FFFFFF"/>
+        </w:rPr>
+        <w:tab/>
+        <w:t xml:space="preserve">DIY </w:t>
+      </w:r>
+      <w:r>
+        <w:rPr>
+          <w:rFonts w:ascii="Nirmala UI" w:hAnsi="Nirmala UI" w:cs="Nirmala UI"/>
+          <w:color w:val="000000"/>
+          <w:sz w:val="20"/>
+          <w:szCs w:val="20"/>
+          <w:shd w:val="clear" w:color="auto" w:fill="FFFFFF"/>
+          <w:cs/>
+          <w:lang w:bidi="gu-IN"/>
+        </w:rPr>
+        <w:t>મોટરમાં કમ્યુટેટર સાથે હવે છતીનું કામ ક્યારે મુખ્ય છે</w:t>
+      </w:r>
+      <w:r>
+        <w:rPr>
+          <w:rFonts w:ascii="Nirmala UI" w:hAnsi="Nirmala UI" w:cs="Nirmala UI"/>
+          <w:color w:val="000000"/>
+          <w:sz w:val="20"/>
+          <w:szCs w:val="20"/>
+          <w:shd w:val="clear" w:color="auto" w:fill="FFFFFF"/>
+        </w:rPr>
+        <w:t>?</w:t>
+      </w:r>
+      <w:r>
+        <w:rPr>
+          <w:rFonts w:ascii="Nirmala UI" w:hAnsi="Nirmala UI" w:cs="Nirmala UI"/>
+          <w:color w:val="000000"/>
+          <w:sz w:val="20"/>
+          <w:szCs w:val="20"/>
+          <w:shd w:val="clear" w:color="auto" w:fill="FFFFFF"/>
+        </w:rPr>
+        <w:tab/>
+        <w:t xml:space="preserve">A) </w:t>
+      </w:r>
+      <w:r>
+        <w:rPr>
+          <w:rFonts w:ascii="Nirmala UI" w:hAnsi="Nirmala UI" w:cs="Nirmala UI"/>
+          <w:color w:val="000000"/>
+          <w:sz w:val="20"/>
+          <w:szCs w:val="20"/>
+          <w:shd w:val="clear" w:color="auto" w:fill="FFFFFF"/>
+          <w:cs/>
+          <w:lang w:bidi="gu-IN"/>
+        </w:rPr>
+        <w:t xml:space="preserve">ઝડપ વર્ણન કરે </w:t>
+      </w:r>
+      <w:r>
+        <w:rPr>
+          <w:rFonts w:ascii="Nirmala UI" w:hAnsi="Nirmala UI" w:cs="Nirmala UI"/>
+          <w:color w:val="000000"/>
+          <w:sz w:val="20"/>
+          <w:szCs w:val="20"/>
+          <w:shd w:val="clear" w:color="auto" w:fill="FFFFFF"/>
+        </w:rPr>
+        <w:t xml:space="preserve">B) </w:t>
+      </w:r>
+      <w:r>
+        <w:rPr>
+          <w:rFonts w:ascii="Nirmala UI" w:hAnsi="Nirmala UI" w:cs="Nirmala UI"/>
+          <w:color w:val="000000"/>
+          <w:sz w:val="20"/>
+          <w:szCs w:val="20"/>
+          <w:shd w:val="clear" w:color="auto" w:fill="FFFFFF"/>
+          <w:cs/>
+          <w:lang w:bidi="gu-IN"/>
+        </w:rPr>
+        <w:t xml:space="preserve">વિદ્યુત્તમ ઉત્પન્ન કરે </w:t>
+      </w:r>
+      <w:r>
+        <w:rPr>
+          <w:rFonts w:ascii="Nirmala UI" w:hAnsi="Nirmala UI" w:cs="Nirmala UI"/>
+          <w:color w:val="000000"/>
+          <w:sz w:val="20"/>
+          <w:szCs w:val="20"/>
+          <w:shd w:val="clear" w:color="auto" w:fill="FFFFFF"/>
+        </w:rPr>
+        <w:t xml:space="preserve">C) </w:t>
+      </w:r>
+      <w:r>
+        <w:rPr>
+          <w:rFonts w:ascii="Nirmala UI" w:hAnsi="Nirmala UI" w:cs="Nirmala UI"/>
+          <w:color w:val="000000"/>
+          <w:sz w:val="20"/>
+          <w:szCs w:val="20"/>
+          <w:shd w:val="clear" w:color="auto" w:fill="FFFFFF"/>
+          <w:cs/>
+          <w:lang w:bidi="gu-IN"/>
+        </w:rPr>
+        <w:t xml:space="preserve">દિશાનું પલટો </w:t>
+      </w:r>
+      <w:r>
+        <w:rPr>
+          <w:rFonts w:ascii="Nirmala UI" w:hAnsi="Nirmala UI" w:cs="Nirmala UI"/>
+          <w:color w:val="000000"/>
+          <w:sz w:val="20"/>
+          <w:szCs w:val="20"/>
+          <w:shd w:val="clear" w:color="auto" w:fill="FFFFFF"/>
+        </w:rPr>
+        <w:t xml:space="preserve">D) </w:t>
+      </w:r>
+      <w:r>
+        <w:rPr>
+          <w:rFonts w:ascii="Nirmala UI" w:hAnsi="Nirmala UI" w:cs="Nirmala UI"/>
+          <w:color w:val="000000"/>
+          <w:sz w:val="20"/>
+          <w:szCs w:val="20"/>
+          <w:shd w:val="clear" w:color="auto" w:fill="FFFFFF"/>
+          <w:cs/>
+          <w:lang w:bidi="gu-IN"/>
+        </w:rPr>
+        <w:t>સરનામાનો સ્ટેબિલિટી માટે</w:t>
+      </w:r>
+    </w:p>
+    <w:p>
+      <w:pPr>
+        <w:tabs>
+          <w:tab w:val="left" w:pos="2460"/>
+        </w:tabs>
+        <w:rPr>
+          <w:rFonts w:ascii="Nirmala UI" w:hAnsi="Nirmala UI" w:cs="Nirmala UI"/>
+          <w:color w:val="000000"/>
+          <w:sz w:val="20"/>
+          <w:szCs w:val="20"/>
+          <w:shd w:val="clear" w:color="auto" w:fill="FFFFFF"/>
+        </w:rPr>
+      </w:pPr>
+      <w:r>
+        <w:rPr>
+          <w:rFonts w:ascii="Nirmala UI" w:hAnsi="Nirmala UI" w:cs="Nirmala UI"/>
+          <w:color w:val="000000"/>
+          <w:sz w:val="20"/>
+          <w:szCs w:val="20"/>
+          <w:shd w:val="clear" w:color="auto" w:fill="FFFFFF"/>
+        </w:rPr>
+        <w:t>8.</w:t>
+      </w:r>
+      <w:r>
+        <w:rPr>
+          <w:rFonts w:ascii="Nirmala UI" w:hAnsi="Nirmala UI" w:cs="Nirmala UI"/>
+          <w:color w:val="000000"/>
+          <w:sz w:val="20"/>
+          <w:szCs w:val="20"/>
+          <w:shd w:val="clear" w:color="auto" w:fill="FFFFFF"/>
+        </w:rPr>
+        <w:tab/>
+      </w:r>
+      <w:r>
+        <w:rPr>
+          <w:rFonts w:ascii="Nirmala UI" w:hAnsi="Nirmala UI" w:cs="Nirmala UI"/>
+          <w:color w:val="000000"/>
+          <w:sz w:val="20"/>
+          <w:szCs w:val="20"/>
+          <w:shd w:val="clear" w:color="auto" w:fill="FFFFFF"/>
+          <w:cs/>
+          <w:lang w:bidi="gu-IN"/>
+        </w:rPr>
+        <w:t xml:space="preserve">તમે </w:t>
+      </w:r>
+      <w:r>
+        <w:rPr>
+          <w:rFonts w:ascii="Nirmala UI" w:hAnsi="Nirmala UI" w:cs="Nirmala UI"/>
+          <w:color w:val="000000"/>
+          <w:sz w:val="20"/>
+          <w:szCs w:val="20"/>
+          <w:shd w:val="clear" w:color="auto" w:fill="FFFFFF"/>
+        </w:rPr>
+        <w:t xml:space="preserve">DIY </w:t>
+      </w:r>
+      <w:r>
+        <w:rPr>
+          <w:rFonts w:ascii="Nirmala UI" w:hAnsi="Nirmala UI" w:cs="Nirmala UI"/>
+          <w:color w:val="000000"/>
+          <w:sz w:val="20"/>
+          <w:szCs w:val="20"/>
+          <w:shd w:val="clear" w:color="auto" w:fill="FFFFFF"/>
+          <w:cs/>
+          <w:lang w:bidi="gu-IN"/>
+        </w:rPr>
+        <w:t>મોટરમાં તાર કોઈલની ગુણવત્તામાં વૃદ્ધિ કરવાથી શું થશે</w:t>
+      </w:r>
+      <w:r>
+        <w:rPr>
+          <w:rFonts w:ascii="Nirmala UI" w:hAnsi="Nirmala UI" w:cs="Nirmala UI"/>
+          <w:color w:val="000000"/>
+          <w:sz w:val="20"/>
+          <w:szCs w:val="20"/>
+          <w:shd w:val="clear" w:color="auto" w:fill="FFFFFF"/>
+        </w:rPr>
+        <w:t>?</w:t>
+      </w:r>
+      <w:r>
+        <w:rPr>
+          <w:rFonts w:ascii="Nirmala UI" w:hAnsi="Nirmala UI" w:cs="Nirmala UI"/>
+          <w:color w:val="000000"/>
+          <w:sz w:val="20"/>
+          <w:szCs w:val="20"/>
+          <w:shd w:val="clear" w:color="auto" w:fill="FFFFFF"/>
+        </w:rPr>
+        <w:tab/>
+        <w:t xml:space="preserve">A) </w:t>
+      </w:r>
+      <w:r>
+        <w:rPr>
+          <w:rFonts w:ascii="Nirmala UI" w:hAnsi="Nirmala UI" w:cs="Nirmala UI"/>
+          <w:color w:val="000000"/>
+          <w:sz w:val="20"/>
+          <w:szCs w:val="20"/>
+          <w:shd w:val="clear" w:color="auto" w:fill="FFFFFF"/>
+          <w:cs/>
+          <w:lang w:bidi="gu-IN"/>
+        </w:rPr>
+        <w:t xml:space="preserve">મોટર વધારે ઝડપથી ચાલશે </w:t>
+      </w:r>
+      <w:r>
+        <w:rPr>
+          <w:rFonts w:ascii="Nirmala UI" w:hAnsi="Nirmala UI" w:cs="Nirmala UI"/>
+          <w:color w:val="000000"/>
+          <w:sz w:val="20"/>
+          <w:szCs w:val="20"/>
+          <w:shd w:val="clear" w:color="auto" w:fill="FFFFFF"/>
+        </w:rPr>
+        <w:t xml:space="preserve">B) </w:t>
+      </w:r>
+      <w:r>
+        <w:rPr>
+          <w:rFonts w:ascii="Nirmala UI" w:hAnsi="Nirmala UI" w:cs="Nirmala UI"/>
+          <w:color w:val="000000"/>
+          <w:sz w:val="20"/>
+          <w:szCs w:val="20"/>
+          <w:shd w:val="clear" w:color="auto" w:fill="FFFFFF"/>
+          <w:cs/>
+          <w:lang w:bidi="gu-IN"/>
+        </w:rPr>
+        <w:t xml:space="preserve">મોટર ધીમે ચાલશે </w:t>
+      </w:r>
+      <w:r>
+        <w:rPr>
+          <w:rFonts w:ascii="Nirmala UI" w:hAnsi="Nirmala UI" w:cs="Nirmala UI"/>
+          <w:color w:val="000000"/>
+          <w:sz w:val="20"/>
+          <w:szCs w:val="20"/>
+          <w:shd w:val="clear" w:color="auto" w:fill="FFFFFF"/>
+        </w:rPr>
+        <w:t xml:space="preserve">C) </w:t>
+      </w:r>
+      <w:r>
+        <w:rPr>
+          <w:rFonts w:ascii="Nirmala UI" w:hAnsi="Nirmala UI" w:cs="Nirmala UI"/>
+          <w:color w:val="000000"/>
+          <w:sz w:val="20"/>
+          <w:szCs w:val="20"/>
+          <w:shd w:val="clear" w:color="auto" w:fill="FFFFFF"/>
+          <w:cs/>
+          <w:lang w:bidi="gu-IN"/>
+        </w:rPr>
+        <w:t xml:space="preserve">મોટર થશે નહીં </w:t>
+      </w:r>
+      <w:r>
+        <w:rPr>
+          <w:rFonts w:ascii="Nirmala UI" w:hAnsi="Nirmala UI" w:cs="Nirmala UI"/>
+          <w:color w:val="000000"/>
+          <w:sz w:val="20"/>
+          <w:szCs w:val="20"/>
+          <w:shd w:val="clear" w:color="auto" w:fill="FFFFFF"/>
+        </w:rPr>
+        <w:t xml:space="preserve">D) </w:t>
+      </w:r>
+      <w:r>
+        <w:rPr>
+          <w:rFonts w:ascii="Nirmala UI" w:hAnsi="Nirmala UI" w:cs="Nirmala UI"/>
+          <w:color w:val="000000"/>
+          <w:sz w:val="20"/>
+          <w:szCs w:val="20"/>
+          <w:shd w:val="clear" w:color="auto" w:fill="FFFFFF"/>
+          <w:cs/>
+          <w:lang w:bidi="gu-IN"/>
+        </w:rPr>
+        <w:t>મોટર પર કોઈ અસર નથી</w:t>
+      </w:r>
+    </w:p>
+    <w:p>
+      <w:pPr>
+        <w:tabs>
+          <w:tab w:val="left" w:pos="2460"/>
+        </w:tabs>
+        <w:rPr>
+          <w:rFonts w:ascii="Nirmala UI" w:hAnsi="Nirmala UI" w:cs="Nirmala UI"/>
+          <w:color w:val="000000"/>
+          <w:sz w:val="20"/>
+          <w:szCs w:val="20"/>
+          <w:shd w:val="clear" w:color="auto" w:fill="FFFFFF"/>
+        </w:rPr>
+      </w:pPr>
+      <w:r>
+        <w:rPr>
+          <w:rFonts w:ascii="Nirmala UI" w:hAnsi="Nirmala UI" w:cs="Nirmala UI"/>
+          <w:color w:val="000000"/>
+          <w:sz w:val="20"/>
+          <w:szCs w:val="20"/>
+          <w:shd w:val="clear" w:color="auto" w:fill="FFFFFF"/>
+        </w:rPr>
+        <w:t>9.</w:t>
+      </w:r>
+      <w:r>
+        <w:rPr>
+          <w:rFonts w:ascii="Nirmala UI" w:hAnsi="Nirmala UI" w:cs="Nirmala UI"/>
+          <w:color w:val="000000"/>
+          <w:sz w:val="20"/>
+          <w:szCs w:val="20"/>
+          <w:shd w:val="clear" w:color="auto" w:fill="FFFFFF"/>
+        </w:rPr>
+        <w:tab/>
+        <w:t xml:space="preserve">DIY </w:t>
+      </w:r>
+      <w:r>
+        <w:rPr>
+          <w:rFonts w:ascii="Nirmala UI" w:hAnsi="Nirmala UI" w:cs="Nirmala UI"/>
+          <w:color w:val="000000"/>
+          <w:sz w:val="20"/>
+          <w:szCs w:val="20"/>
+          <w:shd w:val="clear" w:color="auto" w:fill="FFFFFF"/>
+          <w:cs/>
+          <w:lang w:bidi="gu-IN"/>
+        </w:rPr>
+        <w:t>મોટરમાં કયો પ્રકારનો ઊર્જા મેકેનિકલ ઊર્જામાં રૂપાંતર થાય છે</w:t>
+      </w:r>
+      <w:r>
+        <w:rPr>
+          <w:rFonts w:ascii="Nirmala UI" w:hAnsi="Nirmala UI" w:cs="Nirmala UI"/>
+          <w:color w:val="000000"/>
+          <w:sz w:val="20"/>
+          <w:szCs w:val="20"/>
+          <w:shd w:val="clear" w:color="auto" w:fill="FFFFFF"/>
+        </w:rPr>
+        <w:t>?</w:t>
+      </w:r>
+      <w:r>
+        <w:rPr>
+          <w:rFonts w:ascii="Nirmala UI" w:hAnsi="Nirmala UI" w:cs="Nirmala UI"/>
+          <w:color w:val="000000"/>
+          <w:sz w:val="20"/>
+          <w:szCs w:val="20"/>
+          <w:shd w:val="clear" w:color="auto" w:fill="FFFFFF"/>
+        </w:rPr>
+        <w:tab/>
+        <w:t xml:space="preserve">A) </w:t>
+      </w:r>
+      <w:r>
+        <w:rPr>
+          <w:rFonts w:ascii="Nirmala UI" w:hAnsi="Nirmala UI" w:cs="Nirmala UI"/>
+          <w:color w:val="000000"/>
+          <w:sz w:val="20"/>
+          <w:szCs w:val="20"/>
+          <w:shd w:val="clear" w:color="auto" w:fill="FFFFFF"/>
+          <w:cs/>
+          <w:lang w:bidi="gu-IN"/>
+        </w:rPr>
+        <w:t xml:space="preserve">ઉષ્મિક ઊર્જા </w:t>
+      </w:r>
+      <w:r>
+        <w:rPr>
+          <w:rFonts w:ascii="Nirmala UI" w:hAnsi="Nirmala UI" w:cs="Nirmala UI"/>
+          <w:color w:val="000000"/>
+          <w:sz w:val="20"/>
+          <w:szCs w:val="20"/>
+          <w:shd w:val="clear" w:color="auto" w:fill="FFFFFF"/>
+        </w:rPr>
+        <w:t xml:space="preserve">B) </w:t>
+      </w:r>
+      <w:r>
+        <w:rPr>
+          <w:rFonts w:ascii="Nirmala UI" w:hAnsi="Nirmala UI" w:cs="Nirmala UI"/>
+          <w:color w:val="000000"/>
+          <w:sz w:val="20"/>
+          <w:szCs w:val="20"/>
+          <w:shd w:val="clear" w:color="auto" w:fill="FFFFFF"/>
+          <w:cs/>
+          <w:lang w:bidi="gu-IN"/>
+        </w:rPr>
+        <w:t xml:space="preserve">વિદ્યુત્તમ ઊર્જા </w:t>
+      </w:r>
+      <w:r>
+        <w:rPr>
+          <w:rFonts w:ascii="Nirmala UI" w:hAnsi="Nirmala UI" w:cs="Nirmala UI"/>
+          <w:color w:val="000000"/>
+          <w:sz w:val="20"/>
+          <w:szCs w:val="20"/>
+          <w:shd w:val="clear" w:color="auto" w:fill="FFFFFF"/>
+        </w:rPr>
+        <w:t xml:space="preserve">C) </w:t>
+      </w:r>
+      <w:r>
+        <w:rPr>
+          <w:rFonts w:ascii="Nirmala UI" w:hAnsi="Nirmala UI" w:cs="Nirmala UI"/>
+          <w:color w:val="000000"/>
+          <w:sz w:val="20"/>
+          <w:szCs w:val="20"/>
+          <w:shd w:val="clear" w:color="auto" w:fill="FFFFFF"/>
+          <w:cs/>
+          <w:lang w:bidi="gu-IN"/>
+        </w:rPr>
+        <w:t xml:space="preserve">પરમાણુ ઊર્જા </w:t>
+      </w:r>
+      <w:r>
+        <w:rPr>
+          <w:rFonts w:ascii="Nirmala UI" w:hAnsi="Nirmala UI" w:cs="Nirmala UI"/>
+          <w:color w:val="000000"/>
+          <w:sz w:val="20"/>
+          <w:szCs w:val="20"/>
+          <w:shd w:val="clear" w:color="auto" w:fill="FFFFFF"/>
+        </w:rPr>
+        <w:t xml:space="preserve">D) </w:t>
+      </w:r>
+      <w:r>
+        <w:rPr>
+          <w:rFonts w:ascii="Nirmala UI" w:hAnsi="Nirmala UI" w:cs="Nirmala UI"/>
+          <w:color w:val="000000"/>
+          <w:sz w:val="20"/>
+          <w:szCs w:val="20"/>
+          <w:shd w:val="clear" w:color="auto" w:fill="FFFFFF"/>
+          <w:cs/>
+          <w:lang w:bidi="gu-IN"/>
+        </w:rPr>
+        <w:t>રસાયણિક ઊર્જા</w:t>
+      </w:r>
+    </w:p>
+    <w:p>
+      <w:pPr>
+        <w:tabs>
+          <w:tab w:val="left" w:pos="2460"/>
+        </w:tabs>
+        <w:rPr>
+          <w:rFonts w:ascii="Nirmala UI" w:hAnsi="Nirmala UI" w:cs="Nirmala UI"/>
+          <w:color w:val="000000"/>
+          <w:sz w:val="20"/>
+          <w:szCs w:val="20"/>
+          <w:shd w:val="clear" w:color="auto" w:fill="FFFFFF"/>
+        </w:rPr>
+      </w:pPr>
+      <w:r>
+        <w:rPr>
+          <w:rFonts w:ascii="Nirmala UI" w:hAnsi="Nirmala UI" w:cs="Nirmala UI"/>
+          <w:color w:val="000000"/>
+          <w:sz w:val="20"/>
+          <w:szCs w:val="20"/>
+          <w:shd w:val="clear" w:color="auto" w:fill="FFFFFF"/>
+        </w:rPr>
+        <w:t>10.</w:t>
+      </w:r>
+      <w:r>
+        <w:rPr>
+          <w:rFonts w:ascii="Nirmala UI" w:hAnsi="Nirmala UI" w:cs="Nirmala UI"/>
+          <w:color w:val="000000"/>
+          <w:sz w:val="20"/>
+          <w:szCs w:val="20"/>
+          <w:shd w:val="clear" w:color="auto" w:fill="FFFFFF"/>
+        </w:rPr>
+        <w:tab/>
+        <w:t xml:space="preserve">DIY </w:t>
+      </w:r>
+      <w:r>
+        <w:rPr>
+          <w:rFonts w:ascii="Nirmala UI" w:hAnsi="Nirmala UI" w:cs="Nirmala UI"/>
+          <w:color w:val="000000"/>
+          <w:sz w:val="20"/>
+          <w:szCs w:val="20"/>
+          <w:shd w:val="clear" w:color="auto" w:fill="FFFFFF"/>
+          <w:cs/>
+          <w:lang w:bidi="gu-IN"/>
+        </w:rPr>
+        <w:t>મોટરમાં</w:t>
+      </w:r>
+      <w:r>
+        <w:rPr>
+          <w:rFonts w:ascii="Nirmala UI" w:hAnsi="Nirmala UI" w:cs="Nirmala UI"/>
+          <w:color w:val="000000"/>
+          <w:sz w:val="20"/>
+          <w:szCs w:val="20"/>
+          <w:shd w:val="clear" w:color="auto" w:fill="FFFFFF"/>
+        </w:rPr>
+        <w:t xml:space="preserve">, </w:t>
+      </w:r>
+      <w:r>
+        <w:rPr>
+          <w:rFonts w:ascii="Nirmala UI" w:hAnsi="Nirmala UI" w:cs="Nirmala UI"/>
+          <w:color w:val="000000"/>
+          <w:sz w:val="20"/>
+          <w:szCs w:val="20"/>
+          <w:shd w:val="clear" w:color="auto" w:fill="FFFFFF"/>
+          <w:cs/>
+          <w:lang w:bidi="gu-IN"/>
+        </w:rPr>
+        <w:t>ચુંબક કોઇલ બનાવવાનો માટે આમંત્રણ આપનાર સામગ્રીઓમાંથી શું વપરાશમાં આવે છે</w:t>
+      </w:r>
+      <w:r>
+        <w:rPr>
+          <w:rFonts w:ascii="Nirmala UI" w:hAnsi="Nirmala UI" w:cs="Nirmala UI"/>
+          <w:color w:val="000000"/>
+          <w:sz w:val="20"/>
+          <w:szCs w:val="20"/>
+          <w:shd w:val="clear" w:color="auto" w:fill="FFFFFF"/>
+        </w:rPr>
+        <w:t>?</w:t>
+      </w:r>
+      <w:r>
+        <w:rPr>
+          <w:rFonts w:ascii="Nirmala UI" w:hAnsi="Nirmala UI" w:cs="Nirmala UI"/>
+          <w:color w:val="000000"/>
+          <w:sz w:val="20"/>
+          <w:szCs w:val="20"/>
+          <w:shd w:val="clear" w:color="auto" w:fill="FFFFFF"/>
+        </w:rPr>
+        <w:tab/>
+        <w:t xml:space="preserve">A) </w:t>
+      </w:r>
+      <w:r>
+        <w:rPr>
+          <w:rFonts w:ascii="Nirmala UI" w:hAnsi="Nirmala UI" w:cs="Nirmala UI"/>
+          <w:color w:val="000000"/>
+          <w:sz w:val="20"/>
+          <w:szCs w:val="20"/>
+          <w:shd w:val="clear" w:color="auto" w:fill="FFFFFF"/>
+          <w:cs/>
+          <w:lang w:bidi="gu-IN"/>
+        </w:rPr>
+        <w:t xml:space="preserve">પ્લાસ્ટિક </w:t>
+      </w:r>
+      <w:r>
+        <w:rPr>
+          <w:rFonts w:ascii="Nirmala UI" w:hAnsi="Nirmala UI" w:cs="Nirmala UI"/>
+          <w:color w:val="000000"/>
+          <w:sz w:val="20"/>
+          <w:szCs w:val="20"/>
+          <w:shd w:val="clear" w:color="auto" w:fill="FFFFFF"/>
+        </w:rPr>
+        <w:t xml:space="preserve">B) </w:t>
+      </w:r>
+      <w:r>
+        <w:rPr>
+          <w:rFonts w:ascii="Nirmala UI" w:hAnsi="Nirmala UI" w:cs="Nirmala UI"/>
+          <w:color w:val="000000"/>
+          <w:sz w:val="20"/>
+          <w:szCs w:val="20"/>
+          <w:shd w:val="clear" w:color="auto" w:fill="FFFFFF"/>
+          <w:cs/>
+          <w:lang w:bidi="gu-IN"/>
+        </w:rPr>
+        <w:t xml:space="preserve">કોપર </w:t>
+      </w:r>
+      <w:r>
+        <w:rPr>
+          <w:rFonts w:ascii="Nirmala UI" w:hAnsi="Nirmala UI" w:cs="Nirmala UI"/>
+          <w:color w:val="000000"/>
+          <w:sz w:val="20"/>
+          <w:szCs w:val="20"/>
+          <w:shd w:val="clear" w:color="auto" w:fill="FFFFFF"/>
+        </w:rPr>
+        <w:t xml:space="preserve">C) </w:t>
+      </w:r>
+      <w:r>
+        <w:rPr>
+          <w:rFonts w:ascii="Nirmala UI" w:hAnsi="Nirmala UI" w:cs="Nirmala UI"/>
+          <w:color w:val="000000"/>
+          <w:sz w:val="20"/>
+          <w:szCs w:val="20"/>
+          <w:shd w:val="clear" w:color="auto" w:fill="FFFFFF"/>
+          <w:cs/>
+          <w:lang w:bidi="gu-IN"/>
+        </w:rPr>
+        <w:t xml:space="preserve">વુડ </w:t>
+      </w:r>
+      <w:r>
+        <w:rPr>
+          <w:rFonts w:ascii="Nirmala UI" w:hAnsi="Nirmala UI" w:cs="Nirmala UI"/>
+          <w:color w:val="000000"/>
+          <w:sz w:val="20"/>
+          <w:szCs w:val="20"/>
+          <w:shd w:val="clear" w:color="auto" w:fill="FFFFFF"/>
+        </w:rPr>
+        <w:t xml:space="preserve">D) </w:t>
+      </w:r>
+      <w:r>
+        <w:rPr>
+          <w:rFonts w:ascii="Nirmala UI" w:hAnsi="Nirmala UI" w:cs="Nirmala UI"/>
+          <w:color w:val="000000"/>
+          <w:sz w:val="20"/>
+          <w:szCs w:val="20"/>
+          <w:shd w:val="clear" w:color="auto" w:fill="FFFFFF"/>
+          <w:cs/>
+          <w:lang w:bidi="gu-IN"/>
+        </w:rPr>
+        <w:t>ગ્લાસ</w:t>
+      </w:r>
+    </w:p>
+    <w:p>
+      <w:pPr>
+        <w:tabs>
+          <w:tab w:val="left" w:pos="2460"/>
+        </w:tabs>
+        <w:rPr>
+          <w:rFonts w:ascii="Nirmala UI" w:hAnsi="Nirmala UI" w:cs="Nirmala UI"/>
+          <w:color w:val="000000"/>
+          <w:sz w:val="20"/>
+          <w:szCs w:val="20"/>
+          <w:shd w:val="clear" w:color="auto" w:fill="FFFFFF"/>
+        </w:rPr>
+      </w:pPr>
+      <w:r>
+        <w:rPr>
+          <w:rFonts w:ascii="Nirmala UI" w:hAnsi="Nirmala UI" w:cs="Nirmala UI"/>
+          <w:color w:val="000000"/>
+          <w:sz w:val="20"/>
+          <w:szCs w:val="20"/>
+          <w:shd w:val="clear" w:color="auto" w:fill="FFFFFF"/>
+          <w:cs/>
+          <w:lang w:bidi="gu-IN"/>
+        </w:rPr>
+        <w:t>પ્રશ્ન</w:t>
+      </w:r>
+      <w:r>
+        <w:rPr>
+          <w:rFonts w:ascii="Nirmala UI" w:hAnsi="Nirmala UI" w:cs="Nirmala UI"/>
+          <w:color w:val="000000"/>
+          <w:sz w:val="20"/>
+          <w:szCs w:val="20"/>
+          <w:shd w:val="clear" w:color="auto" w:fill="FFFFFF"/>
+          <w:cs/>
+          <w:lang w:bidi="gu-IN"/>
+        </w:rPr>
+        <w:tab/>
+        <w:t>વિકલ્પો</w:t>
+      </w:r>
+      <w:r>
+        <w:rPr>
+          <w:rFonts w:ascii="Nirmala UI" w:hAnsi="Nirmala UI" w:cs="Nirmala UI"/>
+          <w:color w:val="000000"/>
+          <w:sz w:val="20"/>
+          <w:szCs w:val="20"/>
+          <w:shd w:val="clear" w:color="auto" w:fill="FFFFFF"/>
+          <w:cs/>
+          <w:lang w:bidi="gu-IN"/>
+        </w:rPr>
+        <w:tab/>
+        <w:t>ઉત્તર</w:t>
+      </w:r>
+    </w:p>
+    <w:p>
+      <w:pPr>
+        <w:tabs>
+          <w:tab w:val="left" w:pos="2460"/>
+        </w:tabs>
+        <w:rPr>
+          <w:rFonts w:ascii="Nirmala UI" w:hAnsi="Nirmala UI" w:cs="Nirmala UI"/>
+          <w:color w:val="000000"/>
+          <w:sz w:val="20"/>
+          <w:szCs w:val="20"/>
+          <w:shd w:val="clear" w:color="auto" w:fill="FFFFFF"/>
+        </w:rPr>
+      </w:pPr>
+      <w:r>
+        <w:rPr>
+          <w:rFonts w:ascii="Nirmala UI" w:hAnsi="Nirmala UI" w:cs="Nirmala UI"/>
+          <w:color w:val="000000"/>
+          <w:sz w:val="20"/>
+          <w:szCs w:val="20"/>
+          <w:shd w:val="clear" w:color="auto" w:fill="FFFFFF"/>
+        </w:rPr>
+        <w:t>11.</w:t>
+      </w:r>
+      <w:r>
+        <w:rPr>
+          <w:rFonts w:ascii="Nirmala UI" w:hAnsi="Nirmala UI" w:cs="Nirmala UI"/>
+          <w:color w:val="000000"/>
+          <w:sz w:val="20"/>
+          <w:szCs w:val="20"/>
+          <w:shd w:val="clear" w:color="auto" w:fill="FFFFFF"/>
+        </w:rPr>
+        <w:tab/>
+      </w:r>
+      <w:r>
+        <w:rPr>
+          <w:rFonts w:ascii="Nirmala UI" w:hAnsi="Nirmala UI" w:cs="Nirmala UI"/>
+          <w:color w:val="000000"/>
+          <w:sz w:val="20"/>
+          <w:szCs w:val="20"/>
+          <w:shd w:val="clear" w:color="auto" w:fill="FFFFFF"/>
+          <w:cs/>
+          <w:lang w:bidi="gu-IN"/>
+        </w:rPr>
+        <w:t xml:space="preserve">એક </w:t>
+      </w:r>
+      <w:r>
+        <w:rPr>
+          <w:rFonts w:ascii="Nirmala UI" w:hAnsi="Nirmala UI" w:cs="Nirmala UI"/>
+          <w:color w:val="000000"/>
+          <w:sz w:val="20"/>
+          <w:szCs w:val="20"/>
+          <w:shd w:val="clear" w:color="auto" w:fill="FFFFFF"/>
+        </w:rPr>
+        <w:t xml:space="preserve">DIY </w:t>
+      </w:r>
+      <w:r>
+        <w:rPr>
+          <w:rFonts w:ascii="Nirmala UI" w:hAnsi="Nirmala UI" w:cs="Nirmala UI"/>
+          <w:color w:val="000000"/>
+          <w:sz w:val="20"/>
+          <w:szCs w:val="20"/>
+          <w:shd w:val="clear" w:color="auto" w:fill="FFFFFF"/>
+          <w:cs/>
+          <w:lang w:bidi="gu-IN"/>
+        </w:rPr>
+        <w:t>મોટરમાં</w:t>
+      </w:r>
+      <w:r>
+        <w:rPr>
+          <w:rFonts w:ascii="Nirmala UI" w:hAnsi="Nirmala UI" w:cs="Nirmala UI"/>
+          <w:color w:val="000000"/>
+          <w:sz w:val="20"/>
+          <w:szCs w:val="20"/>
+          <w:shd w:val="clear" w:color="auto" w:fill="FFFFFF"/>
+        </w:rPr>
+        <w:t xml:space="preserve">, </w:t>
+      </w:r>
+      <w:r>
+        <w:rPr>
+          <w:rFonts w:ascii="Nirmala UI" w:hAnsi="Nirmala UI" w:cs="Nirmala UI"/>
+          <w:color w:val="000000"/>
+          <w:sz w:val="20"/>
+          <w:szCs w:val="20"/>
+          <w:shd w:val="clear" w:color="auto" w:fill="FFFFFF"/>
+          <w:cs/>
+          <w:lang w:bidi="gu-IN"/>
+        </w:rPr>
+        <w:t>કમ્યુટેટર સાથે સંપર્કમાં આવવો મુખ્ય કામ કયો છે</w:t>
+      </w:r>
+      <w:r>
+        <w:rPr>
+          <w:rFonts w:ascii="Nirmala UI" w:hAnsi="Nirmala UI" w:cs="Nirmala UI"/>
+          <w:color w:val="000000"/>
+          <w:sz w:val="20"/>
+          <w:szCs w:val="20"/>
+          <w:shd w:val="clear" w:color="auto" w:fill="FFFFFF"/>
+        </w:rPr>
+        <w:t>?</w:t>
+      </w:r>
+      <w:r>
+        <w:rPr>
+          <w:rFonts w:ascii="Nirmala UI" w:hAnsi="Nirmala UI" w:cs="Nirmala UI"/>
+          <w:color w:val="000000"/>
+          <w:sz w:val="20"/>
+          <w:szCs w:val="20"/>
+          <w:shd w:val="clear" w:color="auto" w:fill="FFFFFF"/>
+        </w:rPr>
+        <w:tab/>
+        <w:t xml:space="preserve">A) </w:t>
+      </w:r>
+      <w:r>
+        <w:rPr>
+          <w:rFonts w:ascii="Nirmala UI" w:hAnsi="Nirmala UI" w:cs="Nirmala UI"/>
+          <w:color w:val="000000"/>
+          <w:sz w:val="20"/>
+          <w:szCs w:val="20"/>
+          <w:shd w:val="clear" w:color="auto" w:fill="FFFFFF"/>
+          <w:cs/>
+          <w:lang w:bidi="gu-IN"/>
+        </w:rPr>
+        <w:t xml:space="preserve">મોટરને ઝડપ કરવું </w:t>
+      </w:r>
+      <w:r>
+        <w:rPr>
+          <w:rFonts w:ascii="Nirmala UI" w:hAnsi="Nirmala UI" w:cs="Nirmala UI"/>
+          <w:color w:val="000000"/>
+          <w:sz w:val="20"/>
+          <w:szCs w:val="20"/>
+          <w:shd w:val="clear" w:color="auto" w:fill="FFFFFF"/>
+        </w:rPr>
+        <w:t xml:space="preserve">B) </w:t>
+      </w:r>
+      <w:r>
+        <w:rPr>
+          <w:rFonts w:ascii="Nirmala UI" w:hAnsi="Nirmala UI" w:cs="Nirmala UI"/>
+          <w:color w:val="000000"/>
+          <w:sz w:val="20"/>
+          <w:szCs w:val="20"/>
+          <w:shd w:val="clear" w:color="auto" w:fill="FFFFFF"/>
+          <w:cs/>
+          <w:lang w:bidi="gu-IN"/>
+        </w:rPr>
+        <w:t xml:space="preserve">ચિંગારી બનાવવી </w:t>
+      </w:r>
+      <w:r>
+        <w:rPr>
+          <w:rFonts w:ascii="Nirmala UI" w:hAnsi="Nirmala UI" w:cs="Nirmala UI"/>
+          <w:color w:val="000000"/>
+          <w:sz w:val="20"/>
+          <w:szCs w:val="20"/>
+          <w:shd w:val="clear" w:color="auto" w:fill="FFFFFF"/>
+        </w:rPr>
+        <w:t xml:space="preserve">C) </w:t>
+      </w:r>
+      <w:r>
+        <w:rPr>
+          <w:rFonts w:ascii="Nirmala UI" w:hAnsi="Nirmala UI" w:cs="Nirmala UI"/>
+          <w:color w:val="000000"/>
+          <w:sz w:val="20"/>
+          <w:szCs w:val="20"/>
+          <w:shd w:val="clear" w:color="auto" w:fill="FFFFFF"/>
+          <w:cs/>
+          <w:lang w:bidi="gu-IN"/>
+        </w:rPr>
+        <w:t xml:space="preserve">દિશાનું પલટો </w:t>
+      </w:r>
+      <w:r>
+        <w:rPr>
+          <w:rFonts w:ascii="Nirmala UI" w:hAnsi="Nirmala UI" w:cs="Nirmala UI"/>
+          <w:color w:val="000000"/>
+          <w:sz w:val="20"/>
+          <w:szCs w:val="20"/>
+          <w:shd w:val="clear" w:color="auto" w:fill="FFFFFF"/>
+        </w:rPr>
+        <w:t xml:space="preserve">D) </w:t>
+      </w:r>
+      <w:r>
+        <w:rPr>
+          <w:rFonts w:ascii="Nirmala UI" w:hAnsi="Nirmala UI" w:cs="Nirmala UI"/>
+          <w:color w:val="000000"/>
+          <w:sz w:val="20"/>
+          <w:szCs w:val="20"/>
+          <w:shd w:val="clear" w:color="auto" w:fill="FFFFFF"/>
+          <w:cs/>
+          <w:lang w:bidi="gu-IN"/>
+        </w:rPr>
+        <w:t>વિદ્યુત સંપર્ક બનાવો</w:t>
+      </w:r>
+    </w:p>
+    <w:p>
+      <w:pPr>
+        <w:tabs>
+          <w:tab w:val="left" w:pos="2460"/>
+        </w:tabs>
+        <w:rPr>
+          <w:rFonts w:ascii="Nirmala UI" w:hAnsi="Nirmala UI" w:cs="Nirmala UI"/>
+          <w:color w:val="000000"/>
+          <w:sz w:val="20"/>
+          <w:szCs w:val="20"/>
+          <w:shd w:val="clear" w:color="auto" w:fill="FFFFFF"/>
+        </w:rPr>
+      </w:pPr>
+      <w:r>
+        <w:rPr>
+          <w:rFonts w:ascii="Nirmala UI" w:hAnsi="Nirmala UI" w:cs="Nirmala UI"/>
+          <w:color w:val="000000"/>
+          <w:sz w:val="20"/>
+          <w:szCs w:val="20"/>
+          <w:shd w:val="clear" w:color="auto" w:fill="FFFFFF"/>
+        </w:rPr>
+        <w:t>12.</w:t>
+      </w:r>
+      <w:r>
+        <w:rPr>
+          <w:rFonts w:ascii="Nirmala UI" w:hAnsi="Nirmala UI" w:cs="Nirmala UI"/>
+          <w:color w:val="000000"/>
+          <w:sz w:val="20"/>
+          <w:szCs w:val="20"/>
+          <w:shd w:val="clear" w:color="auto" w:fill="FFFFFF"/>
+        </w:rPr>
+        <w:tab/>
+      </w:r>
+      <w:r>
+        <w:rPr>
+          <w:rFonts w:ascii="Nirmala UI" w:hAnsi="Nirmala UI" w:cs="Nirmala UI"/>
+          <w:color w:val="000000"/>
+          <w:sz w:val="20"/>
+          <w:szCs w:val="20"/>
+          <w:shd w:val="clear" w:color="auto" w:fill="FFFFFF"/>
+          <w:cs/>
+          <w:lang w:bidi="gu-IN"/>
+        </w:rPr>
+        <w:t>ગિયર મોટરમાં</w:t>
+      </w:r>
+      <w:r>
+        <w:rPr>
+          <w:rFonts w:ascii="Nirmala UI" w:hAnsi="Nirmala UI" w:cs="Nirmala UI"/>
+          <w:color w:val="000000"/>
+          <w:sz w:val="20"/>
+          <w:szCs w:val="20"/>
+          <w:shd w:val="clear" w:color="auto" w:fill="FFFFFF"/>
+        </w:rPr>
+        <w:t xml:space="preserve">, </w:t>
+      </w:r>
+      <w:r>
+        <w:rPr>
+          <w:rFonts w:ascii="Nirmala UI" w:hAnsi="Nirmala UI" w:cs="Nirmala UI"/>
+          <w:color w:val="000000"/>
+          <w:sz w:val="20"/>
+          <w:szCs w:val="20"/>
+          <w:shd w:val="clear" w:color="auto" w:fill="FFFFFF"/>
+          <w:cs/>
+          <w:lang w:bidi="gu-IN"/>
+        </w:rPr>
+        <w:t>બીજાની તુટીનું પ્રભાવ કેવી રીતે મોટરની ઝડપ અને ટોર્કને છે</w:t>
+      </w:r>
+      <w:r>
+        <w:rPr>
+          <w:rFonts w:ascii="Nirmala UI" w:hAnsi="Nirmala UI" w:cs="Nirmala UI"/>
+          <w:color w:val="000000"/>
+          <w:sz w:val="20"/>
+          <w:szCs w:val="20"/>
+          <w:shd w:val="clear" w:color="auto" w:fill="FFFFFF"/>
+        </w:rPr>
+        <w:t>?</w:t>
+      </w:r>
+      <w:r>
+        <w:rPr>
+          <w:rFonts w:ascii="Nirmala UI" w:hAnsi="Nirmala UI" w:cs="Nirmala UI"/>
+          <w:color w:val="000000"/>
+          <w:sz w:val="20"/>
+          <w:szCs w:val="20"/>
+          <w:shd w:val="clear" w:color="auto" w:fill="FFFFFF"/>
+        </w:rPr>
+        <w:tab/>
+        <w:t xml:space="preserve">A) </w:t>
+      </w:r>
+      <w:r>
+        <w:rPr>
+          <w:rFonts w:ascii="Nirmala UI" w:hAnsi="Nirmala UI" w:cs="Nirmala UI"/>
+          <w:color w:val="000000"/>
+          <w:sz w:val="20"/>
+          <w:szCs w:val="20"/>
+          <w:shd w:val="clear" w:color="auto" w:fill="FFFFFF"/>
+          <w:cs/>
+          <w:lang w:bidi="gu-IN"/>
+        </w:rPr>
+        <w:t xml:space="preserve">મોટરની ઝડપ અને ટોર્ક વધારે છે </w:t>
+      </w:r>
+      <w:r>
+        <w:rPr>
+          <w:rFonts w:ascii="Nirmala UI" w:hAnsi="Nirmala UI" w:cs="Nirmala UI"/>
+          <w:color w:val="000000"/>
+          <w:sz w:val="20"/>
+          <w:szCs w:val="20"/>
+          <w:shd w:val="clear" w:color="auto" w:fill="FFFFFF"/>
+        </w:rPr>
+        <w:t xml:space="preserve">B) </w:t>
+      </w:r>
+      <w:r>
+        <w:rPr>
+          <w:rFonts w:ascii="Nirmala UI" w:hAnsi="Nirmala UI" w:cs="Nirmala UI"/>
+          <w:color w:val="000000"/>
+          <w:sz w:val="20"/>
+          <w:szCs w:val="20"/>
+          <w:shd w:val="clear" w:color="auto" w:fill="FFFFFF"/>
+          <w:cs/>
+          <w:lang w:bidi="gu-IN"/>
+        </w:rPr>
+        <w:t xml:space="preserve">મોટરની ઝડપ અને ટોર્ક વધારે છે </w:t>
+      </w:r>
+      <w:r>
+        <w:rPr>
+          <w:rFonts w:ascii="Nirmala UI" w:hAnsi="Nirmala UI" w:cs="Nirmala UI"/>
+          <w:color w:val="000000"/>
+          <w:sz w:val="20"/>
+          <w:szCs w:val="20"/>
+          <w:shd w:val="clear" w:color="auto" w:fill="FFFFFF"/>
+        </w:rPr>
+        <w:t xml:space="preserve">C) </w:t>
+      </w:r>
+      <w:r>
+        <w:rPr>
+          <w:rFonts w:ascii="Nirmala UI" w:hAnsi="Nirmala UI" w:cs="Nirmala UI"/>
+          <w:color w:val="000000"/>
+          <w:sz w:val="20"/>
+          <w:szCs w:val="20"/>
+          <w:shd w:val="clear" w:color="auto" w:fill="FFFFFF"/>
+          <w:cs/>
+          <w:lang w:bidi="gu-IN"/>
+        </w:rPr>
+        <w:t xml:space="preserve">મોટરની ઝડપ ઘટાડે છે અને ટોર્ક વધારે છે </w:t>
+      </w:r>
+      <w:r>
+        <w:rPr>
+          <w:rFonts w:ascii="Nirmala UI" w:hAnsi="Nirmala UI" w:cs="Nirmala UI"/>
+          <w:color w:val="000000"/>
+          <w:sz w:val="20"/>
+          <w:szCs w:val="20"/>
+          <w:shd w:val="clear" w:color="auto" w:fill="FFFFFF"/>
+        </w:rPr>
+        <w:t xml:space="preserve">D) </w:t>
+      </w:r>
+      <w:r>
+        <w:rPr>
+          <w:rFonts w:ascii="Nirmala UI" w:hAnsi="Nirmala UI" w:cs="Nirmala UI"/>
+          <w:color w:val="000000"/>
+          <w:sz w:val="20"/>
+          <w:szCs w:val="20"/>
+          <w:shd w:val="clear" w:color="auto" w:fill="FFFFFF"/>
+          <w:cs/>
+          <w:lang w:bidi="gu-IN"/>
+        </w:rPr>
+        <w:t>મોટરની ઝડપ ઘટાડે છે અને ટોર્ક વધારે છે</w:t>
+      </w:r>
+    </w:p>
+    <w:p>
+      <w:pPr>
+        <w:tabs>
+          <w:tab w:val="left" w:pos="2460"/>
+        </w:tabs>
+        <w:rPr>
+          <w:rFonts w:ascii="Nirmala UI" w:hAnsi="Nirmala UI" w:cs="Nirmala UI"/>
+          <w:color w:val="000000"/>
+          <w:sz w:val="20"/>
+          <w:szCs w:val="20"/>
+          <w:shd w:val="clear" w:color="auto" w:fill="FFFFFF"/>
+        </w:rPr>
+      </w:pPr>
+      <w:r>
+        <w:rPr>
+          <w:rFonts w:ascii="Nirmala UI" w:hAnsi="Nirmala UI" w:cs="Nirmala UI"/>
+          <w:color w:val="000000"/>
+          <w:sz w:val="20"/>
+          <w:szCs w:val="20"/>
+          <w:shd w:val="clear" w:color="auto" w:fill="FFFFFF"/>
+        </w:rPr>
+        <w:t>13.</w:t>
+      </w:r>
+      <w:r>
+        <w:rPr>
+          <w:rFonts w:ascii="Nirmala UI" w:hAnsi="Nirmala UI" w:cs="Nirmala UI"/>
+          <w:color w:val="000000"/>
+          <w:sz w:val="20"/>
+          <w:szCs w:val="20"/>
+          <w:shd w:val="clear" w:color="auto" w:fill="FFFFFF"/>
+        </w:rPr>
+        <w:tab/>
+      </w:r>
+      <w:r>
+        <w:rPr>
+          <w:rFonts w:ascii="Nirmala UI" w:hAnsi="Nirmala UI" w:cs="Nirmala UI"/>
+          <w:color w:val="000000"/>
+          <w:sz w:val="20"/>
+          <w:szCs w:val="20"/>
+          <w:shd w:val="clear" w:color="auto" w:fill="FFFFFF"/>
+          <w:cs/>
+          <w:lang w:bidi="gu-IN"/>
+        </w:rPr>
+        <w:t>કેવી રીતે ગિયર મોટરમાં કમણી લાવવામાં આવે છે જ્યારે એ ક્ષણિકતાનું નિયંત્રણ કરવામાં આવે છે</w:t>
+      </w:r>
+      <w:r>
+        <w:rPr>
+          <w:rFonts w:ascii="Nirmala UI" w:hAnsi="Nirmala UI" w:cs="Nirmala UI"/>
+          <w:color w:val="000000"/>
+          <w:sz w:val="20"/>
+          <w:szCs w:val="20"/>
+          <w:shd w:val="clear" w:color="auto" w:fill="FFFFFF"/>
+        </w:rPr>
+        <w:t>?</w:t>
+      </w:r>
+      <w:r>
+        <w:rPr>
+          <w:rFonts w:ascii="Nirmala UI" w:hAnsi="Nirmala UI" w:cs="Nirmala UI"/>
+          <w:color w:val="000000"/>
+          <w:sz w:val="20"/>
+          <w:szCs w:val="20"/>
+          <w:shd w:val="clear" w:color="auto" w:fill="FFFFFF"/>
+        </w:rPr>
+        <w:tab/>
+        <w:t xml:space="preserve">A) </w:t>
+      </w:r>
+      <w:r>
+        <w:rPr>
+          <w:rFonts w:ascii="Nirmala UI" w:hAnsi="Nirmala UI" w:cs="Nirmala UI"/>
+          <w:color w:val="000000"/>
+          <w:sz w:val="20"/>
+          <w:szCs w:val="20"/>
+          <w:shd w:val="clear" w:color="auto" w:fill="FFFFFF"/>
+          <w:cs/>
+          <w:lang w:bidi="gu-IN"/>
+        </w:rPr>
+        <w:t xml:space="preserve">હેલિકલ ગિયર </w:t>
+      </w:r>
+      <w:r>
+        <w:rPr>
+          <w:rFonts w:ascii="Nirmala UI" w:hAnsi="Nirmala UI" w:cs="Nirmala UI"/>
+          <w:color w:val="000000"/>
+          <w:sz w:val="20"/>
+          <w:szCs w:val="20"/>
+          <w:shd w:val="clear" w:color="auto" w:fill="FFFFFF"/>
+        </w:rPr>
+        <w:t xml:space="preserve">B) </w:t>
+      </w:r>
+      <w:r>
+        <w:rPr>
+          <w:rFonts w:ascii="Nirmala UI" w:hAnsi="Nirmala UI" w:cs="Nirmala UI"/>
+          <w:color w:val="000000"/>
+          <w:sz w:val="20"/>
+          <w:szCs w:val="20"/>
+          <w:shd w:val="clear" w:color="auto" w:fill="FFFFFF"/>
+          <w:cs/>
+          <w:lang w:bidi="gu-IN"/>
+        </w:rPr>
+        <w:t xml:space="preserve">સ્પર ગિયર </w:t>
+      </w:r>
+      <w:r>
+        <w:rPr>
+          <w:rFonts w:ascii="Nirmala UI" w:hAnsi="Nirmala UI" w:cs="Nirmala UI"/>
+          <w:color w:val="000000"/>
+          <w:sz w:val="20"/>
+          <w:szCs w:val="20"/>
+          <w:shd w:val="clear" w:color="auto" w:fill="FFFFFF"/>
+        </w:rPr>
+        <w:t xml:space="preserve">C) </w:t>
+      </w:r>
+      <w:r>
+        <w:rPr>
+          <w:rFonts w:ascii="Nirmala UI" w:hAnsi="Nirmala UI" w:cs="Nirmala UI"/>
+          <w:color w:val="000000"/>
+          <w:sz w:val="20"/>
+          <w:szCs w:val="20"/>
+          <w:shd w:val="clear" w:color="auto" w:fill="FFFFFF"/>
+          <w:cs/>
+          <w:lang w:bidi="gu-IN"/>
+        </w:rPr>
+        <w:t xml:space="preserve">બેવલ ગિયર </w:t>
+      </w:r>
+      <w:r>
+        <w:rPr>
+          <w:rFonts w:ascii="Nirmala UI" w:hAnsi="Nirmala UI" w:cs="Nirmala UI"/>
+          <w:color w:val="000000"/>
+          <w:sz w:val="20"/>
+          <w:szCs w:val="20"/>
+          <w:shd w:val="clear" w:color="auto" w:fill="FFFFFF"/>
+        </w:rPr>
+        <w:t xml:space="preserve">D) </w:t>
+      </w:r>
+      <w:r>
+        <w:rPr>
+          <w:rFonts w:ascii="Nirmala UI" w:hAnsi="Nirmala UI" w:cs="Nirmala UI"/>
+          <w:color w:val="000000"/>
+          <w:sz w:val="20"/>
+          <w:szCs w:val="20"/>
+          <w:shd w:val="clear" w:color="auto" w:fill="FFFFFF"/>
+          <w:cs/>
+          <w:lang w:bidi="gu-IN"/>
+        </w:rPr>
+        <w:t>વોર્મ ગિયર</w:t>
+      </w:r>
+    </w:p>
+    <w:p>
+      <w:pPr>
+        <w:tabs>
+          <w:tab w:val="left" w:pos="2460"/>
+        </w:tabs>
+        <w:rPr>
+          <w:rFonts w:ascii="Nirmala UI" w:hAnsi="Nirmala UI" w:cs="Nirmala UI"/>
+          <w:color w:val="000000"/>
+          <w:sz w:val="20"/>
+          <w:szCs w:val="20"/>
+          <w:shd w:val="clear" w:color="auto" w:fill="FFFFFF"/>
+        </w:rPr>
+      </w:pPr>
+      <w:r>
+        <w:rPr>
+          <w:rFonts w:ascii="Nirmala UI" w:hAnsi="Nirmala UI" w:cs="Nirmala UI"/>
+          <w:color w:val="000000"/>
+          <w:sz w:val="20"/>
+          <w:szCs w:val="20"/>
+          <w:shd w:val="clear" w:color="auto" w:fill="FFFFFF"/>
+        </w:rPr>
+        <w:t>14.</w:t>
+      </w:r>
+      <w:r>
+        <w:rPr>
+          <w:rFonts w:ascii="Nirmala UI" w:hAnsi="Nirmala UI" w:cs="Nirmala UI"/>
+          <w:color w:val="000000"/>
+          <w:sz w:val="20"/>
+          <w:szCs w:val="20"/>
+          <w:shd w:val="clear" w:color="auto" w:fill="FFFFFF"/>
+        </w:rPr>
+        <w:tab/>
+      </w:r>
+      <w:r>
+        <w:rPr>
+          <w:rFonts w:ascii="Nirmala UI" w:hAnsi="Nirmala UI" w:cs="Nirmala UI"/>
+          <w:color w:val="000000"/>
+          <w:sz w:val="20"/>
+          <w:szCs w:val="20"/>
+          <w:shd w:val="clear" w:color="auto" w:fill="FFFFFF"/>
+          <w:cs/>
+          <w:lang w:bidi="gu-IN"/>
+        </w:rPr>
+        <w:t>એક ગિયર મોટરમાં</w:t>
+      </w:r>
+      <w:r>
+        <w:rPr>
+          <w:rFonts w:ascii="Nirmala UI" w:hAnsi="Nirmala UI" w:cs="Nirmala UI"/>
+          <w:color w:val="000000"/>
+          <w:sz w:val="20"/>
+          <w:szCs w:val="20"/>
+          <w:shd w:val="clear" w:color="auto" w:fill="FFFFFF"/>
+        </w:rPr>
+        <w:t xml:space="preserve">, </w:t>
+      </w:r>
+      <w:r>
+        <w:rPr>
+          <w:rFonts w:ascii="Nirmala UI" w:hAnsi="Nirmala UI" w:cs="Nirmala UI"/>
+          <w:color w:val="000000"/>
+          <w:sz w:val="20"/>
+          <w:szCs w:val="20"/>
+          <w:shd w:val="clear" w:color="auto" w:fill="FFFFFF"/>
+          <w:cs/>
+          <w:lang w:bidi="gu-IN"/>
+        </w:rPr>
+        <w:t>આર્મેચ્યુરનો મુખ્ય કામ શું છે</w:t>
+      </w:r>
+      <w:r>
+        <w:rPr>
+          <w:rFonts w:ascii="Nirmala UI" w:hAnsi="Nirmala UI" w:cs="Nirmala UI"/>
+          <w:color w:val="000000"/>
+          <w:sz w:val="20"/>
+          <w:szCs w:val="20"/>
+          <w:shd w:val="clear" w:color="auto" w:fill="FFFFFF"/>
+        </w:rPr>
+        <w:t>?</w:t>
+      </w:r>
+      <w:r>
+        <w:rPr>
+          <w:rFonts w:ascii="Nirmala UI" w:hAnsi="Nirmala UI" w:cs="Nirmala UI"/>
+          <w:color w:val="000000"/>
+          <w:sz w:val="20"/>
+          <w:szCs w:val="20"/>
+          <w:shd w:val="clear" w:color="auto" w:fill="FFFFFF"/>
+        </w:rPr>
+        <w:tab/>
+        <w:t xml:space="preserve">A) </w:t>
+      </w:r>
+      <w:r>
+        <w:rPr>
+          <w:rFonts w:ascii="Nirmala UI" w:hAnsi="Nirmala UI" w:cs="Nirmala UI"/>
+          <w:color w:val="000000"/>
+          <w:sz w:val="20"/>
+          <w:szCs w:val="20"/>
+          <w:shd w:val="clear" w:color="auto" w:fill="FFFFFF"/>
+          <w:cs/>
+          <w:lang w:bidi="gu-IN"/>
+        </w:rPr>
+        <w:t xml:space="preserve">હીટ ઉત્પન્ન કરવું </w:t>
+      </w:r>
+      <w:r>
+        <w:rPr>
+          <w:rFonts w:ascii="Nirmala UI" w:hAnsi="Nirmala UI" w:cs="Nirmala UI"/>
+          <w:color w:val="000000"/>
+          <w:sz w:val="20"/>
+          <w:szCs w:val="20"/>
+          <w:shd w:val="clear" w:color="auto" w:fill="FFFFFF"/>
+        </w:rPr>
+        <w:t xml:space="preserve">B) </w:t>
+      </w:r>
+      <w:r>
+        <w:rPr>
+          <w:rFonts w:ascii="Nirmala UI" w:hAnsi="Nirmala UI" w:cs="Nirmala UI"/>
+          <w:color w:val="000000"/>
+          <w:sz w:val="20"/>
+          <w:szCs w:val="20"/>
+          <w:shd w:val="clear" w:color="auto" w:fill="FFFFFF"/>
+          <w:cs/>
+          <w:lang w:bidi="gu-IN"/>
+        </w:rPr>
+        <w:t xml:space="preserve">કમ્યુટેટરથી જોડાવવું </w:t>
+      </w:r>
+      <w:r>
+        <w:rPr>
+          <w:rFonts w:ascii="Nirmala UI" w:hAnsi="Nirmala UI" w:cs="Nirmala UI"/>
+          <w:color w:val="000000"/>
+          <w:sz w:val="20"/>
+          <w:szCs w:val="20"/>
+          <w:shd w:val="clear" w:color="auto" w:fill="FFFFFF"/>
+        </w:rPr>
+        <w:t xml:space="preserve">C) </w:t>
+      </w:r>
+      <w:r>
+        <w:rPr>
+          <w:rFonts w:ascii="Nirmala UI" w:hAnsi="Nirmala UI" w:cs="Nirmala UI"/>
+          <w:color w:val="000000"/>
+          <w:sz w:val="20"/>
+          <w:szCs w:val="20"/>
+          <w:shd w:val="clear" w:color="auto" w:fill="FFFFFF"/>
+          <w:cs/>
+          <w:lang w:bidi="gu-IN"/>
+        </w:rPr>
+        <w:t xml:space="preserve">યાદૃચ્છિક ક્રિયાને ઉત્પન્ન કરવું </w:t>
+      </w:r>
+      <w:r>
+        <w:rPr>
+          <w:rFonts w:ascii="Nirmala UI" w:hAnsi="Nirmala UI" w:cs="Nirmala UI"/>
+          <w:color w:val="000000"/>
+          <w:sz w:val="20"/>
+          <w:szCs w:val="20"/>
+          <w:shd w:val="clear" w:color="auto" w:fill="FFFFFF"/>
+        </w:rPr>
+        <w:t xml:space="preserve">D) </w:t>
+      </w:r>
+      <w:r>
+        <w:rPr>
+          <w:rFonts w:ascii="Nirmala UI" w:hAnsi="Nirmala UI" w:cs="Nirmala UI"/>
+          <w:color w:val="000000"/>
+          <w:sz w:val="20"/>
+          <w:szCs w:val="20"/>
+          <w:shd w:val="clear" w:color="auto" w:fill="FFFFFF"/>
+          <w:cs/>
+          <w:lang w:bidi="gu-IN"/>
+        </w:rPr>
+        <w:t>વોલ્ટેજનું નિયંત્રણ કરવું</w:t>
+      </w:r>
+    </w:p>
+    <w:p>
+      <w:pPr>
+        <w:tabs>
+          <w:tab w:val="left" w:pos="2460"/>
+        </w:tabs>
+        <w:rPr>
+          <w:rFonts w:ascii="Nirmala UI" w:hAnsi="Nirmala UI" w:cs="Nirmala UI"/>
+          <w:color w:val="000000"/>
+          <w:sz w:val="20"/>
+          <w:szCs w:val="20"/>
+          <w:shd w:val="clear" w:color="auto" w:fill="FFFFFF"/>
+        </w:rPr>
+      </w:pPr>
+      <w:r>
+        <w:rPr>
+          <w:rFonts w:ascii="Nirmala UI" w:hAnsi="Nirmala UI" w:cs="Nirmala UI"/>
+          <w:color w:val="000000"/>
+          <w:sz w:val="20"/>
+          <w:szCs w:val="20"/>
+          <w:shd w:val="clear" w:color="auto" w:fill="FFFFFF"/>
+        </w:rPr>
+        <w:t>15.</w:t>
+      </w:r>
+      <w:r>
+        <w:rPr>
+          <w:rFonts w:ascii="Nirmala UI" w:hAnsi="Nirmala UI" w:cs="Nirmala UI"/>
+          <w:color w:val="000000"/>
+          <w:sz w:val="20"/>
+          <w:szCs w:val="20"/>
+          <w:shd w:val="clear" w:color="auto" w:fill="FFFFFF"/>
+        </w:rPr>
+        <w:tab/>
+      </w:r>
+      <w:r>
+        <w:rPr>
+          <w:rFonts w:ascii="Nirmala UI" w:hAnsi="Nirmala UI" w:cs="Nirmala UI"/>
+          <w:color w:val="000000"/>
+          <w:sz w:val="20"/>
+          <w:szCs w:val="20"/>
+          <w:shd w:val="clear" w:color="auto" w:fill="FFFFFF"/>
+          <w:cs/>
+          <w:lang w:bidi="gu-IN"/>
+        </w:rPr>
+        <w:t>ગિયર મોટરમાં</w:t>
+      </w:r>
+      <w:r>
+        <w:rPr>
+          <w:rFonts w:ascii="Nirmala UI" w:hAnsi="Nirmala UI" w:cs="Nirmala UI"/>
+          <w:color w:val="000000"/>
+          <w:sz w:val="20"/>
+          <w:szCs w:val="20"/>
+          <w:shd w:val="clear" w:color="auto" w:fill="FFFFFF"/>
+        </w:rPr>
+        <w:t xml:space="preserve">, </w:t>
+      </w:r>
+      <w:r>
+        <w:rPr>
+          <w:rFonts w:ascii="Nirmala UI" w:hAnsi="Nirmala UI" w:cs="Nirmala UI"/>
+          <w:color w:val="000000"/>
+          <w:sz w:val="20"/>
+          <w:szCs w:val="20"/>
+          <w:shd w:val="clear" w:color="auto" w:fill="FFFFFF"/>
+          <w:cs/>
+          <w:lang w:bidi="gu-IN"/>
+        </w:rPr>
+        <w:t>તાર પ્રમાણેનો પ્રભાવ કેવું છે અને ચુંબકીય ફીલ્ડની શક્તિ પર</w:t>
+      </w:r>
+      <w:r>
+        <w:rPr>
+          <w:rFonts w:ascii="Nirmala UI" w:hAnsi="Nirmala UI" w:cs="Nirmala UI"/>
+          <w:color w:val="000000"/>
+          <w:sz w:val="20"/>
+          <w:szCs w:val="20"/>
+          <w:shd w:val="clear" w:color="auto" w:fill="FFFFFF"/>
+        </w:rPr>
+        <w:t>?</w:t>
+      </w:r>
+      <w:r>
+        <w:rPr>
+          <w:rFonts w:ascii="Nirmala UI" w:hAnsi="Nirmala UI" w:cs="Nirmala UI"/>
+          <w:color w:val="000000"/>
+          <w:sz w:val="20"/>
+          <w:szCs w:val="20"/>
+          <w:shd w:val="clear" w:color="auto" w:fill="FFFFFF"/>
+        </w:rPr>
+        <w:tab/>
+        <w:t xml:space="preserve">A) </w:t>
+      </w:r>
+      <w:r>
+        <w:rPr>
+          <w:rFonts w:ascii="Nirmala UI" w:hAnsi="Nirmala UI" w:cs="Nirmala UI"/>
+          <w:color w:val="000000"/>
+          <w:sz w:val="20"/>
+          <w:szCs w:val="20"/>
+          <w:shd w:val="clear" w:color="auto" w:fill="FFFFFF"/>
+          <w:cs/>
+          <w:lang w:bidi="gu-IN"/>
+        </w:rPr>
+        <w:t xml:space="preserve">વધારે પ્રમાણે વધુ શક્તિ છે </w:t>
+      </w:r>
+      <w:r>
+        <w:rPr>
+          <w:rFonts w:ascii="Nirmala UI" w:hAnsi="Nirmala UI" w:cs="Nirmala UI"/>
+          <w:color w:val="000000"/>
+          <w:sz w:val="20"/>
+          <w:szCs w:val="20"/>
+          <w:shd w:val="clear" w:color="auto" w:fill="FFFFFF"/>
+        </w:rPr>
+        <w:t xml:space="preserve">B) </w:t>
+      </w:r>
+      <w:r>
+        <w:rPr>
+          <w:rFonts w:ascii="Nirmala UI" w:hAnsi="Nirmala UI" w:cs="Nirmala UI"/>
+          <w:color w:val="000000"/>
+          <w:sz w:val="20"/>
+          <w:szCs w:val="20"/>
+          <w:shd w:val="clear" w:color="auto" w:fill="FFFFFF"/>
+          <w:cs/>
+          <w:lang w:bidi="gu-IN"/>
+        </w:rPr>
+        <w:t xml:space="preserve">ઘટેલી પ્રમાણે વધુ શક્તિ છે </w:t>
+      </w:r>
+      <w:r>
+        <w:rPr>
+          <w:rFonts w:ascii="Nirmala UI" w:hAnsi="Nirmala UI" w:cs="Nirmala UI"/>
+          <w:color w:val="000000"/>
+          <w:sz w:val="20"/>
+          <w:szCs w:val="20"/>
+          <w:shd w:val="clear" w:color="auto" w:fill="FFFFFF"/>
+        </w:rPr>
+        <w:t xml:space="preserve">C) </w:t>
+      </w:r>
+      <w:r>
+        <w:rPr>
+          <w:rFonts w:ascii="Nirmala UI" w:hAnsi="Nirmala UI" w:cs="Nirmala UI"/>
+          <w:color w:val="000000"/>
+          <w:sz w:val="20"/>
+          <w:szCs w:val="20"/>
+          <w:shd w:val="clear" w:color="auto" w:fill="FFFFFF"/>
+          <w:cs/>
+          <w:lang w:bidi="gu-IN"/>
+        </w:rPr>
+        <w:t xml:space="preserve">ચુંબકીય ફીલ્ડને કોઈ પ્રભાવ નથી </w:t>
+      </w:r>
+      <w:r>
+        <w:rPr>
+          <w:rFonts w:ascii="Nirmala UI" w:hAnsi="Nirmala UI" w:cs="Nirmala UI"/>
+          <w:color w:val="000000"/>
+          <w:sz w:val="20"/>
+          <w:szCs w:val="20"/>
+          <w:shd w:val="clear" w:color="auto" w:fill="FFFFFF"/>
+        </w:rPr>
+        <w:t xml:space="preserve">D) </w:t>
+      </w:r>
+      <w:r>
+        <w:rPr>
+          <w:rFonts w:ascii="Nirmala UI" w:hAnsi="Nirmala UI" w:cs="Nirmala UI"/>
+          <w:color w:val="000000"/>
+          <w:sz w:val="20"/>
+          <w:szCs w:val="20"/>
+          <w:shd w:val="clear" w:color="auto" w:fill="FFFFFF"/>
+          <w:cs/>
+          <w:lang w:bidi="gu-IN"/>
+        </w:rPr>
+        <w:t>તે યોગ્ય ફીલ્ડ છે</w:t>
+      </w:r>
+    </w:p>
+    <w:p>
+      <w:pPr>
+        <w:tabs>
+          <w:tab w:val="left" w:pos="2460"/>
+        </w:tabs>
+        <w:rPr>
+          <w:rFonts w:ascii="Nirmala UI" w:hAnsi="Nirmala UI" w:cs="Nirmala UI"/>
+          <w:color w:val="000000"/>
+          <w:sz w:val="20"/>
+          <w:szCs w:val="20"/>
+          <w:shd w:val="clear" w:color="auto" w:fill="FFFFFF"/>
+        </w:rPr>
+      </w:pPr>
+      <w:r>
+        <w:rPr>
+          <w:rFonts w:ascii="Nirmala UI" w:hAnsi="Nirmala UI" w:cs="Nirmala UI"/>
+          <w:color w:val="000000"/>
+          <w:sz w:val="20"/>
+          <w:szCs w:val="20"/>
+          <w:shd w:val="clear" w:color="auto" w:fill="FFFFFF"/>
+          <w:cs/>
+          <w:lang w:bidi="gu-IN"/>
+        </w:rPr>
+        <w:lastRenderedPageBreak/>
+        <w:t>પ્રશ્ન</w:t>
+      </w:r>
+      <w:r>
+        <w:rPr>
+          <w:rFonts w:ascii="Nirmala UI" w:hAnsi="Nirmala UI" w:cs="Nirmala UI"/>
+          <w:color w:val="000000"/>
+          <w:sz w:val="20"/>
+          <w:szCs w:val="20"/>
+          <w:shd w:val="clear" w:color="auto" w:fill="FFFFFF"/>
+          <w:cs/>
+          <w:lang w:bidi="gu-IN"/>
+        </w:rPr>
+        <w:tab/>
+        <w:t>વિકલ્પો</w:t>
+      </w:r>
+      <w:r>
+        <w:rPr>
+          <w:rFonts w:ascii="Nirmala UI" w:hAnsi="Nirmala UI" w:cs="Nirmala UI"/>
+          <w:color w:val="000000"/>
+          <w:sz w:val="20"/>
+          <w:szCs w:val="20"/>
+          <w:shd w:val="clear" w:color="auto" w:fill="FFFFFF"/>
+          <w:cs/>
+          <w:lang w:bidi="gu-IN"/>
+        </w:rPr>
+        <w:tab/>
+        <w:t>ઉત્તર</w:t>
+      </w:r>
+    </w:p>
+    <w:p>
+      <w:pPr>
+        <w:tabs>
+          <w:tab w:val="left" w:pos="2460"/>
+        </w:tabs>
+        <w:rPr>
+          <w:rFonts w:ascii="Nirmala UI" w:hAnsi="Nirmala UI" w:cs="Nirmala UI"/>
+          <w:color w:val="000000"/>
+          <w:sz w:val="20"/>
+          <w:szCs w:val="20"/>
+          <w:shd w:val="clear" w:color="auto" w:fill="FFFFFF"/>
+        </w:rPr>
+      </w:pPr>
+      <w:r>
+        <w:rPr>
+          <w:rFonts w:ascii="Nirmala UI" w:hAnsi="Nirmala UI" w:cs="Nirmala UI"/>
+          <w:color w:val="000000"/>
+          <w:sz w:val="20"/>
+          <w:szCs w:val="20"/>
+          <w:shd w:val="clear" w:color="auto" w:fill="FFFFFF"/>
+        </w:rPr>
+        <w:t>16.</w:t>
+      </w:r>
+      <w:r>
+        <w:rPr>
+          <w:rFonts w:ascii="Nirmala UI" w:hAnsi="Nirmala UI" w:cs="Nirmala UI"/>
+          <w:color w:val="000000"/>
+          <w:sz w:val="20"/>
+          <w:szCs w:val="20"/>
+          <w:shd w:val="clear" w:color="auto" w:fill="FFFFFF"/>
+        </w:rPr>
+        <w:tab/>
+      </w:r>
+      <w:r>
+        <w:rPr>
+          <w:rFonts w:ascii="Nirmala UI" w:hAnsi="Nirmala UI" w:cs="Nirmala UI"/>
+          <w:color w:val="000000"/>
+          <w:sz w:val="20"/>
+          <w:szCs w:val="20"/>
+          <w:shd w:val="clear" w:color="auto" w:fill="FFFFFF"/>
+          <w:cs/>
+          <w:lang w:bidi="gu-IN"/>
+        </w:rPr>
+        <w:t>ગિયર મોટરમાં</w:t>
+      </w:r>
+      <w:r>
+        <w:rPr>
+          <w:rFonts w:ascii="Nirmala UI" w:hAnsi="Nirmala UI" w:cs="Nirmala UI"/>
+          <w:color w:val="000000"/>
+          <w:sz w:val="20"/>
+          <w:szCs w:val="20"/>
+          <w:shd w:val="clear" w:color="auto" w:fill="FFFFFF"/>
+        </w:rPr>
+        <w:t xml:space="preserve">, </w:t>
+      </w:r>
+      <w:r>
+        <w:rPr>
+          <w:rFonts w:ascii="Nirmala UI" w:hAnsi="Nirmala UI" w:cs="Nirmala UI"/>
+          <w:color w:val="000000"/>
+          <w:sz w:val="20"/>
+          <w:szCs w:val="20"/>
+          <w:shd w:val="clear" w:color="auto" w:fill="FFFFFF"/>
+          <w:cs/>
+          <w:lang w:bidi="gu-IN"/>
+        </w:rPr>
+        <w:t>ગિયરનો મુખ્ય કામ શું છે</w:t>
+      </w:r>
+      <w:r>
+        <w:rPr>
+          <w:rFonts w:ascii="Nirmala UI" w:hAnsi="Nirmala UI" w:cs="Nirmala UI"/>
+          <w:color w:val="000000"/>
+          <w:sz w:val="20"/>
+          <w:szCs w:val="20"/>
+          <w:shd w:val="clear" w:color="auto" w:fill="FFFFFF"/>
+        </w:rPr>
+        <w:t>?</w:t>
+      </w:r>
+      <w:r>
+        <w:rPr>
+          <w:rFonts w:ascii="Nirmala UI" w:hAnsi="Nirmala UI" w:cs="Nirmala UI"/>
+          <w:color w:val="000000"/>
+          <w:sz w:val="20"/>
+          <w:szCs w:val="20"/>
+          <w:shd w:val="clear" w:color="auto" w:fill="FFFFFF"/>
+        </w:rPr>
+        <w:tab/>
+        <w:t xml:space="preserve">A) </w:t>
+      </w:r>
+      <w:r>
+        <w:rPr>
+          <w:rFonts w:ascii="Nirmala UI" w:hAnsi="Nirmala UI" w:cs="Nirmala UI"/>
+          <w:color w:val="000000"/>
+          <w:sz w:val="20"/>
+          <w:szCs w:val="20"/>
+          <w:shd w:val="clear" w:color="auto" w:fill="FFFFFF"/>
+          <w:cs/>
+          <w:lang w:bidi="gu-IN"/>
+        </w:rPr>
+        <w:t xml:space="preserve">વિદ્યુત્તમ ઉત્પન્ન કરવી </w:t>
+      </w:r>
+      <w:r>
+        <w:rPr>
+          <w:rFonts w:ascii="Nirmala UI" w:hAnsi="Nirmala UI" w:cs="Nirmala UI"/>
+          <w:color w:val="000000"/>
+          <w:sz w:val="20"/>
+          <w:szCs w:val="20"/>
+          <w:shd w:val="clear" w:color="auto" w:fill="FFFFFF"/>
+        </w:rPr>
+        <w:t xml:space="preserve">B) </w:t>
+      </w:r>
+      <w:r>
+        <w:rPr>
+          <w:rFonts w:ascii="Nirmala UI" w:hAnsi="Nirmala UI" w:cs="Nirmala UI"/>
+          <w:color w:val="000000"/>
+          <w:sz w:val="20"/>
+          <w:szCs w:val="20"/>
+          <w:shd w:val="clear" w:color="auto" w:fill="FFFFFF"/>
+          <w:cs/>
+          <w:lang w:bidi="gu-IN"/>
+        </w:rPr>
+        <w:t xml:space="preserve">દિશાને વિરુદ્ધ બદલવું </w:t>
+      </w:r>
+      <w:r>
+        <w:rPr>
+          <w:rFonts w:ascii="Nirmala UI" w:hAnsi="Nirmala UI" w:cs="Nirmala UI"/>
+          <w:color w:val="000000"/>
+          <w:sz w:val="20"/>
+          <w:szCs w:val="20"/>
+          <w:shd w:val="clear" w:color="auto" w:fill="FFFFFF"/>
+        </w:rPr>
+        <w:t xml:space="preserve">C) </w:t>
+      </w:r>
+      <w:r>
+        <w:rPr>
+          <w:rFonts w:ascii="Nirmala UI" w:hAnsi="Nirmala UI" w:cs="Nirmala UI"/>
+          <w:color w:val="000000"/>
+          <w:sz w:val="20"/>
+          <w:szCs w:val="20"/>
+          <w:shd w:val="clear" w:color="auto" w:fill="FFFFFF"/>
+          <w:cs/>
+          <w:lang w:bidi="gu-IN"/>
+        </w:rPr>
+        <w:t xml:space="preserve">ઝડપ વધારવો અથવા ઘટાડવો </w:t>
+      </w:r>
+      <w:r>
+        <w:rPr>
+          <w:rFonts w:ascii="Nirmala UI" w:hAnsi="Nirmala UI" w:cs="Nirmala UI"/>
+          <w:color w:val="000000"/>
+          <w:sz w:val="20"/>
+          <w:szCs w:val="20"/>
+          <w:shd w:val="clear" w:color="auto" w:fill="FFFFFF"/>
+        </w:rPr>
+        <w:t xml:space="preserve">D) </w:t>
+      </w:r>
+      <w:r>
+        <w:rPr>
+          <w:rFonts w:ascii="Nirmala UI" w:hAnsi="Nirmala UI" w:cs="Nirmala UI"/>
+          <w:color w:val="000000"/>
+          <w:sz w:val="20"/>
+          <w:szCs w:val="20"/>
+          <w:shd w:val="clear" w:color="auto" w:fill="FFFFFF"/>
+          <w:cs/>
+          <w:lang w:bidi="gu-IN"/>
+        </w:rPr>
+        <w:t>વોલ્ટેજનું નિયંત્રણ કરવું</w:t>
+      </w:r>
+    </w:p>
+    <w:p>
+      <w:pPr>
+        <w:tabs>
+          <w:tab w:val="left" w:pos="2460"/>
+        </w:tabs>
+        <w:rPr>
+          <w:rFonts w:ascii="Nirmala UI" w:hAnsi="Nirmala UI" w:cs="Nirmala UI"/>
+          <w:color w:val="000000"/>
+          <w:sz w:val="20"/>
+          <w:szCs w:val="20"/>
+          <w:shd w:val="clear" w:color="auto" w:fill="FFFFFF"/>
+        </w:rPr>
+      </w:pPr>
+      <w:r>
+        <w:rPr>
+          <w:rFonts w:ascii="Nirmala UI" w:hAnsi="Nirmala UI" w:cs="Nirmala UI"/>
+          <w:color w:val="000000"/>
+          <w:sz w:val="20"/>
+          <w:szCs w:val="20"/>
+          <w:shd w:val="clear" w:color="auto" w:fill="FFFFFF"/>
+        </w:rPr>
+        <w:t>17.</w:t>
+      </w:r>
+      <w:r>
+        <w:rPr>
+          <w:rFonts w:ascii="Nirmala UI" w:hAnsi="Nirmala UI" w:cs="Nirmala UI"/>
+          <w:color w:val="000000"/>
+          <w:sz w:val="20"/>
+          <w:szCs w:val="20"/>
+          <w:shd w:val="clear" w:color="auto" w:fill="FFFFFF"/>
+        </w:rPr>
+        <w:tab/>
+      </w:r>
+      <w:r>
+        <w:rPr>
+          <w:rFonts w:ascii="Nirmala UI" w:hAnsi="Nirmala UI" w:cs="Nirmala UI"/>
+          <w:color w:val="000000"/>
+          <w:sz w:val="20"/>
+          <w:szCs w:val="20"/>
+          <w:shd w:val="clear" w:color="auto" w:fill="FFFFFF"/>
+          <w:cs/>
+          <w:lang w:bidi="gu-IN"/>
+        </w:rPr>
+        <w:t>ગિયર મોટરમાં</w:t>
+      </w:r>
+      <w:r>
+        <w:rPr>
+          <w:rFonts w:ascii="Nirmala UI" w:hAnsi="Nirmala UI" w:cs="Nirmala UI"/>
+          <w:color w:val="000000"/>
+          <w:sz w:val="20"/>
+          <w:szCs w:val="20"/>
+          <w:shd w:val="clear" w:color="auto" w:fill="FFFFFF"/>
+        </w:rPr>
+        <w:t xml:space="preserve">, </w:t>
+      </w:r>
+      <w:r>
+        <w:rPr>
+          <w:rFonts w:ascii="Nirmala UI" w:hAnsi="Nirmala UI" w:cs="Nirmala UI"/>
+          <w:color w:val="000000"/>
+          <w:sz w:val="20"/>
+          <w:szCs w:val="20"/>
+          <w:shd w:val="clear" w:color="auto" w:fill="FFFFFF"/>
+          <w:cs/>
+          <w:lang w:bidi="gu-IN"/>
+        </w:rPr>
+        <w:t>ગિયર્સનો આકાર મોટરની ઝડપ અને ટોર્ક પર કેવી રીતે પ્રભાવ મળે છે</w:t>
+      </w:r>
+      <w:r>
+        <w:rPr>
+          <w:rFonts w:ascii="Nirmala UI" w:hAnsi="Nirmala UI" w:cs="Nirmala UI"/>
+          <w:color w:val="000000"/>
+          <w:sz w:val="20"/>
+          <w:szCs w:val="20"/>
+          <w:shd w:val="clear" w:color="auto" w:fill="FFFFFF"/>
+        </w:rPr>
+        <w:t>?</w:t>
+      </w:r>
+      <w:r>
+        <w:rPr>
+          <w:rFonts w:ascii="Nirmala UI" w:hAnsi="Nirmala UI" w:cs="Nirmala UI"/>
+          <w:color w:val="000000"/>
+          <w:sz w:val="20"/>
+          <w:szCs w:val="20"/>
+          <w:shd w:val="clear" w:color="auto" w:fill="FFFFFF"/>
+        </w:rPr>
+        <w:tab/>
+        <w:t xml:space="preserve">A) </w:t>
+      </w:r>
+      <w:r>
+        <w:rPr>
+          <w:rFonts w:ascii="Nirmala UI" w:hAnsi="Nirmala UI" w:cs="Nirmala UI"/>
+          <w:color w:val="000000"/>
+          <w:sz w:val="20"/>
+          <w:szCs w:val="20"/>
+          <w:shd w:val="clear" w:color="auto" w:fill="FFFFFF"/>
+          <w:cs/>
+          <w:lang w:bidi="gu-IN"/>
+        </w:rPr>
+        <w:t xml:space="preserve">મોટરની ઝડપ અને ટોર્ક વધુ થયેલી છે </w:t>
+      </w:r>
+      <w:r>
+        <w:rPr>
+          <w:rFonts w:ascii="Nirmala UI" w:hAnsi="Nirmala UI" w:cs="Nirmala UI"/>
+          <w:color w:val="000000"/>
+          <w:sz w:val="20"/>
+          <w:szCs w:val="20"/>
+          <w:shd w:val="clear" w:color="auto" w:fill="FFFFFF"/>
+        </w:rPr>
+        <w:t xml:space="preserve">B) </w:t>
+      </w:r>
+      <w:r>
+        <w:rPr>
+          <w:rFonts w:ascii="Nirmala UI" w:hAnsi="Nirmala UI" w:cs="Nirmala UI"/>
+          <w:color w:val="000000"/>
+          <w:sz w:val="20"/>
+          <w:szCs w:val="20"/>
+          <w:shd w:val="clear" w:color="auto" w:fill="FFFFFF"/>
+          <w:cs/>
+          <w:lang w:bidi="gu-IN"/>
+        </w:rPr>
+        <w:t xml:space="preserve">મોટરની ઝડપ અને ટોર્ક વધુ થયેલી છે </w:t>
+      </w:r>
+      <w:r>
+        <w:rPr>
+          <w:rFonts w:ascii="Nirmala UI" w:hAnsi="Nirmala UI" w:cs="Nirmala UI"/>
+          <w:color w:val="000000"/>
+          <w:sz w:val="20"/>
+          <w:szCs w:val="20"/>
+          <w:shd w:val="clear" w:color="auto" w:fill="FFFFFF"/>
+        </w:rPr>
+        <w:t xml:space="preserve">C) </w:t>
+      </w:r>
+      <w:r>
+        <w:rPr>
+          <w:rFonts w:ascii="Nirmala UI" w:hAnsi="Nirmala UI" w:cs="Nirmala UI"/>
+          <w:color w:val="000000"/>
+          <w:sz w:val="20"/>
+          <w:szCs w:val="20"/>
+          <w:shd w:val="clear" w:color="auto" w:fill="FFFFFF"/>
+          <w:cs/>
+          <w:lang w:bidi="gu-IN"/>
+        </w:rPr>
+        <w:t xml:space="preserve">મોટરની ઝડપ ઘટાડી છે અને ટોર્ક વધારેલી છે </w:t>
+      </w:r>
+      <w:r>
+        <w:rPr>
+          <w:rFonts w:ascii="Nirmala UI" w:hAnsi="Nirmala UI" w:cs="Nirmala UI"/>
+          <w:color w:val="000000"/>
+          <w:sz w:val="20"/>
+          <w:szCs w:val="20"/>
+          <w:shd w:val="clear" w:color="auto" w:fill="FFFFFF"/>
+        </w:rPr>
+        <w:t xml:space="preserve">D) </w:t>
+      </w:r>
+      <w:r>
+        <w:rPr>
+          <w:rFonts w:ascii="Nirmala UI" w:hAnsi="Nirmala UI" w:cs="Nirmala UI"/>
+          <w:color w:val="000000"/>
+          <w:sz w:val="20"/>
+          <w:szCs w:val="20"/>
+          <w:shd w:val="clear" w:color="auto" w:fill="FFFFFF"/>
+          <w:cs/>
+          <w:lang w:bidi="gu-IN"/>
+        </w:rPr>
+        <w:t>મોટરની ઝડપ ઘટાડી છે અને ટોર્ક વધારેલી છે</w:t>
+      </w:r>
+    </w:p>
+    <w:p>
+      <w:pPr>
+        <w:tabs>
+          <w:tab w:val="left" w:pos="2460"/>
+        </w:tabs>
+        <w:rPr>
+          <w:rFonts w:ascii="Nirmala UI" w:hAnsi="Nirmala UI" w:cs="Nirmala UI"/>
+          <w:color w:val="000000"/>
+          <w:sz w:val="20"/>
+          <w:szCs w:val="20"/>
+          <w:shd w:val="clear" w:color="auto" w:fill="FFFFFF"/>
+        </w:rPr>
+      </w:pPr>
+      <w:r>
+        <w:rPr>
+          <w:rFonts w:ascii="Nirmala UI" w:hAnsi="Nirmala UI" w:cs="Nirmala UI"/>
+          <w:color w:val="000000"/>
+          <w:sz w:val="20"/>
+          <w:szCs w:val="20"/>
+          <w:shd w:val="clear" w:color="auto" w:fill="FFFFFF"/>
+        </w:rPr>
+        <w:t>18.</w:t>
+      </w:r>
+      <w:r>
+        <w:rPr>
+          <w:rFonts w:ascii="Nirmala UI" w:hAnsi="Nirmala UI" w:cs="Nirmala UI"/>
+          <w:color w:val="000000"/>
+          <w:sz w:val="20"/>
+          <w:szCs w:val="20"/>
+          <w:shd w:val="clear" w:color="auto" w:fill="FFFFFF"/>
+        </w:rPr>
+        <w:tab/>
+      </w:r>
+      <w:r>
+        <w:rPr>
+          <w:rFonts w:ascii="Nirmala UI" w:hAnsi="Nirmala UI" w:cs="Nirmala UI"/>
+          <w:color w:val="000000"/>
+          <w:sz w:val="20"/>
+          <w:szCs w:val="20"/>
+          <w:shd w:val="clear" w:color="auto" w:fill="FFFFFF"/>
+          <w:cs/>
+          <w:lang w:bidi="gu-IN"/>
+        </w:rPr>
+        <w:t>ગિયર મોટરમાં</w:t>
+      </w:r>
+      <w:r>
+        <w:rPr>
+          <w:rFonts w:ascii="Nirmala UI" w:hAnsi="Nirmala UI" w:cs="Nirmala UI"/>
+          <w:color w:val="000000"/>
+          <w:sz w:val="20"/>
+          <w:szCs w:val="20"/>
+          <w:shd w:val="clear" w:color="auto" w:fill="FFFFFF"/>
+        </w:rPr>
+        <w:t xml:space="preserve">, </w:t>
+      </w:r>
+      <w:r>
+        <w:rPr>
+          <w:rFonts w:ascii="Nirmala UI" w:hAnsi="Nirmala UI" w:cs="Nirmala UI"/>
+          <w:color w:val="000000"/>
+          <w:sz w:val="20"/>
+          <w:szCs w:val="20"/>
+          <w:shd w:val="clear" w:color="auto" w:fill="FFFFFF"/>
+          <w:cs/>
+          <w:lang w:bidi="gu-IN"/>
+        </w:rPr>
+        <w:t>રોબોટિક્સ અને યંત્રોની જેમ એપ્લિકેશન્સમાં ગિયર મોટર સામાન્ય રીતે ઉપયોગ થતી છે તે માટે મુખ્ય કેટલીક છે</w:t>
+      </w:r>
+      <w:r>
+        <w:rPr>
+          <w:rFonts w:ascii="Nirmala UI" w:hAnsi="Nirmala UI" w:cs="Nirmala UI"/>
+          <w:color w:val="000000"/>
+          <w:sz w:val="20"/>
+          <w:szCs w:val="20"/>
+          <w:shd w:val="clear" w:color="auto" w:fill="FFFFFF"/>
+        </w:rPr>
+        <w:t>?</w:t>
+      </w:r>
+      <w:r>
+        <w:rPr>
+          <w:rFonts w:ascii="Nirmala UI" w:hAnsi="Nirmala UI" w:cs="Nirmala UI"/>
+          <w:color w:val="000000"/>
+          <w:sz w:val="20"/>
+          <w:szCs w:val="20"/>
+          <w:shd w:val="clear" w:color="auto" w:fill="FFFFFF"/>
+        </w:rPr>
+        <w:tab/>
+        <w:t xml:space="preserve">A) </w:t>
+      </w:r>
+      <w:r>
+        <w:rPr>
+          <w:rFonts w:ascii="Nirmala UI" w:hAnsi="Nirmala UI" w:cs="Nirmala UI"/>
+          <w:color w:val="000000"/>
+          <w:sz w:val="20"/>
+          <w:szCs w:val="20"/>
+          <w:shd w:val="clear" w:color="auto" w:fill="FFFFFF"/>
+          <w:cs/>
+          <w:lang w:bidi="gu-IN"/>
+        </w:rPr>
+        <w:t xml:space="preserve">તે વધુ પ્રદુષણકારી છે </w:t>
+      </w:r>
+      <w:r>
+        <w:rPr>
+          <w:rFonts w:ascii="Nirmala UI" w:hAnsi="Nirmala UI" w:cs="Nirmala UI"/>
+          <w:color w:val="000000"/>
+          <w:sz w:val="20"/>
+          <w:szCs w:val="20"/>
+          <w:shd w:val="clear" w:color="auto" w:fill="FFFFFF"/>
+        </w:rPr>
+        <w:t xml:space="preserve">B) </w:t>
+      </w:r>
+      <w:r>
+        <w:rPr>
+          <w:rFonts w:ascii="Nirmala UI" w:hAnsi="Nirmala UI" w:cs="Nirmala UI"/>
+          <w:color w:val="000000"/>
+          <w:sz w:val="20"/>
+          <w:szCs w:val="20"/>
+          <w:shd w:val="clear" w:color="auto" w:fill="FFFFFF"/>
+          <w:cs/>
+          <w:lang w:bidi="gu-IN"/>
+        </w:rPr>
+        <w:t xml:space="preserve">તે વધુ ઝડપથી ચાલશે </w:t>
+      </w:r>
+      <w:r>
+        <w:rPr>
+          <w:rFonts w:ascii="Nirmala UI" w:hAnsi="Nirmala UI" w:cs="Nirmala UI"/>
+          <w:color w:val="000000"/>
+          <w:sz w:val="20"/>
+          <w:szCs w:val="20"/>
+          <w:shd w:val="clear" w:color="auto" w:fill="FFFFFF"/>
+        </w:rPr>
+        <w:t xml:space="preserve">C) </w:t>
+      </w:r>
+      <w:r>
+        <w:rPr>
+          <w:rFonts w:ascii="Nirmala UI" w:hAnsi="Nirmala UI" w:cs="Nirmala UI"/>
+          <w:color w:val="000000"/>
+          <w:sz w:val="20"/>
+          <w:szCs w:val="20"/>
+          <w:shd w:val="clear" w:color="auto" w:fill="FFFFFF"/>
+          <w:cs/>
+          <w:lang w:bidi="gu-IN"/>
+        </w:rPr>
+        <w:t xml:space="preserve">તે ઝડપથી ટોર્ક અને ઝડપ નું યથાર્થ નિયંત્રણ આપે છે </w:t>
+      </w:r>
+      <w:r>
+        <w:rPr>
+          <w:rFonts w:ascii="Nirmala UI" w:hAnsi="Nirmala UI" w:cs="Nirmala UI"/>
+          <w:color w:val="000000"/>
+          <w:sz w:val="20"/>
+          <w:szCs w:val="20"/>
+          <w:shd w:val="clear" w:color="auto" w:fill="FFFFFF"/>
+        </w:rPr>
+        <w:t xml:space="preserve">D) </w:t>
+      </w:r>
+      <w:r>
+        <w:rPr>
+          <w:rFonts w:ascii="Nirmala UI" w:hAnsi="Nirmala UI" w:cs="Nirmala UI"/>
+          <w:color w:val="000000"/>
+          <w:sz w:val="20"/>
+          <w:szCs w:val="20"/>
+          <w:shd w:val="clear" w:color="auto" w:fill="FFFFFF"/>
+          <w:cs/>
+          <w:lang w:bidi="gu-IN"/>
+        </w:rPr>
+        <w:t>તે સસ્તી છે</w:t>
+      </w:r>
+    </w:p>
+    <w:p>
+      <w:pPr>
+        <w:tabs>
+          <w:tab w:val="left" w:pos="2460"/>
+        </w:tabs>
+        <w:rPr>
+          <w:rFonts w:ascii="Nirmala UI" w:hAnsi="Nirmala UI" w:cs="Nirmala UI"/>
+          <w:color w:val="000000"/>
+          <w:sz w:val="20"/>
+          <w:szCs w:val="20"/>
+          <w:shd w:val="clear" w:color="auto" w:fill="FFFFFF"/>
+        </w:rPr>
+      </w:pPr>
+      <w:r>
+        <w:rPr>
+          <w:rFonts w:ascii="Nirmala UI" w:hAnsi="Nirmala UI" w:cs="Nirmala UI"/>
+          <w:color w:val="000000"/>
+          <w:sz w:val="20"/>
+          <w:szCs w:val="20"/>
+          <w:shd w:val="clear" w:color="auto" w:fill="FFFFFF"/>
+        </w:rPr>
+        <w:t>19.</w:t>
+      </w:r>
+      <w:r>
+        <w:rPr>
+          <w:rFonts w:ascii="Nirmala UI" w:hAnsi="Nirmala UI" w:cs="Nirmala UI"/>
+          <w:color w:val="000000"/>
+          <w:sz w:val="20"/>
+          <w:szCs w:val="20"/>
+          <w:shd w:val="clear" w:color="auto" w:fill="FFFFFF"/>
+        </w:rPr>
+        <w:tab/>
+      </w:r>
+      <w:r>
+        <w:rPr>
+          <w:rFonts w:ascii="Nirmala UI" w:hAnsi="Nirmala UI" w:cs="Nirmala UI"/>
+          <w:color w:val="000000"/>
+          <w:sz w:val="20"/>
+          <w:szCs w:val="20"/>
+          <w:shd w:val="clear" w:color="auto" w:fill="FFFFFF"/>
+          <w:cs/>
+          <w:lang w:bidi="gu-IN"/>
+        </w:rPr>
+        <w:t>ગિયર મોટરમાં</w:t>
+      </w:r>
+      <w:r>
+        <w:rPr>
+          <w:rFonts w:ascii="Nirmala UI" w:hAnsi="Nirmala UI" w:cs="Nirmala UI"/>
+          <w:color w:val="000000"/>
+          <w:sz w:val="20"/>
+          <w:szCs w:val="20"/>
+          <w:shd w:val="clear" w:color="auto" w:fill="FFFFFF"/>
+        </w:rPr>
+        <w:t xml:space="preserve">, </w:t>
+      </w:r>
+      <w:r>
+        <w:rPr>
+          <w:rFonts w:ascii="Nirmala UI" w:hAnsi="Nirmala UI" w:cs="Nirmala UI"/>
+          <w:color w:val="000000"/>
+          <w:sz w:val="20"/>
+          <w:szCs w:val="20"/>
+          <w:shd w:val="clear" w:color="auto" w:fill="FFFFFF"/>
+          <w:cs/>
+          <w:lang w:bidi="gu-IN"/>
+        </w:rPr>
+        <w:t>મોટરને ચાલાવવાનું પ્રકાર કેટલીક તરીકે છે</w:t>
+      </w:r>
+      <w:r>
+        <w:rPr>
+          <w:rFonts w:ascii="Nirmala UI" w:hAnsi="Nirmala UI" w:cs="Nirmala UI"/>
+          <w:color w:val="000000"/>
+          <w:sz w:val="20"/>
+          <w:szCs w:val="20"/>
+          <w:shd w:val="clear" w:color="auto" w:fill="FFFFFF"/>
+        </w:rPr>
+        <w:t>?</w:t>
+      </w:r>
+      <w:r>
+        <w:rPr>
+          <w:rFonts w:ascii="Nirmala UI" w:hAnsi="Nirmala UI" w:cs="Nirmala UI"/>
+          <w:color w:val="000000"/>
+          <w:sz w:val="20"/>
+          <w:szCs w:val="20"/>
+          <w:shd w:val="clear" w:color="auto" w:fill="FFFFFF"/>
+        </w:rPr>
+        <w:tab/>
+        <w:t xml:space="preserve">A) </w:t>
+      </w:r>
+      <w:r>
+        <w:rPr>
+          <w:rFonts w:ascii="Nirmala UI" w:hAnsi="Nirmala UI" w:cs="Nirmala UI"/>
+          <w:color w:val="000000"/>
+          <w:sz w:val="20"/>
+          <w:szCs w:val="20"/>
+          <w:shd w:val="clear" w:color="auto" w:fill="FFFFFF"/>
+          <w:cs/>
+          <w:lang w:bidi="gu-IN"/>
+        </w:rPr>
+        <w:t xml:space="preserve">હેલિકલ ગિયર </w:t>
+      </w:r>
+      <w:r>
+        <w:rPr>
+          <w:rFonts w:ascii="Nirmala UI" w:hAnsi="Nirmala UI" w:cs="Nirmala UI"/>
+          <w:color w:val="000000"/>
+          <w:sz w:val="20"/>
+          <w:szCs w:val="20"/>
+          <w:shd w:val="clear" w:color="auto" w:fill="FFFFFF"/>
+        </w:rPr>
+        <w:t xml:space="preserve">B) </w:t>
+      </w:r>
+      <w:r>
+        <w:rPr>
+          <w:rFonts w:ascii="Nirmala UI" w:hAnsi="Nirmala UI" w:cs="Nirmala UI"/>
+          <w:color w:val="000000"/>
+          <w:sz w:val="20"/>
+          <w:szCs w:val="20"/>
+          <w:shd w:val="clear" w:color="auto" w:fill="FFFFFF"/>
+          <w:cs/>
+          <w:lang w:bidi="gu-IN"/>
+        </w:rPr>
+        <w:t xml:space="preserve">સ્પર ગિયર </w:t>
+      </w:r>
+      <w:r>
+        <w:rPr>
+          <w:rFonts w:ascii="Nirmala UI" w:hAnsi="Nirmala UI" w:cs="Nirmala UI"/>
+          <w:color w:val="000000"/>
+          <w:sz w:val="20"/>
+          <w:szCs w:val="20"/>
+          <w:shd w:val="clear" w:color="auto" w:fill="FFFFFF"/>
+        </w:rPr>
+        <w:t xml:space="preserve">C) </w:t>
+      </w:r>
+      <w:r>
+        <w:rPr>
+          <w:rFonts w:ascii="Nirmala UI" w:hAnsi="Nirmala UI" w:cs="Nirmala UI"/>
+          <w:color w:val="000000"/>
+          <w:sz w:val="20"/>
+          <w:szCs w:val="20"/>
+          <w:shd w:val="clear" w:color="auto" w:fill="FFFFFF"/>
+          <w:cs/>
+          <w:lang w:bidi="gu-IN"/>
+        </w:rPr>
+        <w:t xml:space="preserve">બેવલ ગિયર </w:t>
+      </w:r>
+      <w:r>
+        <w:rPr>
+          <w:rFonts w:ascii="Nirmala UI" w:hAnsi="Nirmala UI" w:cs="Nirmala UI"/>
+          <w:color w:val="000000"/>
+          <w:sz w:val="20"/>
+          <w:szCs w:val="20"/>
+          <w:shd w:val="clear" w:color="auto" w:fill="FFFFFF"/>
+        </w:rPr>
+        <w:t xml:space="preserve">D) </w:t>
+      </w:r>
+      <w:r>
+        <w:rPr>
+          <w:rFonts w:ascii="Nirmala UI" w:hAnsi="Nirmala UI" w:cs="Nirmala UI"/>
+          <w:color w:val="000000"/>
+          <w:sz w:val="20"/>
+          <w:szCs w:val="20"/>
+          <w:shd w:val="clear" w:color="auto" w:fill="FFFFFF"/>
+          <w:cs/>
+          <w:lang w:bidi="gu-IN"/>
+        </w:rPr>
+        <w:t>વોર્મ ગિયર</w:t>
+      </w:r>
+    </w:p>
+    <w:p>
+      <w:pPr>
+        <w:tabs>
+          <w:tab w:val="left" w:pos="2460"/>
+        </w:tabs>
+        <w:rPr>
+          <w:rFonts w:ascii="Nirmala UI" w:hAnsi="Nirmala UI" w:cs="Nirmala UI"/>
+          <w:color w:val="000000"/>
+          <w:sz w:val="20"/>
+          <w:szCs w:val="20"/>
+          <w:shd w:val="clear" w:color="auto" w:fill="FFFFFF"/>
+        </w:rPr>
+      </w:pPr>
+      <w:r>
+        <w:rPr>
+          <w:rFonts w:ascii="Nirmala UI" w:hAnsi="Nirmala UI" w:cs="Nirmala UI"/>
+          <w:color w:val="000000"/>
+          <w:sz w:val="20"/>
+          <w:szCs w:val="20"/>
+          <w:shd w:val="clear" w:color="auto" w:fill="FFFFFF"/>
+        </w:rPr>
+        <w:t>20.</w:t>
+      </w:r>
+      <w:r>
+        <w:rPr>
+          <w:rFonts w:ascii="Nirmala UI" w:hAnsi="Nirmala UI" w:cs="Nirmala UI"/>
+          <w:color w:val="000000"/>
+          <w:sz w:val="20"/>
+          <w:szCs w:val="20"/>
+          <w:shd w:val="clear" w:color="auto" w:fill="FFFFFF"/>
+        </w:rPr>
+        <w:tab/>
+      </w:r>
+      <w:r>
+        <w:rPr>
+          <w:rFonts w:ascii="Nirmala UI" w:hAnsi="Nirmala UI" w:cs="Nirmala UI"/>
+          <w:color w:val="000000"/>
+          <w:sz w:val="20"/>
+          <w:szCs w:val="20"/>
+          <w:shd w:val="clear" w:color="auto" w:fill="FFFFFF"/>
+          <w:cs/>
+          <w:lang w:bidi="gu-IN"/>
+        </w:rPr>
+        <w:t>ગિયર મોટરની ગિયર નિષ્પત્તિ કેવી રીતે મોટરનું પ્રદર્શન પર પ્રભાવ મળે છે</w:t>
+      </w:r>
+      <w:r>
+        <w:rPr>
+          <w:rFonts w:ascii="Nirmala UI" w:hAnsi="Nirmala UI" w:cs="Nirmala UI"/>
+          <w:color w:val="000000"/>
+          <w:sz w:val="20"/>
+          <w:szCs w:val="20"/>
+          <w:shd w:val="clear" w:color="auto" w:fill="FFFFFF"/>
+        </w:rPr>
+        <w:t>?</w:t>
+      </w:r>
+      <w:r>
+        <w:rPr>
+          <w:rFonts w:ascii="Nirmala UI" w:hAnsi="Nirmala UI" w:cs="Nirmala UI"/>
+          <w:color w:val="000000"/>
+          <w:sz w:val="20"/>
+          <w:szCs w:val="20"/>
+          <w:shd w:val="clear" w:color="auto" w:fill="FFFFFF"/>
+        </w:rPr>
+        <w:tab/>
+        <w:t xml:space="preserve">A) </w:t>
+      </w:r>
+      <w:r>
+        <w:rPr>
+          <w:rFonts w:ascii="Nirmala UI" w:hAnsi="Nirmala UI" w:cs="Nirmala UI"/>
+          <w:color w:val="000000"/>
+          <w:sz w:val="20"/>
+          <w:szCs w:val="20"/>
+          <w:shd w:val="clear" w:color="auto" w:fill="FFFFFF"/>
+          <w:cs/>
+          <w:lang w:bidi="gu-IN"/>
+        </w:rPr>
+        <w:t xml:space="preserve">તેનો કોઈ પ્રભાવ નથી </w:t>
+      </w:r>
+      <w:r>
+        <w:rPr>
+          <w:rFonts w:ascii="Nirmala UI" w:hAnsi="Nirmala UI" w:cs="Nirmala UI"/>
+          <w:color w:val="000000"/>
+          <w:sz w:val="20"/>
+          <w:szCs w:val="20"/>
+          <w:shd w:val="clear" w:color="auto" w:fill="FFFFFF"/>
+        </w:rPr>
+        <w:t xml:space="preserve">B) </w:t>
+      </w:r>
+      <w:r>
+        <w:rPr>
+          <w:rFonts w:ascii="Nirmala UI" w:hAnsi="Nirmala UI" w:cs="Nirmala UI"/>
+          <w:color w:val="000000"/>
+          <w:sz w:val="20"/>
+          <w:szCs w:val="20"/>
+          <w:shd w:val="clear" w:color="auto" w:fill="FFFFFF"/>
+          <w:cs/>
+          <w:lang w:bidi="gu-IN"/>
+        </w:rPr>
+        <w:t xml:space="preserve">ઉચ્ચ ગિયર નિષ્પત્તિ ઝડપ અને ટોર્ક કમ્યુટે કરે </w:t>
+      </w:r>
+      <w:r>
+        <w:rPr>
+          <w:rFonts w:ascii="Nirmala UI" w:hAnsi="Nirmala UI" w:cs="Nirmala UI"/>
+          <w:color w:val="000000"/>
+          <w:sz w:val="20"/>
+          <w:szCs w:val="20"/>
+          <w:shd w:val="clear" w:color="auto" w:fill="FFFFFF"/>
+        </w:rPr>
+        <w:t xml:space="preserve">C) </w:t>
+      </w:r>
+      <w:r>
+        <w:rPr>
+          <w:rFonts w:ascii="Nirmala UI" w:hAnsi="Nirmala UI" w:cs="Nirmala UI"/>
+          <w:color w:val="000000"/>
+          <w:sz w:val="20"/>
+          <w:szCs w:val="20"/>
+          <w:shd w:val="clear" w:color="auto" w:fill="FFFFFF"/>
+          <w:cs/>
+          <w:lang w:bidi="gu-IN"/>
+        </w:rPr>
+        <w:t xml:space="preserve">ન્યૂન ગિયર નિષ્પત્તિ ટોર્ક વધારેલી છે અને ઝડપ કમ્યુટે કરે </w:t>
+      </w:r>
+      <w:r>
+        <w:rPr>
+          <w:rFonts w:ascii="Nirmala UI" w:hAnsi="Nirmala UI" w:cs="Nirmala UI"/>
+          <w:color w:val="000000"/>
+          <w:sz w:val="20"/>
+          <w:szCs w:val="20"/>
+          <w:shd w:val="clear" w:color="auto" w:fill="FFFFFF"/>
+        </w:rPr>
+        <w:t xml:space="preserve">D) </w:t>
+      </w:r>
+      <w:r>
+        <w:rPr>
+          <w:rFonts w:ascii="Nirmala UI" w:hAnsi="Nirmala UI" w:cs="Nirmala UI"/>
+          <w:color w:val="000000"/>
+          <w:sz w:val="20"/>
+          <w:szCs w:val="20"/>
+          <w:shd w:val="clear" w:color="auto" w:fill="FFFFFF"/>
+          <w:cs/>
+          <w:lang w:bidi="gu-IN"/>
+        </w:rPr>
+        <w:t>ઉચ્ચ ગિયર નિષ્પત્તિ ટોર્ક વધારેલી છે અને ઝડપ કમ્યુટે કરે</w:t>
       </w:r>
     </w:p>
     <w:p>
@@ -4405,7 +7860,15 @@
       <w:pStyle w:val="Footer"/>
     </w:pPr>
     <w:r>
-      <w:t>Image Courtesy : Testbook</w:t>
+      <w:t xml:space="preserve">Image </w:t>
+    </w:r>
+    <w:proofErr w:type="gramStart"/>
+    <w:r>
+      <w:t>Courtesy :</w:t>
+    </w:r>
+    <w:proofErr w:type="gramEnd"/>
+    <w:r>
+      <w:t xml:space="preserve"> Testbook</w:t>
     </w:r>
   </w:p>
 </w:ftr>

--- a/STEM Worksheets/2. DIY Motor Gujarati Worksheet.docx
+++ b/STEM Worksheets/2. DIY Motor Gujarati Worksheet.docx
@@ -981,6 +981,7 @@
         <w:t xml:space="preserve"> </w:t>
       </w:r>
       <w:proofErr w:type="spellStart"/>
+      <w:proofErr w:type="gramStart"/>
       <w:r>
         <w:rPr>
           <w:rFonts w:ascii="Shruti" w:eastAsia="Shruti" w:hAnsi="Shruti" w:cs="Shruti"/>
@@ -1002,6 +1003,7 @@
         <w:t>કઈ</w:t>
       </w:r>
       <w:proofErr w:type="spellEnd"/>
+      <w:proofErr w:type="gramEnd"/>
       <w:r>
         <w:rPr>
           <w:rFonts w:ascii="Shruti" w:eastAsia="Shruti" w:hAnsi="Shruti" w:cs="Shruti"/>
@@ -1208,6 +1210,7 @@
         <w:t xml:space="preserve">   </w:t>
       </w:r>
       <w:proofErr w:type="spellStart"/>
+      <w:proofErr w:type="gramStart"/>
       <w:r>
         <w:rPr>
           <w:rFonts w:ascii="Shruti" w:eastAsia="Shruti" w:hAnsi="Shruti" w:cs="Shruti"/>
@@ -1229,6 +1232,7 @@
         <w:t>મોટર</w:t>
       </w:r>
       <w:proofErr w:type="spellEnd"/>
+      <w:proofErr w:type="gramEnd"/>
       <w:r>
         <w:rPr>
           <w:rFonts w:ascii="Shruti" w:eastAsia="Shruti" w:hAnsi="Shruti" w:cs="Shruti"/>
@@ -1396,6 +1400,7 @@
         <w:t xml:space="preserve"> </w:t>
       </w:r>
       <w:proofErr w:type="spellStart"/>
+      <w:proofErr w:type="gramStart"/>
       <w:r>
         <w:rPr>
           <w:rFonts w:ascii="Shruti" w:eastAsia="Shruti" w:hAnsi="Shruti" w:cs="Shruti"/>
@@ -1408,6 +1413,20 @@
           <w:rFonts w:ascii="Shruti" w:eastAsia="Shruti" w:hAnsi="Shruti" w:cs="Shruti"/>
         </w:rPr>
         <w:t xml:space="preserve">  </w:t>
+      </w:r>
+      <w:r>
+        <w:rPr>
+          <w:rFonts w:ascii="Shruti" w:eastAsia="Shruti" w:hAnsi="Shruti" w:cs="Shruti" w:hint="cs"/>
+          <w:cs/>
+        </w:rPr>
+        <w:t>નીચેનામાંથી</w:t>
+      </w:r>
+      <w:proofErr w:type="gramEnd"/>
+      <w:r>
+        <w:rPr>
+          <w:rFonts w:ascii="Shruti" w:eastAsia="Shruti" w:hAnsi="Shruti" w:cs="Shruti"/>
+        </w:rPr>
+        <w:t xml:space="preserve"> </w:t>
       </w:r>
       <w:proofErr w:type="spellStart"/>
       <w:r>
@@ -1489,19 +1508,36 @@
         <w:tab/>
         <w:t xml:space="preserve">b.    </w:t>
       </w:r>
-      <w:proofErr w:type="spellStart"/>
-      <w:r>
-        <w:rPr>
-          <w:rFonts w:ascii="Shruti" w:eastAsia="Shruti" w:hAnsi="Shruti" w:cs="Shruti"/>
-        </w:rPr>
-        <w:t>ગિયરમોટર</w:t>
-      </w:r>
-      <w:proofErr w:type="spellEnd"/>
-      <w:r>
-        <w:rPr>
-          <w:rFonts w:ascii="Shruti" w:eastAsia="Shruti" w:hAnsi="Shruti" w:cs="Shruti"/>
-        </w:rPr>
-        <w:tab/>
+      <w:r>
+        <w:rPr>
+          <w:rFonts w:ascii="Shruti" w:eastAsia="Shruti" w:hAnsi="Shruti" w:cs="Shruti"/>
+        </w:rPr>
+        <w:t xml:space="preserve">AC </w:t>
+      </w:r>
+      <w:proofErr w:type="spellStart"/>
+      <w:r>
+        <w:rPr>
+          <w:rFonts w:ascii="Shruti" w:eastAsia="Shruti" w:hAnsi="Shruti" w:cs="Shruti"/>
+        </w:rPr>
+        <w:t>મોટર</w:t>
+      </w:r>
+      <w:proofErr w:type="spellEnd"/>
+      <w:r>
+        <w:rPr>
+          <w:rFonts w:ascii="Shruti" w:eastAsia="Shruti" w:hAnsi="Shruti" w:cs="Shruti"/>
+        </w:rPr>
+        <w:tab/>
+      </w:r>
+      <w:r>
+        <w:rPr>
+          <w:rFonts w:ascii="Shruti" w:eastAsia="Shruti" w:hAnsi="Shruti" w:cs="Shruti"/>
+        </w:rPr>
+        <w:tab/>
+      </w:r>
+      <w:r>
+        <w:rPr>
+          <w:rFonts w:ascii="Shruti" w:eastAsia="Shruti" w:hAnsi="Shruti" w:cs="Shruti"/>
+        </w:rPr>
         <w:t xml:space="preserve">c.   </w:t>
       </w:r>
       <w:proofErr w:type="spellStart"/>
@@ -1694,6 +1730,7 @@
         <w:t xml:space="preserve"> </w:t>
       </w:r>
       <w:proofErr w:type="spellStart"/>
+      <w:proofErr w:type="gramStart"/>
       <w:r>
         <w:rPr>
           <w:rFonts w:ascii="Shruti" w:eastAsia="Shruti" w:hAnsi="Shruti" w:cs="Shruti"/>
@@ -1707,6 +1744,7 @@
         </w:rPr>
         <w:t xml:space="preserve"> ??</w:t>
       </w:r>
+      <w:proofErr w:type="gramEnd"/>
     </w:p>
     <w:p>
       <w:pPr>
@@ -1768,6 +1806,7 @@
         <w:t xml:space="preserve">c.   </w:t>
       </w:r>
       <w:proofErr w:type="spellStart"/>
+      <w:proofErr w:type="gramStart"/>
       <w:r>
         <w:rPr>
           <w:rFonts w:ascii="Shruti" w:eastAsia="Shruti" w:hAnsi="Shruti" w:cs="Shruti"/>
@@ -1787,6 +1826,7 @@
         </w:rPr>
         <w:tab/>
       </w:r>
+      <w:proofErr w:type="gramEnd"/>
       <w:r>
         <w:rPr>
           <w:rFonts w:ascii="Shruti" w:eastAsia="Shruti" w:hAnsi="Shruti" w:cs="Shruti"/>
@@ -1832,168 +1872,156 @@
           <w:rFonts w:ascii="Shruti" w:eastAsia="Shruti" w:hAnsi="Shruti" w:cs="Shruti"/>
         </w:rPr>
       </w:pPr>
-      <w:proofErr w:type="spellStart"/>
-      <w:r>
-        <w:rPr>
-          <w:rFonts w:ascii="Shruti" w:eastAsia="Shruti" w:hAnsi="Shruti" w:cs="Shruti"/>
-        </w:rPr>
-        <w:t>ઈલેક્ટ્રીક</w:t>
-      </w:r>
-      <w:proofErr w:type="spellEnd"/>
-      <w:r>
-        <w:rPr>
-          <w:rFonts w:ascii="Shruti" w:eastAsia="Shruti" w:hAnsi="Shruti" w:cs="Shruti"/>
-        </w:rPr>
-        <w:t xml:space="preserve"> </w:t>
-      </w:r>
-      <w:proofErr w:type="spellStart"/>
-      <w:r>
-        <w:rPr>
-          <w:rFonts w:ascii="Shruti" w:eastAsia="Shruti" w:hAnsi="Shruti" w:cs="Shruti"/>
-        </w:rPr>
-        <w:t>મોટર</w:t>
-      </w:r>
-      <w:proofErr w:type="spellEnd"/>
-      <w:r>
-        <w:rPr>
-          <w:rFonts w:ascii="Shruti" w:eastAsia="Shruti" w:hAnsi="Shruti" w:cs="Shruti"/>
-        </w:rPr>
-        <w:t xml:space="preserve"> </w:t>
-      </w:r>
-      <w:proofErr w:type="spellStart"/>
-      <w:r>
-        <w:rPr>
-          <w:rFonts w:ascii="Shruti" w:eastAsia="Shruti" w:hAnsi="Shruti" w:cs="Shruti"/>
-        </w:rPr>
-        <w:t>દ્વારા</w:t>
-      </w:r>
-      <w:proofErr w:type="spellEnd"/>
-      <w:r>
-        <w:rPr>
-          <w:rFonts w:ascii="Shruti" w:eastAsia="Shruti" w:hAnsi="Shruti" w:cs="Shruti"/>
-        </w:rPr>
-        <w:t xml:space="preserve"> </w:t>
-      </w:r>
-      <w:proofErr w:type="spellStart"/>
-      <w:r>
-        <w:rPr>
-          <w:rFonts w:ascii="Shruti" w:eastAsia="Shruti" w:hAnsi="Shruti" w:cs="Shruti"/>
-        </w:rPr>
-        <w:t>વિદ્યુત</w:t>
-      </w:r>
-      <w:proofErr w:type="spellEnd"/>
-      <w:r>
-        <w:rPr>
-          <w:rFonts w:ascii="Shruti" w:eastAsia="Shruti" w:hAnsi="Shruti" w:cs="Shruti"/>
-        </w:rPr>
-        <w:t xml:space="preserve"> </w:t>
-      </w:r>
-      <w:proofErr w:type="spellStart"/>
-      <w:r>
-        <w:rPr>
-          <w:rFonts w:ascii="Shruti" w:eastAsia="Shruti" w:hAnsi="Shruti" w:cs="Shruti"/>
-        </w:rPr>
-        <w:t>ઉર્જા</w:t>
-      </w:r>
-      <w:proofErr w:type="spellEnd"/>
-      <w:r>
-        <w:rPr>
-          <w:rFonts w:ascii="Shruti" w:eastAsia="Shruti" w:hAnsi="Shruti" w:cs="Shruti"/>
-        </w:rPr>
-        <w:t xml:space="preserve"> </w:t>
-      </w:r>
-      <w:proofErr w:type="spellStart"/>
-      <w:r>
-        <w:rPr>
-          <w:rFonts w:ascii="Shruti" w:eastAsia="Shruti" w:hAnsi="Shruti" w:cs="Shruti"/>
-        </w:rPr>
-        <w:t>ને</w:t>
-      </w:r>
-      <w:proofErr w:type="spellEnd"/>
-      <w:r>
-        <w:rPr>
-          <w:rFonts w:ascii="Shruti" w:eastAsia="Shruti" w:hAnsi="Shruti" w:cs="Shruti"/>
-        </w:rPr>
-        <w:t xml:space="preserve"> </w:t>
-      </w:r>
-      <w:proofErr w:type="spellStart"/>
-      <w:r>
-        <w:rPr>
-          <w:rFonts w:ascii="Shruti" w:eastAsia="Shruti" w:hAnsi="Shruti" w:cs="Shruti"/>
-        </w:rPr>
-        <w:t>કઈ</w:t>
-      </w:r>
-      <w:proofErr w:type="spellEnd"/>
-      <w:r>
-        <w:rPr>
-          <w:rFonts w:ascii="Shruti" w:eastAsia="Shruti" w:hAnsi="Shruti" w:cs="Shruti"/>
-        </w:rPr>
-        <w:t xml:space="preserve"> </w:t>
-      </w:r>
-      <w:proofErr w:type="spellStart"/>
-      <w:r>
-        <w:rPr>
-          <w:rFonts w:ascii="Shruti" w:eastAsia="Shruti" w:hAnsi="Shruti" w:cs="Shruti"/>
-        </w:rPr>
-        <w:t>ઉર્જામાં</w:t>
-      </w:r>
-      <w:proofErr w:type="spellEnd"/>
-      <w:r>
-        <w:rPr>
-          <w:rFonts w:ascii="Shruti" w:eastAsia="Shruti" w:hAnsi="Shruti" w:cs="Shruti"/>
-        </w:rPr>
-        <w:t xml:space="preserve"> </w:t>
-      </w:r>
-      <w:proofErr w:type="spellStart"/>
-      <w:r>
-        <w:rPr>
-          <w:rFonts w:ascii="Shruti" w:eastAsia="Shruti" w:hAnsi="Shruti" w:cs="Shruti"/>
-        </w:rPr>
-        <w:t>રૂપાંતરિત</w:t>
-      </w:r>
-      <w:proofErr w:type="spellEnd"/>
-      <w:r>
-        <w:rPr>
-          <w:rFonts w:ascii="Shruti" w:eastAsia="Shruti" w:hAnsi="Shruti" w:cs="Shruti"/>
-        </w:rPr>
-        <w:t xml:space="preserve"> </w:t>
-      </w:r>
-      <w:proofErr w:type="spellStart"/>
-      <w:r>
-        <w:rPr>
-          <w:rFonts w:ascii="Shruti" w:eastAsia="Shruti" w:hAnsi="Shruti" w:cs="Shruti"/>
-        </w:rPr>
-        <w:t>કરી</w:t>
-      </w:r>
-      <w:proofErr w:type="spellEnd"/>
-      <w:r>
-        <w:rPr>
-          <w:rFonts w:ascii="Shruti" w:eastAsia="Shruti" w:hAnsi="Shruti" w:cs="Shruti"/>
-        </w:rPr>
-        <w:t xml:space="preserve"> </w:t>
-      </w:r>
-      <w:proofErr w:type="spellStart"/>
-      <w:r>
-        <w:rPr>
-          <w:rFonts w:ascii="Shruti" w:eastAsia="Shruti" w:hAnsi="Shruti" w:cs="Shruti"/>
-        </w:rPr>
-        <w:t>શકાય</w:t>
-      </w:r>
-      <w:proofErr w:type="spellEnd"/>
-      <w:r>
-        <w:rPr>
-          <w:rFonts w:ascii="Shruti" w:eastAsia="Shruti" w:hAnsi="Shruti" w:cs="Shruti"/>
-        </w:rPr>
-        <w:t xml:space="preserve"> </w:t>
-      </w:r>
-      <w:proofErr w:type="spellStart"/>
-      <w:r>
-        <w:rPr>
-          <w:rFonts w:ascii="Shruti" w:eastAsia="Shruti" w:hAnsi="Shruti" w:cs="Shruti"/>
-        </w:rPr>
-        <w:t>છે</w:t>
-      </w:r>
-      <w:proofErr w:type="spellEnd"/>
+      <w:r>
+        <w:rPr>
+          <w:rFonts w:ascii="Shruti" w:eastAsia="Shruti" w:hAnsi="Shruti" w:cs="Shruti" w:hint="cs"/>
+          <w:cs/>
+        </w:rPr>
+        <w:t>યદી</w:t>
+      </w:r>
+      <w:r>
+        <w:rPr>
+          <w:rFonts w:ascii="Shruti" w:eastAsia="Shruti" w:hAnsi="Shruti" w:cs="Shruti"/>
+          <w:cs/>
+        </w:rPr>
+        <w:t xml:space="preserve"> </w:t>
+      </w:r>
+      <w:r>
+        <w:rPr>
+          <w:rFonts w:ascii="Shruti" w:eastAsia="Shruti" w:hAnsi="Shruti" w:cs="Shruti" w:hint="cs"/>
+          <w:cs/>
+        </w:rPr>
+        <w:t>તમે</w:t>
+      </w:r>
+      <w:r>
+        <w:rPr>
+          <w:rFonts w:ascii="Shruti" w:eastAsia="Shruti" w:hAnsi="Shruti" w:cs="Shruti"/>
+          <w:cs/>
+        </w:rPr>
+        <w:t xml:space="preserve"> </w:t>
+      </w:r>
+      <w:r>
+        <w:rPr>
+          <w:rFonts w:ascii="Shruti" w:eastAsia="Shruti" w:hAnsi="Shruti" w:cs="Shruti"/>
+        </w:rPr>
+        <w:t>D</w:t>
+      </w:r>
+      <w:r>
+        <w:rPr>
+          <w:rFonts w:ascii="Shruti" w:eastAsia="Shruti" w:hAnsi="Shruti" w:cs="Shruti"/>
+        </w:rPr>
+        <w:t>C</w:t>
+      </w:r>
+      <w:r>
+        <w:rPr>
+          <w:rFonts w:ascii="Shruti" w:eastAsia="Shruti" w:hAnsi="Shruti" w:cs="Shruti"/>
+        </w:rPr>
+        <w:t xml:space="preserve"> </w:t>
+      </w:r>
+      <w:r>
+        <w:rPr>
+          <w:rFonts w:ascii="Shruti" w:eastAsia="Shruti" w:hAnsi="Shruti" w:cs="Shruti" w:hint="cs"/>
+          <w:cs/>
+        </w:rPr>
+        <w:t>મોટરમાં</w:t>
+      </w:r>
+      <w:r>
+        <w:rPr>
+          <w:rFonts w:ascii="Shruti" w:eastAsia="Shruti" w:hAnsi="Shruti" w:cs="Shruti"/>
+          <w:cs/>
+        </w:rPr>
+        <w:t xml:space="preserve"> </w:t>
+      </w:r>
+      <w:r>
+        <w:rPr>
+          <w:rFonts w:ascii="Shruti" w:eastAsia="Shruti" w:hAnsi="Shruti" w:cs="Shruti" w:hint="cs"/>
+          <w:cs/>
+        </w:rPr>
+        <w:t>બેટરીની</w:t>
+      </w:r>
+      <w:r>
+        <w:rPr>
+          <w:rFonts w:ascii="Shruti" w:eastAsia="Shruti" w:hAnsi="Shruti" w:cs="Shruti"/>
+          <w:cs/>
+        </w:rPr>
+        <w:t xml:space="preserve"> </w:t>
+      </w:r>
+      <w:r>
+        <w:rPr>
+          <w:rFonts w:ascii="Shruti" w:eastAsia="Shruti" w:hAnsi="Shruti" w:cs="Shruti" w:hint="cs"/>
+          <w:cs/>
+        </w:rPr>
+        <w:t>પોલેરિટી</w:t>
+      </w:r>
+      <w:r>
+        <w:rPr>
+          <w:rFonts w:ascii="Shruti" w:eastAsia="Shruti" w:hAnsi="Shruti" w:cs="Shruti"/>
+          <w:cs/>
+        </w:rPr>
+        <w:t xml:space="preserve"> </w:t>
+      </w:r>
+      <w:r>
+        <w:rPr>
+          <w:rFonts w:ascii="Shruti" w:eastAsia="Shruti" w:hAnsi="Shruti" w:cs="Shruti" w:hint="cs"/>
+          <w:cs/>
+        </w:rPr>
+        <w:t>બદલો</w:t>
+      </w:r>
+      <w:r>
+        <w:rPr>
+          <w:rFonts w:ascii="Shruti" w:eastAsia="Shruti" w:hAnsi="Shruti" w:cs="Shruti"/>
+          <w:cs/>
+        </w:rPr>
+        <w:t xml:space="preserve"> </w:t>
+      </w:r>
+      <w:r>
+        <w:rPr>
+          <w:rFonts w:ascii="Shruti" w:eastAsia="Shruti" w:hAnsi="Shruti" w:cs="Shruti" w:hint="cs"/>
+          <w:cs/>
+        </w:rPr>
+        <w:t>છો</w:t>
+      </w:r>
+      <w:r>
+        <w:rPr>
+          <w:rFonts w:ascii="Shruti" w:eastAsia="Shruti" w:hAnsi="Shruti" w:cs="Shruti"/>
+        </w:rPr>
+        <w:t xml:space="preserve">, </w:t>
+      </w:r>
+      <w:r>
+        <w:rPr>
+          <w:rFonts w:ascii="Shruti" w:eastAsia="Shruti" w:hAnsi="Shruti" w:cs="Shruti" w:hint="cs"/>
+          <w:cs/>
+        </w:rPr>
+        <w:t>તો</w:t>
+      </w:r>
+      <w:r>
+        <w:rPr>
+          <w:rFonts w:ascii="Shruti" w:eastAsia="Shruti" w:hAnsi="Shruti" w:cs="Shruti"/>
+          <w:cs/>
+        </w:rPr>
+        <w:t xml:space="preserve"> </w:t>
+      </w:r>
+      <w:r>
+        <w:rPr>
+          <w:rFonts w:ascii="Shruti" w:eastAsia="Shruti" w:hAnsi="Shruti" w:cs="Shruti" w:hint="cs"/>
+          <w:cs/>
+        </w:rPr>
+        <w:t>શું</w:t>
+      </w:r>
+      <w:r>
+        <w:rPr>
+          <w:rFonts w:ascii="Shruti" w:eastAsia="Shruti" w:hAnsi="Shruti" w:cs="Shruti"/>
+          <w:cs/>
+        </w:rPr>
+        <w:t xml:space="preserve"> </w:t>
+      </w:r>
+      <w:r>
+        <w:rPr>
+          <w:rFonts w:ascii="Shruti" w:eastAsia="Shruti" w:hAnsi="Shruti" w:cs="Shruti" w:hint="cs"/>
+          <w:cs/>
+        </w:rPr>
+        <w:t>થશે</w:t>
+      </w:r>
       <w:r>
         <w:rPr>
           <w:rFonts w:ascii="Shruti" w:eastAsia="Shruti" w:hAnsi="Shruti" w:cs="Shruti"/>
@@ -2020,97 +2048,120 @@
           <w:rFonts w:ascii="Shruti" w:eastAsia="Shruti" w:hAnsi="Shruti" w:cs="Shruti"/>
         </w:rPr>
       </w:pPr>
-      <w:proofErr w:type="spellStart"/>
-      <w:r>
-        <w:rPr>
-          <w:rFonts w:ascii="Shruti" w:eastAsia="Shruti" w:hAnsi="Shruti" w:cs="Shruti"/>
-        </w:rPr>
-        <w:t>ઉષ્મા</w:t>
-      </w:r>
-      <w:proofErr w:type="spellEnd"/>
-      <w:r>
-        <w:rPr>
-          <w:rFonts w:ascii="Shruti" w:eastAsia="Shruti" w:hAnsi="Shruti" w:cs="Shruti"/>
-        </w:rPr>
-        <w:t xml:space="preserve"> </w:t>
-      </w:r>
-      <w:proofErr w:type="spellStart"/>
-      <w:r>
-        <w:rPr>
-          <w:rFonts w:ascii="Shruti" w:eastAsia="Shruti" w:hAnsi="Shruti" w:cs="Shruti"/>
+      <w:r>
+        <w:rPr>
+          <w:rFonts w:ascii="Shruti" w:eastAsia="Shruti" w:hAnsi="Shruti" w:cs="Shruti" w:hint="cs"/>
+          <w:cs/>
+        </w:rPr>
+        <w:t>વધુ</w:t>
+      </w:r>
+      <w:r>
+        <w:rPr>
+          <w:rFonts w:ascii="Shruti" w:eastAsia="Shruti" w:hAnsi="Shruti" w:cs="Shruti"/>
+          <w:cs/>
+        </w:rPr>
+        <w:t xml:space="preserve"> </w:t>
+      </w:r>
+      <w:r>
+        <w:rPr>
+          <w:rFonts w:ascii="Shruti" w:eastAsia="Shruti" w:hAnsi="Shruti" w:cs="Shruti" w:hint="cs"/>
+          <w:cs/>
         </w:rPr>
         <w:t>ઉર્જા</w:t>
       </w:r>
-      <w:proofErr w:type="spellEnd"/>
-      <w:r>
-        <w:rPr>
-          <w:rFonts w:ascii="Shruti" w:eastAsia="Shruti" w:hAnsi="Shruti" w:cs="Shruti"/>
-        </w:rPr>
-        <w:t xml:space="preserve">   </w:t>
-      </w:r>
-      <w:r>
-        <w:rPr>
-          <w:rFonts w:ascii="Shruti" w:eastAsia="Shruti" w:hAnsi="Shruti" w:cs="Shruti"/>
-        </w:rPr>
-        <w:tab/>
-        <w:t xml:space="preserve">b.  </w:t>
-      </w:r>
-      <w:proofErr w:type="spellStart"/>
-      <w:r>
-        <w:rPr>
-          <w:rFonts w:ascii="Shruti" w:eastAsia="Shruti" w:hAnsi="Shruti" w:cs="Shruti"/>
-        </w:rPr>
-        <w:t>રાસાયણિક</w:t>
-      </w:r>
-      <w:proofErr w:type="spellEnd"/>
-      <w:r>
-        <w:rPr>
-          <w:rFonts w:ascii="Shruti" w:eastAsia="Shruti" w:hAnsi="Shruti" w:cs="Shruti"/>
-        </w:rPr>
-        <w:t xml:space="preserve"> </w:t>
-      </w:r>
-      <w:proofErr w:type="spellStart"/>
-      <w:r>
-        <w:rPr>
-          <w:rFonts w:ascii="Shruti" w:eastAsia="Shruti" w:hAnsi="Shruti" w:cs="Shruti"/>
-        </w:rPr>
-        <w:t>ઊર્જા</w:t>
-      </w:r>
-      <w:proofErr w:type="spellEnd"/>
-      <w:r>
-        <w:rPr>
-          <w:rFonts w:ascii="Shruti" w:eastAsia="Shruti" w:hAnsi="Shruti" w:cs="Shruti"/>
-        </w:rPr>
-        <w:tab/>
+      <w:r>
+        <w:rPr>
+          <w:rFonts w:ascii="Shruti" w:eastAsia="Shruti" w:hAnsi="Shruti" w:cs="Shruti"/>
+          <w:cs/>
+        </w:rPr>
+        <w:t xml:space="preserve"> </w:t>
+      </w:r>
+      <w:r>
+        <w:rPr>
+          <w:rFonts w:ascii="Shruti" w:eastAsia="Shruti" w:hAnsi="Shruti" w:cs="Shruti" w:hint="cs"/>
+          <w:cs/>
+        </w:rPr>
+        <w:t>વાપરશે</w:t>
+      </w:r>
+      <w:r>
+        <w:rPr>
+          <w:rFonts w:ascii="Shruti" w:eastAsia="Shruti" w:hAnsi="Shruti" w:cs="Shruti"/>
+        </w:rPr>
+        <w:t xml:space="preserve">   b.  </w:t>
+      </w:r>
+      <w:r>
+        <w:rPr>
+          <w:rFonts w:ascii="Shruti" w:eastAsia="Shruti" w:hAnsi="Shruti" w:cs="Shruti" w:hint="cs"/>
+          <w:cs/>
+        </w:rPr>
+        <w:t>મોટર</w:t>
+      </w:r>
+      <w:r>
+        <w:rPr>
+          <w:rFonts w:ascii="Shruti" w:eastAsia="Shruti" w:hAnsi="Shruti" w:cs="Shruti"/>
+          <w:cs/>
+        </w:rPr>
+        <w:t xml:space="preserve"> </w:t>
+      </w:r>
+      <w:r>
+        <w:rPr>
+          <w:rFonts w:ascii="Shruti" w:eastAsia="Shruti" w:hAnsi="Shruti" w:cs="Shruti" w:hint="cs"/>
+          <w:cs/>
+        </w:rPr>
+        <w:t>વિરુદ્ધ</w:t>
+      </w:r>
+      <w:r>
+        <w:rPr>
+          <w:rFonts w:ascii="Shruti" w:eastAsia="Shruti" w:hAnsi="Shruti" w:cs="Shruti"/>
+          <w:cs/>
+        </w:rPr>
+        <w:t xml:space="preserve"> </w:t>
+      </w:r>
+      <w:r>
+        <w:rPr>
+          <w:rFonts w:ascii="Shruti" w:eastAsia="Shruti" w:hAnsi="Shruti" w:cs="Shruti" w:hint="cs"/>
+          <w:cs/>
+        </w:rPr>
+        <w:t>દિશામાં</w:t>
+      </w:r>
+      <w:r>
+        <w:rPr>
+          <w:rFonts w:ascii="Shruti" w:eastAsia="Shruti" w:hAnsi="Shruti" w:cs="Shruti"/>
+        </w:rPr>
+        <w:t xml:space="preserve"> </w:t>
+      </w:r>
+      <w:r>
+        <w:rPr>
+          <w:rFonts w:ascii="Shruti" w:eastAsia="Shruti" w:hAnsi="Shruti" w:cs="Shruti" w:hint="cs"/>
+          <w:cs/>
+        </w:rPr>
+        <w:t>ફરશે</w:t>
+      </w:r>
+      <w:r>
+        <w:rPr>
+          <w:rFonts w:ascii="Shruti" w:eastAsia="Shruti" w:hAnsi="Shruti" w:cs="Shruti"/>
+        </w:rPr>
+        <w:t xml:space="preserve"> </w:t>
+      </w:r>
+      <w:r>
+        <w:rPr>
+          <w:rFonts w:ascii="Shruti" w:eastAsia="Shruti" w:hAnsi="Shruti" w:cs="Shruti"/>
+        </w:rPr>
         <w:t xml:space="preserve">c.   </w:t>
       </w:r>
-      <w:proofErr w:type="spellStart"/>
-      <w:r>
-        <w:rPr>
-          <w:rFonts w:ascii="Shruti" w:eastAsia="Shruti" w:hAnsi="Shruti" w:cs="Shruti"/>
-        </w:rPr>
-        <w:t>ચુંબકીય</w:t>
-      </w:r>
-      <w:proofErr w:type="spellEnd"/>
-      <w:r>
-        <w:rPr>
-          <w:rFonts w:ascii="Shruti" w:eastAsia="Shruti" w:hAnsi="Shruti" w:cs="Shruti"/>
-        </w:rPr>
-        <w:t xml:space="preserve"> </w:t>
-      </w:r>
-      <w:proofErr w:type="spellStart"/>
-      <w:r>
-        <w:rPr>
-          <w:rFonts w:ascii="Shruti" w:eastAsia="Shruti" w:hAnsi="Shruti" w:cs="Shruti"/>
-        </w:rPr>
-        <w:t>ઊર્જા</w:t>
-      </w:r>
-      <w:proofErr w:type="spellEnd"/>
-      <w:r>
-        <w:rPr>
-          <w:rFonts w:ascii="Shruti" w:eastAsia="Shruti" w:hAnsi="Shruti" w:cs="Shruti"/>
-        </w:rPr>
-        <w:t xml:space="preserve"> </w:t>
+      <w:r>
+        <w:rPr>
+          <w:color w:val="000000"/>
+        </w:rPr>
+        <w:t> </w:t>
+      </w:r>
+      <w:r>
+        <w:rPr>
+          <w:rFonts w:cs="Shruti"/>
+          <w:color w:val="000000"/>
+          <w:cs/>
+        </w:rPr>
+        <w:t>ગતિ ઘટશે</w:t>
       </w:r>
       <w:r>
         <w:rPr>
@@ -2119,28 +2170,14 @@
         <w:tab/>
         <w:t xml:space="preserve">d.   </w:t>
       </w:r>
-      <w:proofErr w:type="spellStart"/>
-      <w:r>
-        <w:rPr>
-          <w:rFonts w:ascii="Shruti" w:eastAsia="Shruti" w:hAnsi="Shruti" w:cs="Shruti"/>
-        </w:rPr>
-        <w:t>યાંત્રિક</w:t>
-      </w:r>
-      <w:proofErr w:type="spellEnd"/>
-      <w:r>
-        <w:rPr>
-          <w:rFonts w:ascii="Shruti" w:eastAsia="Shruti" w:hAnsi="Shruti" w:cs="Shruti"/>
-        </w:rPr>
-        <w:t xml:space="preserve"> </w:t>
-      </w:r>
-      <w:proofErr w:type="spellStart"/>
-      <w:r>
-        <w:rPr>
-          <w:rFonts w:ascii="Shruti" w:eastAsia="Shruti" w:hAnsi="Shruti" w:cs="Shruti"/>
-        </w:rPr>
-        <w:t>ઉર્જા</w:t>
-      </w:r>
-      <w:proofErr w:type="spellEnd"/>
+      <w:r>
+        <w:rPr>
+          <w:rFonts w:cs="Shruti"/>
+          <w:color w:val="000000"/>
+          <w:cs/>
+        </w:rPr>
+        <w:t>ગતિ વધશે</w:t>
+      </w:r>
     </w:p>
     <w:p>
       <w:pPr>

--- a/STEM Worksheets/2. DIY Motor Gujarati Worksheet.docx
+++ b/STEM Worksheets/2. DIY Motor Gujarati Worksheet.docx
@@ -20,7 +20,6 @@
         </w:rPr>
         <w:t xml:space="preserve">Worksheet | </w:t>
       </w:r>
-      <w:proofErr w:type="spellStart"/>
       <w:r>
         <w:rPr>
           <w:rFonts w:ascii="Shruti" w:eastAsia="Shruti" w:hAnsi="Shruti" w:cs="Shruti"/>
@@ -29,7 +28,6 @@
         </w:rPr>
         <w:t>વર્કશીટ</w:t>
       </w:r>
-      <w:proofErr w:type="spellEnd"/>
     </w:p>
     <w:p>
       <w:pPr>
@@ -224,7 +222,23 @@
           <w:sz w:val="26"/>
           <w:szCs w:val="26"/>
         </w:rPr>
-        <w:t>Marks: 20</w:t>
+        <w:t xml:space="preserve">Marks: </w:t>
+      </w:r>
+      <w:r>
+        <w:rPr>
+          <w:b/>
+          <w:sz w:val="26"/>
+          <w:szCs w:val="26"/>
+        </w:rPr>
+        <w:t>1</w:t>
+      </w:r>
+      <w:r>
+        <w:rPr>
+          <w:b/>
+          <w:sz w:val="26"/>
+          <w:szCs w:val="26"/>
+        </w:rPr>
+        <w:t>0</w:t>
       </w:r>
     </w:p>
     <w:p>
@@ -252,27 +266,15 @@
         </w:rPr>
         <w:t xml:space="preserve"> </w:t>
       </w:r>
-      <w:proofErr w:type="spellStart"/>
-      <w:r>
-        <w:rPr>
-          <w:rFonts w:ascii="Shruti" w:eastAsia="Shruti" w:hAnsi="Shruti" w:cs="Shruti"/>
-          <w:b/>
-          <w:sz w:val="26"/>
-          <w:szCs w:val="26"/>
-        </w:rPr>
-        <w:t>પ્રશ્ર્ન</w:t>
-      </w:r>
-      <w:proofErr w:type="spellEnd"/>
-      <w:r>
-        <w:rPr>
-          <w:rFonts w:ascii="Shruti" w:eastAsia="Shruti" w:hAnsi="Shruti" w:cs="Shruti"/>
-          <w:b/>
-          <w:sz w:val="26"/>
-          <w:szCs w:val="26"/>
-        </w:rPr>
-        <w:t xml:space="preserve"> </w:t>
-      </w:r>
-      <w:proofErr w:type="spellStart"/>
+      <w:r>
+        <w:rPr>
+          <w:rFonts w:ascii="Shruti" w:eastAsia="Shruti" w:hAnsi="Shruti" w:cs="Shruti"/>
+          <w:b/>
+          <w:sz w:val="26"/>
+          <w:szCs w:val="26"/>
+        </w:rPr>
+        <w:t xml:space="preserve">પ્રશ્ર્ન </w:t>
+      </w:r>
       <w:r>
         <w:rPr>
           <w:rFonts w:ascii="Nirmala UI" w:eastAsia="Nirmala UI" w:hAnsi="Nirmala UI" w:cs="Nirmala UI"/>
@@ -282,16 +284,14 @@
         </w:rPr>
         <w:t>નીચે</w:t>
       </w:r>
-      <w:proofErr w:type="spellEnd"/>
-      <w:r>
-        <w:rPr>
-          <w:b/>
-          <w:sz w:val="26"/>
-          <w:szCs w:val="26"/>
-        </w:rPr>
-        <w:t xml:space="preserve"> </w:t>
-      </w:r>
-      <w:proofErr w:type="spellStart"/>
+      <w:r>
+        <w:rPr>
+          <w:b/>
+          <w:sz w:val="26"/>
+          <w:szCs w:val="26"/>
+        </w:rPr>
+        <w:t xml:space="preserve"> </w:t>
+      </w:r>
       <w:r>
         <w:rPr>
           <w:rFonts w:ascii="Nirmala UI" w:eastAsia="Nirmala UI" w:hAnsi="Nirmala UI" w:cs="Nirmala UI"/>
@@ -301,16 +301,14 @@
         </w:rPr>
         <w:t>આપેલા</w:t>
       </w:r>
-      <w:proofErr w:type="spellEnd"/>
-      <w:r>
-        <w:rPr>
-          <w:b/>
-          <w:sz w:val="26"/>
-          <w:szCs w:val="26"/>
-        </w:rPr>
-        <w:t xml:space="preserve"> </w:t>
-      </w:r>
-      <w:proofErr w:type="spellStart"/>
+      <w:r>
+        <w:rPr>
+          <w:b/>
+          <w:sz w:val="26"/>
+          <w:szCs w:val="26"/>
+        </w:rPr>
+        <w:t xml:space="preserve"> </w:t>
+      </w:r>
       <w:r>
         <w:rPr>
           <w:rFonts w:ascii="Nirmala UI" w:eastAsia="Nirmala UI" w:hAnsi="Nirmala UI" w:cs="Nirmala UI"/>
@@ -320,16 +318,14 @@
         </w:rPr>
         <w:t>પ્રશ્નો</w:t>
       </w:r>
-      <w:proofErr w:type="spellEnd"/>
-      <w:r>
-        <w:rPr>
-          <w:b/>
-          <w:sz w:val="26"/>
-          <w:szCs w:val="26"/>
-        </w:rPr>
-        <w:t xml:space="preserve"> </w:t>
-      </w:r>
-      <w:proofErr w:type="spellStart"/>
+      <w:r>
+        <w:rPr>
+          <w:b/>
+          <w:sz w:val="26"/>
+          <w:szCs w:val="26"/>
+        </w:rPr>
+        <w:t xml:space="preserve"> </w:t>
+      </w:r>
       <w:r>
         <w:rPr>
           <w:rFonts w:ascii="Nirmala UI" w:eastAsia="Nirmala UI" w:hAnsi="Nirmala UI" w:cs="Nirmala UI"/>
@@ -339,16 +335,14 @@
         </w:rPr>
         <w:t>ના</w:t>
       </w:r>
-      <w:proofErr w:type="spellEnd"/>
-      <w:r>
-        <w:rPr>
-          <w:b/>
-          <w:sz w:val="26"/>
-          <w:szCs w:val="26"/>
-        </w:rPr>
-        <w:t xml:space="preserve"> </w:t>
-      </w:r>
-      <w:proofErr w:type="spellStart"/>
+      <w:r>
+        <w:rPr>
+          <w:b/>
+          <w:sz w:val="26"/>
+          <w:szCs w:val="26"/>
+        </w:rPr>
+        <w:t xml:space="preserve"> </w:t>
+      </w:r>
       <w:r>
         <w:rPr>
           <w:rFonts w:ascii="Nirmala UI" w:eastAsia="Nirmala UI" w:hAnsi="Nirmala UI" w:cs="Nirmala UI"/>
@@ -358,16 +352,14 @@
         </w:rPr>
         <w:t>સાચા</w:t>
       </w:r>
-      <w:proofErr w:type="spellEnd"/>
-      <w:r>
-        <w:rPr>
-          <w:b/>
-          <w:sz w:val="26"/>
-          <w:szCs w:val="26"/>
-        </w:rPr>
-        <w:t xml:space="preserve"> </w:t>
-      </w:r>
-      <w:proofErr w:type="spellStart"/>
+      <w:r>
+        <w:rPr>
+          <w:b/>
+          <w:sz w:val="26"/>
+          <w:szCs w:val="26"/>
+        </w:rPr>
+        <w:t xml:space="preserve"> </w:t>
+      </w:r>
       <w:r>
         <w:rPr>
           <w:rFonts w:ascii="Nirmala UI" w:eastAsia="Nirmala UI" w:hAnsi="Nirmala UI" w:cs="Nirmala UI"/>
@@ -377,16 +369,14 @@
         </w:rPr>
         <w:t>જવાબ</w:t>
       </w:r>
-      <w:proofErr w:type="spellEnd"/>
-      <w:r>
-        <w:rPr>
-          <w:b/>
-          <w:sz w:val="26"/>
-          <w:szCs w:val="26"/>
-        </w:rPr>
-        <w:t xml:space="preserve"> </w:t>
-      </w:r>
-      <w:proofErr w:type="spellStart"/>
+      <w:r>
+        <w:rPr>
+          <w:b/>
+          <w:sz w:val="26"/>
+          <w:szCs w:val="26"/>
+        </w:rPr>
+        <w:t xml:space="preserve"> </w:t>
+      </w:r>
       <w:r>
         <w:rPr>
           <w:rFonts w:ascii="Nirmala UI" w:eastAsia="Nirmala UI" w:hAnsi="Nirmala UI" w:cs="Nirmala UI"/>
@@ -396,7 +386,6 @@
         </w:rPr>
         <w:t>શોધી</w:t>
       </w:r>
-      <w:proofErr w:type="spellEnd"/>
       <w:r>
         <w:rPr>
           <w:b/>
@@ -405,7 +394,6 @@
         </w:rPr>
         <w:t xml:space="preserve">            </w:t>
       </w:r>
-      <w:proofErr w:type="spellStart"/>
       <w:r>
         <w:rPr>
           <w:rFonts w:ascii="Nirmala UI" w:eastAsia="Nirmala UI" w:hAnsi="Nirmala UI" w:cs="Nirmala UI"/>
@@ -415,7 +403,6 @@
         </w:rPr>
         <w:t>કરો</w:t>
       </w:r>
-      <w:proofErr w:type="spellEnd"/>
       <w:r>
         <w:rPr>
           <w:b/>
@@ -455,7 +442,23 @@
           <w:szCs w:val="26"/>
         </w:rPr>
         <w:tab/>
-        <w:t>(10)</w:t>
+        <w:t>(</w:t>
+      </w:r>
+      <w:r>
+        <w:rPr>
+          <w:b/>
+          <w:sz w:val="26"/>
+          <w:szCs w:val="26"/>
+        </w:rPr>
+        <w:t>1</w:t>
+      </w:r>
+      <w:r>
+        <w:rPr>
+          <w:b/>
+          <w:sz w:val="26"/>
+          <w:szCs w:val="26"/>
+        </w:rPr>
+        <w:t>0)</w:t>
       </w:r>
       <w:r>
         <w:rPr>
@@ -587,7 +590,7 @@
           </mc:Choice>
           <mc:Fallback>
             <w:pict>
-              <v:group id="Group 2135557297" o:spid="_x0000_s1026" style="position:absolute;margin-left:253pt;margin-top:4pt;width:22.25pt;height:12.25pt;z-index:251658240" coordorigin="51995,36950" coordsize="2940,1708" o:gfxdata="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">
+              <v:group w14:anchorId="7FE45CF5" id="Group 2135557297" o:spid="_x0000_s1026" style="position:absolute;margin-left:253pt;margin-top:4pt;width:22.25pt;height:12.25pt;z-index:251658240" coordorigin="51995,36950" coordsize="2940,1708" o:gfxdata="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">
                 <v:group id="Group 548643224" o:spid="_x0000_s1027" style="position:absolute;left:52047;top:37022;width:2825;height:1555" coordorigin="9165,3910" coordsize="445,245" o:gfxdata="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">
                   <v:rect id="Rectangle 328492157" o:spid="_x0000_s1028" style="position:absolute;left:9165;top:3910;width:425;height:225;visibility:visible;mso-wrap-style:square;v-text-anchor:middle" o:gfxdata="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" filled="f" stroked="f">
                     <v:textbox inset="2.53958mm,2.53958mm,2.53958mm,2.53958mm">
@@ -632,173 +635,11 @@
           <w:rFonts w:ascii="Shruti" w:eastAsia="Shruti" w:hAnsi="Shruti" w:cs="Shruti"/>
         </w:rPr>
       </w:pPr>
-      <w:proofErr w:type="spellStart"/>
-      <w:r>
-        <w:rPr>
-          <w:rFonts w:ascii="Shruti" w:eastAsia="Shruti" w:hAnsi="Shruti" w:cs="Shruti"/>
-        </w:rPr>
-        <w:t>ઈલેક્ટ્રીક</w:t>
-      </w:r>
-      <w:proofErr w:type="spellEnd"/>
-      <w:r>
-        <w:rPr>
-          <w:rFonts w:ascii="Shruti" w:eastAsia="Shruti" w:hAnsi="Shruti" w:cs="Shruti"/>
-        </w:rPr>
-        <w:t xml:space="preserve"> </w:t>
-      </w:r>
-      <w:proofErr w:type="spellStart"/>
-      <w:r>
-        <w:rPr>
-          <w:rFonts w:ascii="Shruti" w:eastAsia="Shruti" w:hAnsi="Shruti" w:cs="Shruti"/>
-        </w:rPr>
-        <w:t>મોટર</w:t>
-      </w:r>
-      <w:proofErr w:type="spellEnd"/>
-      <w:r>
-        <w:rPr>
-          <w:rFonts w:ascii="Shruti" w:eastAsia="Shruti" w:hAnsi="Shruti" w:cs="Shruti"/>
-        </w:rPr>
-        <w:t xml:space="preserve"> </w:t>
-      </w:r>
-      <w:proofErr w:type="spellStart"/>
-      <w:r>
-        <w:rPr>
-          <w:rFonts w:ascii="Shruti" w:eastAsia="Shruti" w:hAnsi="Shruti" w:cs="Shruti"/>
-        </w:rPr>
-        <w:t>દ્વારા</w:t>
-      </w:r>
-      <w:proofErr w:type="spellEnd"/>
-      <w:r>
-        <w:rPr>
-          <w:rFonts w:ascii="Shruti" w:eastAsia="Shruti" w:hAnsi="Shruti" w:cs="Shruti"/>
-        </w:rPr>
-        <w:t xml:space="preserve"> </w:t>
-      </w:r>
-      <w:proofErr w:type="spellStart"/>
-      <w:r>
-        <w:rPr>
-          <w:rFonts w:ascii="Shruti" w:eastAsia="Shruti" w:hAnsi="Shruti" w:cs="Shruti"/>
-        </w:rPr>
-        <w:t>વિદ્યુત</w:t>
-      </w:r>
-      <w:proofErr w:type="spellEnd"/>
-      <w:r>
-        <w:rPr>
-          <w:rFonts w:ascii="Shruti" w:eastAsia="Shruti" w:hAnsi="Shruti" w:cs="Shruti"/>
-        </w:rPr>
-        <w:t xml:space="preserve"> </w:t>
-      </w:r>
-      <w:proofErr w:type="spellStart"/>
-      <w:r>
-        <w:rPr>
-          <w:rFonts w:ascii="Shruti" w:eastAsia="Shruti" w:hAnsi="Shruti" w:cs="Shruti"/>
-        </w:rPr>
-        <w:t>ઉર્જા</w:t>
-      </w:r>
-      <w:proofErr w:type="spellEnd"/>
-      <w:r>
-        <w:rPr>
-          <w:rFonts w:ascii="Shruti" w:eastAsia="Shruti" w:hAnsi="Shruti" w:cs="Shruti"/>
-        </w:rPr>
-        <w:t xml:space="preserve"> </w:t>
-      </w:r>
-      <w:proofErr w:type="spellStart"/>
-      <w:r>
-        <w:rPr>
-          <w:rFonts w:ascii="Shruti" w:eastAsia="Shruti" w:hAnsi="Shruti" w:cs="Shruti"/>
-        </w:rPr>
-        <w:t>ને</w:t>
-      </w:r>
-      <w:proofErr w:type="spellEnd"/>
-      <w:r>
-        <w:rPr>
-          <w:rFonts w:ascii="Shruti" w:eastAsia="Shruti" w:hAnsi="Shruti" w:cs="Shruti"/>
-        </w:rPr>
-        <w:t xml:space="preserve"> </w:t>
-      </w:r>
-      <w:proofErr w:type="spellStart"/>
-      <w:r>
-        <w:rPr>
-          <w:rFonts w:ascii="Shruti" w:eastAsia="Shruti" w:hAnsi="Shruti" w:cs="Shruti"/>
-        </w:rPr>
-        <w:t>કઈ</w:t>
-      </w:r>
-      <w:proofErr w:type="spellEnd"/>
-      <w:r>
-        <w:rPr>
-          <w:rFonts w:ascii="Shruti" w:eastAsia="Shruti" w:hAnsi="Shruti" w:cs="Shruti"/>
-        </w:rPr>
-        <w:t xml:space="preserve"> </w:t>
-      </w:r>
-      <w:proofErr w:type="spellStart"/>
-      <w:r>
-        <w:rPr>
-          <w:rFonts w:ascii="Shruti" w:eastAsia="Shruti" w:hAnsi="Shruti" w:cs="Shruti"/>
-        </w:rPr>
-        <w:t>ઉર્જામાં</w:t>
-      </w:r>
-      <w:proofErr w:type="spellEnd"/>
-      <w:r>
-        <w:rPr>
-          <w:rFonts w:ascii="Shruti" w:eastAsia="Shruti" w:hAnsi="Shruti" w:cs="Shruti"/>
-        </w:rPr>
-        <w:t xml:space="preserve"> </w:t>
-      </w:r>
-      <w:proofErr w:type="spellStart"/>
-      <w:r>
-        <w:rPr>
-          <w:rFonts w:ascii="Shruti" w:eastAsia="Shruti" w:hAnsi="Shruti" w:cs="Shruti"/>
-        </w:rPr>
-        <w:t>રૂપાંતરિત</w:t>
-      </w:r>
-      <w:proofErr w:type="spellEnd"/>
-      <w:r>
-        <w:rPr>
-          <w:rFonts w:ascii="Shruti" w:eastAsia="Shruti" w:hAnsi="Shruti" w:cs="Shruti"/>
-        </w:rPr>
-        <w:t xml:space="preserve"> </w:t>
-      </w:r>
-      <w:proofErr w:type="spellStart"/>
-      <w:r>
-        <w:rPr>
-          <w:rFonts w:ascii="Shruti" w:eastAsia="Shruti" w:hAnsi="Shruti" w:cs="Shruti"/>
-        </w:rPr>
-        <w:t>કરી</w:t>
-      </w:r>
-      <w:proofErr w:type="spellEnd"/>
-      <w:r>
-        <w:rPr>
-          <w:rFonts w:ascii="Shruti" w:eastAsia="Shruti" w:hAnsi="Shruti" w:cs="Shruti"/>
-        </w:rPr>
-        <w:t xml:space="preserve"> </w:t>
-      </w:r>
-      <w:proofErr w:type="spellStart"/>
-      <w:r>
-        <w:rPr>
-          <w:rFonts w:ascii="Shruti" w:eastAsia="Shruti" w:hAnsi="Shruti" w:cs="Shruti"/>
-        </w:rPr>
-        <w:t>શકાય</w:t>
-      </w:r>
-      <w:proofErr w:type="spellEnd"/>
-      <w:r>
-        <w:rPr>
-          <w:rFonts w:ascii="Shruti" w:eastAsia="Shruti" w:hAnsi="Shruti" w:cs="Shruti"/>
-        </w:rPr>
-        <w:t xml:space="preserve"> </w:t>
-      </w:r>
-      <w:proofErr w:type="spellStart"/>
-      <w:r>
-        <w:rPr>
-          <w:rFonts w:ascii="Shruti" w:eastAsia="Shruti" w:hAnsi="Shruti" w:cs="Shruti"/>
-        </w:rPr>
-        <w:t>છે</w:t>
-      </w:r>
-      <w:proofErr w:type="spellEnd"/>
-      <w:r>
-        <w:rPr>
-          <w:rFonts w:ascii="Shruti" w:eastAsia="Shruti" w:hAnsi="Shruti" w:cs="Shruti"/>
-        </w:rPr>
-        <w:t>?</w:t>
+      <w:r>
+        <w:rPr>
+          <w:rFonts w:ascii="Shruti" w:eastAsia="Shruti" w:hAnsi="Shruti" w:cs="Shruti"/>
+        </w:rPr>
+        <w:t>ઈલેક્ટ્રીક મોટર દ્વારા વિદ્યુત ઉર્જા ને કઈ ઉર્જામાં રૂપાંતરિત કરી શકાય છે?</w:t>
       </w:r>
     </w:p>
     <w:p>
@@ -820,127 +661,33 @@
           <w:rFonts w:ascii="Shruti" w:eastAsia="Shruti" w:hAnsi="Shruti" w:cs="Shruti"/>
         </w:rPr>
       </w:pPr>
-      <w:proofErr w:type="spellStart"/>
-      <w:r>
-        <w:rPr>
-          <w:rFonts w:ascii="Shruti" w:eastAsia="Shruti" w:hAnsi="Shruti" w:cs="Shruti"/>
-        </w:rPr>
-        <w:t>ઉષ્મા</w:t>
-      </w:r>
-      <w:proofErr w:type="spellEnd"/>
-      <w:r>
-        <w:rPr>
-          <w:rFonts w:ascii="Shruti" w:eastAsia="Shruti" w:hAnsi="Shruti" w:cs="Shruti"/>
-        </w:rPr>
-        <w:t xml:space="preserve"> </w:t>
-      </w:r>
-      <w:proofErr w:type="spellStart"/>
-      <w:r>
-        <w:rPr>
-          <w:rFonts w:ascii="Shruti" w:eastAsia="Shruti" w:hAnsi="Shruti" w:cs="Shruti"/>
-        </w:rPr>
-        <w:t>ઉર્જા</w:t>
-      </w:r>
-      <w:proofErr w:type="spellEnd"/>
-      <w:r>
-        <w:rPr>
-          <w:rFonts w:ascii="Shruti" w:eastAsia="Shruti" w:hAnsi="Shruti" w:cs="Shruti"/>
-        </w:rPr>
-        <w:t xml:space="preserve">   </w:t>
-      </w:r>
-      <w:r>
-        <w:rPr>
-          <w:rFonts w:ascii="Shruti" w:eastAsia="Shruti" w:hAnsi="Shruti" w:cs="Shruti"/>
-        </w:rPr>
-        <w:tab/>
-        <w:t xml:space="preserve">b.  </w:t>
-      </w:r>
-      <w:proofErr w:type="spellStart"/>
-      <w:r>
-        <w:rPr>
-          <w:rFonts w:ascii="Shruti" w:eastAsia="Shruti" w:hAnsi="Shruti" w:cs="Shruti"/>
-        </w:rPr>
-        <w:t>રાસાયણિક</w:t>
-      </w:r>
-      <w:proofErr w:type="spellEnd"/>
-      <w:r>
-        <w:rPr>
-          <w:rFonts w:ascii="Shruti" w:eastAsia="Shruti" w:hAnsi="Shruti" w:cs="Shruti"/>
-        </w:rPr>
-        <w:t xml:space="preserve"> </w:t>
-      </w:r>
-      <w:proofErr w:type="spellStart"/>
-      <w:r>
-        <w:rPr>
-          <w:rFonts w:ascii="Shruti" w:eastAsia="Shruti" w:hAnsi="Shruti" w:cs="Shruti"/>
-        </w:rPr>
-        <w:t>ઊર્જા</w:t>
-      </w:r>
-      <w:proofErr w:type="spellEnd"/>
-      <w:r>
-        <w:rPr>
-          <w:rFonts w:ascii="Shruti" w:eastAsia="Shruti" w:hAnsi="Shruti" w:cs="Shruti"/>
-        </w:rPr>
-        <w:tab/>
-        <w:t xml:space="preserve">c.   </w:t>
-      </w:r>
-      <w:proofErr w:type="spellStart"/>
-      <w:r>
-        <w:rPr>
-          <w:rFonts w:ascii="Shruti" w:eastAsia="Shruti" w:hAnsi="Shruti" w:cs="Shruti"/>
-        </w:rPr>
-        <w:t>ચુંબકીય</w:t>
-      </w:r>
-      <w:proofErr w:type="spellEnd"/>
-      <w:r>
-        <w:rPr>
-          <w:rFonts w:ascii="Shruti" w:eastAsia="Shruti" w:hAnsi="Shruti" w:cs="Shruti"/>
-        </w:rPr>
-        <w:t xml:space="preserve"> </w:t>
-      </w:r>
-      <w:proofErr w:type="spellStart"/>
-      <w:r>
-        <w:rPr>
-          <w:rFonts w:ascii="Shruti" w:eastAsia="Shruti" w:hAnsi="Shruti" w:cs="Shruti"/>
-        </w:rPr>
-        <w:t>ઊર્જા</w:t>
-      </w:r>
-      <w:proofErr w:type="spellEnd"/>
-      <w:r>
-        <w:rPr>
-          <w:rFonts w:ascii="Shruti" w:eastAsia="Shruti" w:hAnsi="Shruti" w:cs="Shruti"/>
-        </w:rPr>
-        <w:t xml:space="preserve"> </w:t>
-      </w:r>
-      <w:r>
-        <w:rPr>
-          <w:rFonts w:ascii="Shruti" w:eastAsia="Shruti" w:hAnsi="Shruti" w:cs="Shruti"/>
-        </w:rPr>
-        <w:tab/>
-        <w:t xml:space="preserve">d.   </w:t>
-      </w:r>
-      <w:proofErr w:type="spellStart"/>
-      <w:r>
-        <w:rPr>
-          <w:rFonts w:ascii="Shruti" w:eastAsia="Shruti" w:hAnsi="Shruti" w:cs="Shruti"/>
-        </w:rPr>
-        <w:t>યાંત્રિક</w:t>
-      </w:r>
-      <w:proofErr w:type="spellEnd"/>
-      <w:r>
-        <w:rPr>
-          <w:rFonts w:ascii="Shruti" w:eastAsia="Shruti" w:hAnsi="Shruti" w:cs="Shruti"/>
-        </w:rPr>
-        <w:t xml:space="preserve"> </w:t>
-      </w:r>
-      <w:proofErr w:type="spellStart"/>
-      <w:r>
-        <w:rPr>
-          <w:rFonts w:ascii="Shruti" w:eastAsia="Shruti" w:hAnsi="Shruti" w:cs="Shruti"/>
-        </w:rPr>
-        <w:t>ઉર્જા</w:t>
-      </w:r>
-      <w:proofErr w:type="spellEnd"/>
+      <w:r>
+        <w:rPr>
+          <w:rFonts w:ascii="Shruti" w:eastAsia="Shruti" w:hAnsi="Shruti" w:cs="Shruti"/>
+        </w:rPr>
+        <w:t xml:space="preserve">ઉષ્મા ઉર્જા   </w:t>
+      </w:r>
+      <w:r>
+        <w:rPr>
+          <w:rFonts w:ascii="Shruti" w:eastAsia="Shruti" w:hAnsi="Shruti" w:cs="Shruti"/>
+        </w:rPr>
+        <w:tab/>
+        <w:t>b.  રાસાયણિક ઊર્જા</w:t>
+      </w:r>
+      <w:r>
+        <w:rPr>
+          <w:rFonts w:ascii="Shruti" w:eastAsia="Shruti" w:hAnsi="Shruti" w:cs="Shruti"/>
+        </w:rPr>
+        <w:tab/>
+        <w:t xml:space="preserve">c.   ચુંબકીય ઊર્જા </w:t>
+      </w:r>
+      <w:r>
+        <w:rPr>
+          <w:rFonts w:ascii="Shruti" w:eastAsia="Shruti" w:hAnsi="Shruti" w:cs="Shruti"/>
+        </w:rPr>
+        <w:tab/>
+        <w:t>d.   યાંત્રિક ઉર્જા</w:t>
+      </w:r>
     </w:p>
     <w:p>
       <w:pPr>
@@ -964,88 +711,8 @@
         <w:rPr>
           <w:rFonts w:ascii="Shruti" w:eastAsia="Shruti" w:hAnsi="Shruti" w:cs="Shruti"/>
         </w:rPr>
-        <w:t xml:space="preserve"> </w:t>
-      </w:r>
-      <w:proofErr w:type="spellStart"/>
-      <w:r>
-        <w:rPr>
-          <w:rFonts w:ascii="Shruti" w:eastAsia="Shruti" w:hAnsi="Shruti" w:cs="Shruti"/>
-        </w:rPr>
-        <w:t>ડ્રોન</w:t>
-      </w:r>
-      <w:proofErr w:type="spellEnd"/>
-      <w:r>
-        <w:rPr>
-          <w:rFonts w:ascii="Shruti" w:eastAsia="Shruti" w:hAnsi="Shruti" w:cs="Shruti"/>
-        </w:rPr>
-        <w:t xml:space="preserve"> </w:t>
-      </w:r>
-      <w:proofErr w:type="spellStart"/>
-      <w:proofErr w:type="gramStart"/>
-      <w:r>
-        <w:rPr>
-          <w:rFonts w:ascii="Shruti" w:eastAsia="Shruti" w:hAnsi="Shruti" w:cs="Shruti"/>
-        </w:rPr>
-        <w:t>માં</w:t>
-      </w:r>
-      <w:proofErr w:type="spellEnd"/>
-      <w:r>
-        <w:rPr>
-          <w:rFonts w:ascii="Shruti" w:eastAsia="Shruti" w:hAnsi="Shruti" w:cs="Shruti"/>
-        </w:rPr>
-        <w:t xml:space="preserve">  </w:t>
-      </w:r>
-      <w:proofErr w:type="spellStart"/>
-      <w:r>
-        <w:rPr>
-          <w:rFonts w:ascii="Shruti" w:eastAsia="Shruti" w:hAnsi="Shruti" w:cs="Shruti"/>
-        </w:rPr>
-        <w:t>કઈ</w:t>
-      </w:r>
-      <w:proofErr w:type="spellEnd"/>
-      <w:proofErr w:type="gramEnd"/>
-      <w:r>
-        <w:rPr>
-          <w:rFonts w:ascii="Shruti" w:eastAsia="Shruti" w:hAnsi="Shruti" w:cs="Shruti"/>
-        </w:rPr>
-        <w:t xml:space="preserve"> </w:t>
-      </w:r>
-      <w:proofErr w:type="spellStart"/>
-      <w:r>
-        <w:rPr>
-          <w:rFonts w:ascii="Shruti" w:eastAsia="Shruti" w:hAnsi="Shruti" w:cs="Shruti"/>
-        </w:rPr>
-        <w:t>મોટર</w:t>
-      </w:r>
-      <w:proofErr w:type="spellEnd"/>
-      <w:r>
-        <w:rPr>
-          <w:rFonts w:ascii="Shruti" w:eastAsia="Shruti" w:hAnsi="Shruti" w:cs="Shruti"/>
-        </w:rPr>
-        <w:t xml:space="preserve"> </w:t>
-      </w:r>
-      <w:proofErr w:type="spellStart"/>
-      <w:r>
-        <w:rPr>
-          <w:rFonts w:ascii="Shruti" w:eastAsia="Shruti" w:hAnsi="Shruti" w:cs="Shruti"/>
-        </w:rPr>
-        <w:t>વપરાય</w:t>
-      </w:r>
-      <w:proofErr w:type="spellEnd"/>
-      <w:r>
-        <w:rPr>
-          <w:rFonts w:ascii="Shruti" w:eastAsia="Shruti" w:hAnsi="Shruti" w:cs="Shruti"/>
-        </w:rPr>
-        <w:t xml:space="preserve"> </w:t>
-      </w:r>
-      <w:proofErr w:type="spellStart"/>
-      <w:r>
-        <w:rPr>
-          <w:rFonts w:ascii="Shruti" w:eastAsia="Shruti" w:hAnsi="Shruti" w:cs="Shruti"/>
-        </w:rPr>
-        <w:t>છે</w:t>
-      </w:r>
-      <w:proofErr w:type="spellEnd"/>
+        <w:t xml:space="preserve"> ડ્રોન માં  કઈ મોટર વપરાય છે</w:t>
+      </w:r>
     </w:p>
     <w:p>
       <w:pPr>
@@ -1079,72 +746,21 @@
           <w:rFonts w:ascii="Shruti" w:eastAsia="Shruti" w:hAnsi="Shruti" w:cs="Shruti"/>
         </w:rPr>
         <w:tab/>
-        <w:t xml:space="preserve">b.    </w:t>
-      </w:r>
-      <w:proofErr w:type="spellStart"/>
-      <w:r>
-        <w:rPr>
-          <w:rFonts w:ascii="Shruti" w:eastAsia="Shruti" w:hAnsi="Shruti" w:cs="Shruti"/>
-        </w:rPr>
-        <w:t>ગિયરમોટર</w:t>
-      </w:r>
-      <w:proofErr w:type="spellEnd"/>
-      <w:r>
-        <w:rPr>
-          <w:rFonts w:ascii="Shruti" w:eastAsia="Shruti" w:hAnsi="Shruti" w:cs="Shruti"/>
-        </w:rPr>
-        <w:tab/>
-        <w:t xml:space="preserve">c.   </w:t>
-      </w:r>
-      <w:proofErr w:type="spellStart"/>
-      <w:r>
-        <w:rPr>
-          <w:rFonts w:ascii="Shruti" w:eastAsia="Shruti" w:hAnsi="Shruti" w:cs="Shruti"/>
-        </w:rPr>
-        <w:t>ટોય</w:t>
-      </w:r>
-      <w:proofErr w:type="spellEnd"/>
-      <w:r>
-        <w:rPr>
-          <w:rFonts w:ascii="Shruti" w:eastAsia="Shruti" w:hAnsi="Shruti" w:cs="Shruti"/>
-        </w:rPr>
-        <w:t xml:space="preserve"> </w:t>
-      </w:r>
-      <w:proofErr w:type="spellStart"/>
-      <w:r>
-        <w:rPr>
-          <w:rFonts w:ascii="Shruti" w:eastAsia="Shruti" w:hAnsi="Shruti" w:cs="Shruti"/>
-        </w:rPr>
-        <w:t>મોટર</w:t>
-      </w:r>
-      <w:proofErr w:type="spellEnd"/>
-      <w:r>
-        <w:rPr>
-          <w:rFonts w:ascii="Shruti" w:eastAsia="Shruti" w:hAnsi="Shruti" w:cs="Shruti"/>
-        </w:rPr>
-        <w:tab/>
-        <w:t xml:space="preserve">          d.   </w:t>
-      </w:r>
-      <w:proofErr w:type="spellStart"/>
-      <w:r>
-        <w:rPr>
-          <w:rFonts w:ascii="Shruti" w:eastAsia="Shruti" w:hAnsi="Shruti" w:cs="Shruti"/>
-        </w:rPr>
-        <w:t>સ્ટેપપર</w:t>
-      </w:r>
-      <w:proofErr w:type="spellEnd"/>
-      <w:r>
-        <w:rPr>
-          <w:rFonts w:ascii="Shruti" w:eastAsia="Shruti" w:hAnsi="Shruti" w:cs="Shruti"/>
-        </w:rPr>
-        <w:t xml:space="preserve"> </w:t>
-      </w:r>
-      <w:proofErr w:type="spellStart"/>
-      <w:r>
-        <w:rPr>
-          <w:rFonts w:ascii="Shruti" w:eastAsia="Shruti" w:hAnsi="Shruti" w:cs="Shruti"/>
-        </w:rPr>
-        <w:t>મોટ</w:t>
+        <w:t>b.    ગિયરમોટર</w:t>
+      </w:r>
+      <w:r>
+        <w:rPr>
+          <w:rFonts w:ascii="Shruti" w:eastAsia="Shruti" w:hAnsi="Shruti" w:cs="Shruti"/>
+        </w:rPr>
+        <w:tab/>
+        <w:t>c.   ટોય મોટર</w:t>
+      </w:r>
+      <w:r>
+        <w:rPr>
+          <w:rFonts w:ascii="Shruti" w:eastAsia="Shruti" w:hAnsi="Shruti" w:cs="Shruti"/>
+        </w:rPr>
+        <w:tab/>
+        <w:t xml:space="preserve">          d.   સ્ટેપપર મોટ</w:t>
       </w:r>
       <w:r>
         <w:rPr>
@@ -1152,7 +768,6 @@
         </w:rPr>
         <w:t>ર</w:t>
       </w:r>
-      <w:proofErr w:type="spellEnd"/>
     </w:p>
     <w:p>
       <w:pPr>
@@ -1179,88 +794,8 @@
         <w:rPr>
           <w:rFonts w:ascii="Shruti" w:eastAsia="Shruti" w:hAnsi="Shruti" w:cs="Shruti"/>
         </w:rPr>
-        <w:t xml:space="preserve"> 3D </w:t>
-      </w:r>
-      <w:proofErr w:type="spellStart"/>
-      <w:r>
-        <w:rPr>
-          <w:rFonts w:ascii="Shruti" w:eastAsia="Shruti" w:hAnsi="Shruti" w:cs="Shruti"/>
-        </w:rPr>
-        <w:t>પ્રિન્ટર</w:t>
-      </w:r>
-      <w:proofErr w:type="spellEnd"/>
-      <w:r>
-        <w:rPr>
-          <w:rFonts w:ascii="Shruti" w:eastAsia="Shruti" w:hAnsi="Shruti" w:cs="Shruti"/>
-        </w:rPr>
-        <w:t xml:space="preserve"> </w:t>
-      </w:r>
-      <w:proofErr w:type="spellStart"/>
-      <w:r>
-        <w:rPr>
-          <w:rFonts w:ascii="Shruti" w:eastAsia="Shruti" w:hAnsi="Shruti" w:cs="Shruti"/>
-        </w:rPr>
-        <w:t>માં</w:t>
-      </w:r>
-      <w:proofErr w:type="spellEnd"/>
-      <w:r>
-        <w:rPr>
-          <w:rFonts w:ascii="Shruti" w:eastAsia="Shruti" w:hAnsi="Shruti" w:cs="Shruti"/>
-        </w:rPr>
-        <w:t xml:space="preserve">   </w:t>
-      </w:r>
-      <w:proofErr w:type="spellStart"/>
-      <w:proofErr w:type="gramStart"/>
-      <w:r>
-        <w:rPr>
-          <w:rFonts w:ascii="Shruti" w:eastAsia="Shruti" w:hAnsi="Shruti" w:cs="Shruti"/>
-        </w:rPr>
-        <w:t>કઈ</w:t>
-      </w:r>
-      <w:proofErr w:type="spellEnd"/>
-      <w:r>
-        <w:rPr>
-          <w:rFonts w:ascii="Shruti" w:eastAsia="Shruti" w:hAnsi="Shruti" w:cs="Shruti"/>
-        </w:rPr>
-        <w:t xml:space="preserve">  </w:t>
-      </w:r>
-      <w:proofErr w:type="spellStart"/>
-      <w:r>
-        <w:rPr>
-          <w:rFonts w:ascii="Shruti" w:eastAsia="Shruti" w:hAnsi="Shruti" w:cs="Shruti"/>
-        </w:rPr>
-        <w:t>મોટર</w:t>
-      </w:r>
-      <w:proofErr w:type="spellEnd"/>
-      <w:proofErr w:type="gramEnd"/>
-      <w:r>
-        <w:rPr>
-          <w:rFonts w:ascii="Shruti" w:eastAsia="Shruti" w:hAnsi="Shruti" w:cs="Shruti"/>
-        </w:rPr>
-        <w:t xml:space="preserve"> </w:t>
-      </w:r>
-      <w:proofErr w:type="spellStart"/>
-      <w:r>
-        <w:rPr>
-          <w:rFonts w:ascii="Shruti" w:eastAsia="Shruti" w:hAnsi="Shruti" w:cs="Shruti"/>
-        </w:rPr>
-        <w:t>વપરાય</w:t>
-      </w:r>
-      <w:proofErr w:type="spellEnd"/>
-      <w:r>
-        <w:rPr>
-          <w:rFonts w:ascii="Shruti" w:eastAsia="Shruti" w:hAnsi="Shruti" w:cs="Shruti"/>
-        </w:rPr>
-        <w:t xml:space="preserve"> </w:t>
-      </w:r>
-      <w:proofErr w:type="spellStart"/>
-      <w:r>
-        <w:rPr>
-          <w:rFonts w:ascii="Shruti" w:eastAsia="Shruti" w:hAnsi="Shruti" w:cs="Shruti"/>
-        </w:rPr>
-        <w:t>છે</w:t>
-      </w:r>
-      <w:proofErr w:type="spellEnd"/>
+        <w:t xml:space="preserve"> 3D પ્રિન્ટર માં   કઈ  મોટર વપરાય છે</w:t>
+      </w:r>
     </w:p>
     <w:p>
       <w:pPr>
@@ -1296,74 +831,22 @@
           <w:rFonts w:ascii="Shruti" w:eastAsia="Shruti" w:hAnsi="Shruti" w:cs="Shruti"/>
         </w:rPr>
         <w:tab/>
-        <w:t xml:space="preserve">b.    </w:t>
-      </w:r>
-      <w:proofErr w:type="spellStart"/>
-      <w:r>
-        <w:rPr>
-          <w:rFonts w:ascii="Shruti" w:eastAsia="Shruti" w:hAnsi="Shruti" w:cs="Shruti"/>
-        </w:rPr>
-        <w:t>ગિયરમોટર</w:t>
-      </w:r>
-      <w:proofErr w:type="spellEnd"/>
-      <w:r>
-        <w:rPr>
-          <w:rFonts w:ascii="Shruti" w:eastAsia="Shruti" w:hAnsi="Shruti" w:cs="Shruti"/>
-        </w:rPr>
-        <w:tab/>
-        <w:t xml:space="preserve">c.   </w:t>
-      </w:r>
-      <w:proofErr w:type="spellStart"/>
-      <w:r>
-        <w:rPr>
-          <w:rFonts w:ascii="Shruti" w:eastAsia="Shruti" w:hAnsi="Shruti" w:cs="Shruti"/>
-        </w:rPr>
-        <w:t>ટોય</w:t>
-      </w:r>
-      <w:proofErr w:type="spellEnd"/>
-      <w:r>
-        <w:rPr>
-          <w:rFonts w:ascii="Shruti" w:eastAsia="Shruti" w:hAnsi="Shruti" w:cs="Shruti"/>
-        </w:rPr>
-        <w:t xml:space="preserve"> </w:t>
-      </w:r>
-      <w:proofErr w:type="spellStart"/>
-      <w:r>
-        <w:rPr>
-          <w:rFonts w:ascii="Shruti" w:eastAsia="Shruti" w:hAnsi="Shruti" w:cs="Shruti"/>
-        </w:rPr>
-        <w:t>મોટર</w:t>
-      </w:r>
-      <w:proofErr w:type="spellEnd"/>
-      <w:r>
-        <w:rPr>
-          <w:rFonts w:ascii="Shruti" w:eastAsia="Shruti" w:hAnsi="Shruti" w:cs="Shruti"/>
-        </w:rPr>
-        <w:tab/>
-        <w:t xml:space="preserve">          d.   </w:t>
-      </w:r>
-      <w:proofErr w:type="spellStart"/>
-      <w:r>
-        <w:rPr>
-          <w:rFonts w:ascii="Shruti" w:eastAsia="Shruti" w:hAnsi="Shruti" w:cs="Shruti"/>
-        </w:rPr>
-        <w:t>સ્ટેપપર</w:t>
-      </w:r>
-      <w:proofErr w:type="spellEnd"/>
-      <w:r>
-        <w:rPr>
-          <w:rFonts w:ascii="Shruti" w:eastAsia="Shruti" w:hAnsi="Shruti" w:cs="Shruti"/>
-        </w:rPr>
-        <w:t xml:space="preserve"> </w:t>
-      </w:r>
-      <w:proofErr w:type="spellStart"/>
-      <w:r>
-        <w:rPr>
-          <w:rFonts w:ascii="Shruti" w:eastAsia="Shruti" w:hAnsi="Shruti" w:cs="Shruti"/>
-        </w:rPr>
-        <w:t>મોટર</w:t>
-      </w:r>
-      <w:proofErr w:type="spellEnd"/>
+        <w:t>b.    ગિયરમોટર</w:t>
+      </w:r>
+      <w:r>
+        <w:rPr>
+          <w:rFonts w:ascii="Shruti" w:eastAsia="Shruti" w:hAnsi="Shruti" w:cs="Shruti"/>
+        </w:rPr>
+        <w:tab/>
+        <w:t>c.   ટોય મોટર</w:t>
+      </w:r>
+      <w:r>
+        <w:rPr>
+          <w:rFonts w:ascii="Shruti" w:eastAsia="Shruti" w:hAnsi="Shruti" w:cs="Shruti"/>
+        </w:rPr>
+        <w:tab/>
+        <w:t xml:space="preserve">          d.   સ્ટેપપર મોટર</w:t>
+      </w:r>
     </w:p>
     <w:p>
       <w:pPr>
@@ -1383,36 +866,7 @@
         <w:rPr>
           <w:rFonts w:ascii="Shruti" w:eastAsia="Shruti" w:hAnsi="Shruti" w:cs="Shruti"/>
         </w:rPr>
-        <w:t xml:space="preserve"> BO </w:t>
-      </w:r>
-      <w:proofErr w:type="spellStart"/>
-      <w:r>
-        <w:rPr>
-          <w:rFonts w:ascii="Shruti" w:eastAsia="Shruti" w:hAnsi="Shruti" w:cs="Shruti"/>
-        </w:rPr>
-        <w:t>મોટર</w:t>
-      </w:r>
-      <w:proofErr w:type="spellEnd"/>
-      <w:r>
-        <w:rPr>
-          <w:rFonts w:ascii="Shruti" w:eastAsia="Shruti" w:hAnsi="Shruti" w:cs="Shruti"/>
-        </w:rPr>
-        <w:t xml:space="preserve"> </w:t>
-      </w:r>
-      <w:proofErr w:type="spellStart"/>
-      <w:proofErr w:type="gramStart"/>
-      <w:r>
-        <w:rPr>
-          <w:rFonts w:ascii="Shruti" w:eastAsia="Shruti" w:hAnsi="Shruti" w:cs="Shruti"/>
-        </w:rPr>
-        <w:t>માં</w:t>
-      </w:r>
-      <w:proofErr w:type="spellEnd"/>
-      <w:r>
-        <w:rPr>
-          <w:rFonts w:ascii="Shruti" w:eastAsia="Shruti" w:hAnsi="Shruti" w:cs="Shruti"/>
-        </w:rPr>
-        <w:t xml:space="preserve">  </w:t>
+        <w:t xml:space="preserve"> BO મોટર માં  </w:t>
       </w:r>
       <w:r>
         <w:rPr>
@@ -1421,63 +875,18 @@
         </w:rPr>
         <w:t>નીચેનામાંથી</w:t>
       </w:r>
-      <w:proofErr w:type="gramEnd"/>
-      <w:r>
-        <w:rPr>
-          <w:rFonts w:ascii="Shruti" w:eastAsia="Shruti" w:hAnsi="Shruti" w:cs="Shruti"/>
-        </w:rPr>
-        <w:t xml:space="preserve"> </w:t>
-      </w:r>
-      <w:proofErr w:type="spellStart"/>
-      <w:r>
-        <w:rPr>
-          <w:rFonts w:ascii="Shruti" w:eastAsia="Shruti" w:hAnsi="Shruti" w:cs="Shruti"/>
-        </w:rPr>
-        <w:t>કઈ</w:t>
-      </w:r>
-      <w:proofErr w:type="spellEnd"/>
-      <w:r>
-        <w:rPr>
-          <w:rFonts w:ascii="Shruti" w:eastAsia="Shruti" w:hAnsi="Shruti" w:cs="Shruti"/>
-        </w:rPr>
-        <w:t xml:space="preserve">  </w:t>
-      </w:r>
-      <w:proofErr w:type="spellStart"/>
-      <w:r>
-        <w:rPr>
-          <w:rFonts w:ascii="Shruti" w:eastAsia="Shruti" w:hAnsi="Shruti" w:cs="Shruti"/>
-        </w:rPr>
-        <w:t>મોટર</w:t>
-      </w:r>
-      <w:proofErr w:type="spellEnd"/>
-      <w:r>
-        <w:rPr>
-          <w:rFonts w:ascii="Shruti" w:eastAsia="Shruti" w:hAnsi="Shruti" w:cs="Shruti"/>
-        </w:rPr>
-        <w:t xml:space="preserve"> </w:t>
-      </w:r>
-      <w:proofErr w:type="spellStart"/>
-      <w:r>
-        <w:rPr>
-          <w:rFonts w:ascii="Shruti" w:eastAsia="Shruti" w:hAnsi="Shruti" w:cs="Shruti"/>
-        </w:rPr>
-        <w:t>વપરાય</w:t>
-      </w:r>
-      <w:proofErr w:type="spellEnd"/>
-      <w:r>
-        <w:rPr>
-          <w:rFonts w:ascii="Shruti" w:eastAsia="Shruti" w:hAnsi="Shruti" w:cs="Shruti"/>
-        </w:rPr>
-        <w:t xml:space="preserve"> </w:t>
-      </w:r>
-      <w:proofErr w:type="spellStart"/>
-      <w:r>
-        <w:rPr>
-          <w:rFonts w:ascii="Shruti" w:eastAsia="Shruti" w:hAnsi="Shruti" w:cs="Shruti"/>
-        </w:rPr>
-        <w:t>છે</w:t>
-      </w:r>
-      <w:proofErr w:type="spellEnd"/>
+      <w:r>
+        <w:rPr>
+          <w:rFonts w:ascii="Shruti" w:eastAsia="Shruti" w:hAnsi="Shruti" w:cs="Shruti"/>
+        </w:rPr>
+        <w:t xml:space="preserve"> </w:t>
+      </w:r>
+      <w:r>
+        <w:rPr>
+          <w:rFonts w:ascii="Shruti" w:eastAsia="Shruti" w:hAnsi="Shruti" w:cs="Shruti"/>
+        </w:rPr>
+        <w:t>કઈ  મોટર વપરાય છે</w:t>
+      </w:r>
     </w:p>
     <w:p>
       <w:pPr>
@@ -1514,83 +923,37 @@
         </w:rPr>
         <w:t xml:space="preserve">AC </w:t>
       </w:r>
-      <w:proofErr w:type="spellStart"/>
       <w:r>
         <w:rPr>
           <w:rFonts w:ascii="Shruti" w:eastAsia="Shruti" w:hAnsi="Shruti" w:cs="Shruti"/>
         </w:rPr>
         <w:t>મોટર</w:t>
       </w:r>
-      <w:proofErr w:type="spellEnd"/>
-      <w:r>
-        <w:rPr>
-          <w:rFonts w:ascii="Shruti" w:eastAsia="Shruti" w:hAnsi="Shruti" w:cs="Shruti"/>
-        </w:rPr>
-        <w:tab/>
-      </w:r>
-      <w:r>
-        <w:rPr>
-          <w:rFonts w:ascii="Shruti" w:eastAsia="Shruti" w:hAnsi="Shruti" w:cs="Shruti"/>
-        </w:rPr>
-        <w:tab/>
-      </w:r>
-      <w:r>
-        <w:rPr>
-          <w:rFonts w:ascii="Shruti" w:eastAsia="Shruti" w:hAnsi="Shruti" w:cs="Shruti"/>
-        </w:rPr>
-        <w:t xml:space="preserve">c.   </w:t>
-      </w:r>
-      <w:proofErr w:type="spellStart"/>
-      <w:r>
-        <w:rPr>
-          <w:rFonts w:ascii="Shruti" w:eastAsia="Shruti" w:hAnsi="Shruti" w:cs="Shruti"/>
-        </w:rPr>
-        <w:t>ટોય</w:t>
-      </w:r>
-      <w:proofErr w:type="spellEnd"/>
-      <w:r>
-        <w:rPr>
-          <w:rFonts w:ascii="Shruti" w:eastAsia="Shruti" w:hAnsi="Shruti" w:cs="Shruti"/>
-        </w:rPr>
-        <w:t xml:space="preserve"> </w:t>
-      </w:r>
-      <w:proofErr w:type="spellStart"/>
-      <w:r>
-        <w:rPr>
-          <w:rFonts w:ascii="Shruti" w:eastAsia="Shruti" w:hAnsi="Shruti" w:cs="Shruti"/>
-        </w:rPr>
-        <w:t>મોટર</w:t>
-      </w:r>
-      <w:proofErr w:type="spellEnd"/>
-      <w:r>
-        <w:rPr>
-          <w:rFonts w:ascii="Shruti" w:eastAsia="Shruti" w:hAnsi="Shruti" w:cs="Shruti"/>
-        </w:rPr>
-        <w:tab/>
-        <w:t xml:space="preserve">          d.   </w:t>
-      </w:r>
-      <w:proofErr w:type="spellStart"/>
-      <w:r>
-        <w:rPr>
-          <w:rFonts w:ascii="Shruti" w:eastAsia="Shruti" w:hAnsi="Shruti" w:cs="Shruti"/>
-        </w:rPr>
-        <w:t>સ્ટેપપર</w:t>
-      </w:r>
-      <w:proofErr w:type="spellEnd"/>
-      <w:r>
-        <w:rPr>
-          <w:rFonts w:ascii="Shruti" w:eastAsia="Shruti" w:hAnsi="Shruti" w:cs="Shruti"/>
-        </w:rPr>
-        <w:t xml:space="preserve"> </w:t>
-      </w:r>
-      <w:proofErr w:type="spellStart"/>
-      <w:r>
-        <w:rPr>
-          <w:rFonts w:ascii="Shruti" w:eastAsia="Shruti" w:hAnsi="Shruti" w:cs="Shruti"/>
-        </w:rPr>
-        <w:t>મોટર</w:t>
-      </w:r>
-      <w:proofErr w:type="spellEnd"/>
+      <w:r>
+        <w:rPr>
+          <w:rFonts w:ascii="Shruti" w:eastAsia="Shruti" w:hAnsi="Shruti" w:cs="Shruti"/>
+        </w:rPr>
+        <w:tab/>
+      </w:r>
+      <w:r>
+        <w:rPr>
+          <w:rFonts w:ascii="Shruti" w:eastAsia="Shruti" w:hAnsi="Shruti" w:cs="Shruti"/>
+        </w:rPr>
+        <w:tab/>
+      </w:r>
+      <w:r>
+        <w:rPr>
+          <w:rFonts w:ascii="Shruti" w:eastAsia="Shruti" w:hAnsi="Shruti" w:cs="Shruti"/>
+        </w:rPr>
+        <w:t>c.   ટોય મોટર</w:t>
+      </w:r>
+      <w:r>
+        <w:rPr>
+          <w:rFonts w:ascii="Shruti" w:eastAsia="Shruti" w:hAnsi="Shruti" w:cs="Shruti"/>
+        </w:rPr>
+        <w:tab/>
+        <w:t xml:space="preserve">          d.   સ્ટેપપર મોટર</w:t>
+      </w:r>
     </w:p>
     <w:p>
       <w:pPr>
@@ -1603,148 +966,12 @@
           <w:rFonts w:ascii="Shruti" w:eastAsia="Shruti" w:hAnsi="Shruti" w:cs="Shruti"/>
         </w:rPr>
       </w:pPr>
-      <w:proofErr w:type="spellStart"/>
-      <w:r>
-        <w:rPr>
-          <w:rFonts w:ascii="Shruti" w:eastAsia="Shruti" w:hAnsi="Shruti" w:cs="Shruti"/>
-        </w:rPr>
-        <w:t>આપણે</w:t>
-      </w:r>
-      <w:proofErr w:type="spellEnd"/>
-      <w:r>
-        <w:rPr>
-          <w:rFonts w:ascii="Shruti" w:eastAsia="Shruti" w:hAnsi="Shruti" w:cs="Shruti"/>
-        </w:rPr>
-        <w:t xml:space="preserve"> </w:t>
-      </w:r>
-      <w:proofErr w:type="spellStart"/>
-      <w:r>
-        <w:rPr>
-          <w:rFonts w:ascii="Shruti" w:eastAsia="Shruti" w:hAnsi="Shruti" w:cs="Shruti"/>
-        </w:rPr>
-        <w:t>મોટર</w:t>
-      </w:r>
-      <w:proofErr w:type="spellEnd"/>
-      <w:r>
-        <w:rPr>
-          <w:rFonts w:ascii="Shruti" w:eastAsia="Shruti" w:hAnsi="Shruti" w:cs="Shruti"/>
-        </w:rPr>
-        <w:t xml:space="preserve"> </w:t>
-      </w:r>
-      <w:proofErr w:type="spellStart"/>
-      <w:r>
-        <w:rPr>
-          <w:rFonts w:ascii="Shruti" w:eastAsia="Shruti" w:hAnsi="Shruti" w:cs="Shruti"/>
-        </w:rPr>
-        <w:t>ની</w:t>
-      </w:r>
-      <w:proofErr w:type="spellEnd"/>
-      <w:r>
-        <w:rPr>
-          <w:rFonts w:ascii="Shruti" w:eastAsia="Shruti" w:hAnsi="Shruti" w:cs="Shruti"/>
-        </w:rPr>
-        <w:t xml:space="preserve"> </w:t>
-      </w:r>
-      <w:proofErr w:type="spellStart"/>
-      <w:r>
-        <w:rPr>
-          <w:rFonts w:ascii="Shruti" w:eastAsia="Shruti" w:hAnsi="Shruti" w:cs="Shruti"/>
-        </w:rPr>
-        <w:t>અંદર</w:t>
-      </w:r>
-      <w:proofErr w:type="spellEnd"/>
-      <w:r>
-        <w:rPr>
-          <w:rFonts w:ascii="Shruti" w:eastAsia="Shruti" w:hAnsi="Shruti" w:cs="Shruti"/>
-        </w:rPr>
-        <w:t xml:space="preserve"> </w:t>
-      </w:r>
-      <w:proofErr w:type="spellStart"/>
-      <w:r>
-        <w:rPr>
-          <w:rFonts w:ascii="Shruti" w:eastAsia="Shruti" w:hAnsi="Shruti" w:cs="Shruti"/>
-        </w:rPr>
-        <w:t>કઈ</w:t>
-      </w:r>
-      <w:proofErr w:type="spellEnd"/>
-      <w:r>
-        <w:rPr>
-          <w:rFonts w:ascii="Shruti" w:eastAsia="Shruti" w:hAnsi="Shruti" w:cs="Shruti"/>
-        </w:rPr>
-        <w:t xml:space="preserve"> </w:t>
-      </w:r>
-      <w:proofErr w:type="spellStart"/>
-      <w:r>
-        <w:rPr>
-          <w:rFonts w:ascii="Shruti" w:eastAsia="Shruti" w:hAnsi="Shruti" w:cs="Shruti"/>
-        </w:rPr>
-        <w:t>ધાતુ</w:t>
-      </w:r>
-      <w:proofErr w:type="spellEnd"/>
-      <w:r>
-        <w:rPr>
-          <w:rFonts w:ascii="Shruti" w:eastAsia="Shruti" w:hAnsi="Shruti" w:cs="Shruti"/>
-        </w:rPr>
-        <w:t xml:space="preserve"> </w:t>
-      </w:r>
-      <w:proofErr w:type="spellStart"/>
-      <w:r>
-        <w:rPr>
-          <w:rFonts w:ascii="Shruti" w:eastAsia="Shruti" w:hAnsi="Shruti" w:cs="Shruti"/>
-        </w:rPr>
-        <w:t>નો</w:t>
-      </w:r>
-      <w:proofErr w:type="spellEnd"/>
-      <w:r>
-        <w:rPr>
-          <w:rFonts w:ascii="Shruti" w:eastAsia="Shruti" w:hAnsi="Shruti" w:cs="Shruti"/>
-        </w:rPr>
-        <w:t xml:space="preserve"> </w:t>
-      </w:r>
-      <w:proofErr w:type="spellStart"/>
-      <w:r>
-        <w:rPr>
-          <w:rFonts w:ascii="Shruti" w:eastAsia="Shruti" w:hAnsi="Shruti" w:cs="Shruti"/>
-        </w:rPr>
-        <w:t>તાર</w:t>
-      </w:r>
-      <w:proofErr w:type="spellEnd"/>
-      <w:r>
-        <w:rPr>
-          <w:rFonts w:ascii="Shruti" w:eastAsia="Shruti" w:hAnsi="Shruti" w:cs="Shruti"/>
-        </w:rPr>
-        <w:t xml:space="preserve"> </w:t>
-      </w:r>
-      <w:proofErr w:type="spellStart"/>
-      <w:r>
-        <w:rPr>
-          <w:rFonts w:ascii="Shruti" w:eastAsia="Shruti" w:hAnsi="Shruti" w:cs="Shruti"/>
-        </w:rPr>
-        <w:t>વાપરીએ</w:t>
-      </w:r>
-      <w:proofErr w:type="spellEnd"/>
-      <w:r>
-        <w:rPr>
-          <w:rFonts w:ascii="Shruti" w:eastAsia="Shruti" w:hAnsi="Shruti" w:cs="Shruti"/>
-        </w:rPr>
-        <w:t xml:space="preserve"> </w:t>
-      </w:r>
-      <w:proofErr w:type="spellStart"/>
-      <w:proofErr w:type="gramStart"/>
-      <w:r>
-        <w:rPr>
-          <w:rFonts w:ascii="Shruti" w:eastAsia="Shruti" w:hAnsi="Shruti" w:cs="Shruti"/>
-        </w:rPr>
-        <w:t>છીએ</w:t>
-      </w:r>
-      <w:proofErr w:type="spellEnd"/>
-      <w:r>
-        <w:rPr>
-          <w:rFonts w:ascii="Shruti" w:eastAsia="Shruti" w:hAnsi="Shruti" w:cs="Shruti"/>
-        </w:rPr>
-        <w:t xml:space="preserve"> ??</w:t>
-      </w:r>
-      <w:proofErr w:type="gramEnd"/>
+      <w:r>
+        <w:rPr>
+          <w:rFonts w:ascii="Shruti" w:eastAsia="Shruti" w:hAnsi="Shruti" w:cs="Shruti"/>
+        </w:rPr>
+        <w:t>આપણે મોટર ની અંદર કઈ ધાતુ નો તાર વાપરીએ છીએ ??</w:t>
+      </w:r>
     </w:p>
     <w:p>
       <w:pPr>
@@ -1761,92 +988,40 @@
         <w:rPr>
           <w:rFonts w:ascii="Shruti" w:eastAsia="Shruti" w:hAnsi="Shruti" w:cs="Shruti"/>
         </w:rPr>
-        <w:t xml:space="preserve"> </w:t>
-      </w:r>
-      <w:proofErr w:type="spellStart"/>
-      <w:r>
-        <w:rPr>
-          <w:rFonts w:ascii="Shruti" w:eastAsia="Shruti" w:hAnsi="Shruti" w:cs="Shruti"/>
-        </w:rPr>
-        <w:t>લોખંડ</w:t>
-      </w:r>
-      <w:proofErr w:type="spellEnd"/>
-      <w:r>
-        <w:rPr>
-          <w:rFonts w:ascii="Shruti" w:eastAsia="Shruti" w:hAnsi="Shruti" w:cs="Shruti"/>
-        </w:rPr>
-        <w:t xml:space="preserve">    </w:t>
-      </w:r>
-      <w:r>
-        <w:rPr>
-          <w:rFonts w:ascii="Shruti" w:eastAsia="Shruti" w:hAnsi="Shruti" w:cs="Shruti"/>
-        </w:rPr>
-        <w:tab/>
-        <w:t xml:space="preserve">b.  </w:t>
-      </w:r>
-      <w:proofErr w:type="spellStart"/>
-      <w:r>
-        <w:rPr>
-          <w:rFonts w:ascii="Shruti" w:eastAsia="Shruti" w:hAnsi="Shruti" w:cs="Shruti"/>
-        </w:rPr>
-        <w:t>એલ્યુમિનિયમ</w:t>
-      </w:r>
-      <w:proofErr w:type="spellEnd"/>
-      <w:r>
-        <w:rPr>
-          <w:rFonts w:ascii="Shruti" w:eastAsia="Shruti" w:hAnsi="Shruti" w:cs="Shruti"/>
-        </w:rPr>
-        <w:t xml:space="preserve"> </w:t>
-      </w:r>
-      <w:r>
-        <w:rPr>
-          <w:rFonts w:ascii="Shruti" w:eastAsia="Shruti" w:hAnsi="Shruti" w:cs="Shruti"/>
-        </w:rPr>
-        <w:tab/>
-        <w:t xml:space="preserve">c.   </w:t>
-      </w:r>
-      <w:proofErr w:type="spellStart"/>
-      <w:proofErr w:type="gramStart"/>
-      <w:r>
-        <w:rPr>
-          <w:rFonts w:ascii="Shruti" w:eastAsia="Shruti" w:hAnsi="Shruti" w:cs="Shruti"/>
-        </w:rPr>
-        <w:t>કોપર</w:t>
-      </w:r>
-      <w:proofErr w:type="spellEnd"/>
-      <w:r>
-        <w:rPr>
-          <w:rFonts w:ascii="Shruti" w:eastAsia="Shruti" w:hAnsi="Shruti" w:cs="Shruti"/>
-        </w:rPr>
-        <w:t xml:space="preserve">  </w:t>
-      </w:r>
-      <w:r>
-        <w:rPr>
-          <w:rFonts w:ascii="Shruti" w:eastAsia="Shruti" w:hAnsi="Shruti" w:cs="Shruti"/>
-        </w:rPr>
-        <w:tab/>
-      </w:r>
-      <w:proofErr w:type="gramEnd"/>
-      <w:r>
-        <w:rPr>
-          <w:rFonts w:ascii="Shruti" w:eastAsia="Shruti" w:hAnsi="Shruti" w:cs="Shruti"/>
-        </w:rPr>
-        <w:tab/>
-      </w:r>
-      <w:r>
-        <w:rPr>
-          <w:rFonts w:ascii="Shruti" w:eastAsia="Shruti" w:hAnsi="Shruti" w:cs="Shruti"/>
-        </w:rPr>
-        <w:t xml:space="preserve">d.   </w:t>
-      </w:r>
-      <w:proofErr w:type="spellStart"/>
-      <w:r>
-        <w:rPr>
-          <w:rFonts w:ascii="Shruti" w:eastAsia="Shruti" w:hAnsi="Shruti" w:cs="Shruti"/>
-        </w:rPr>
-        <w:t>ચાંદી</w:t>
-      </w:r>
-      <w:proofErr w:type="spellEnd"/>
+        <w:t xml:space="preserve"> લોખંડ    </w:t>
+      </w:r>
+      <w:r>
+        <w:rPr>
+          <w:rFonts w:ascii="Shruti" w:eastAsia="Shruti" w:hAnsi="Shruti" w:cs="Shruti"/>
+        </w:rPr>
+        <w:tab/>
+        <w:t xml:space="preserve">b.  એલ્યુમિનિયમ </w:t>
+      </w:r>
+      <w:r>
+        <w:rPr>
+          <w:rFonts w:ascii="Shruti" w:eastAsia="Shruti" w:hAnsi="Shruti" w:cs="Shruti"/>
+        </w:rPr>
+        <w:tab/>
+        <w:t xml:space="preserve">c.   કોપર  </w:t>
+      </w:r>
+      <w:r>
+        <w:rPr>
+          <w:rFonts w:ascii="Shruti" w:eastAsia="Shruti" w:hAnsi="Shruti" w:cs="Shruti"/>
+        </w:rPr>
+        <w:tab/>
+      </w:r>
+      <w:r>
+        <w:rPr>
+          <w:rFonts w:ascii="Shruti" w:eastAsia="Shruti" w:hAnsi="Shruti" w:cs="Shruti"/>
+        </w:rPr>
+        <w:tab/>
+      </w:r>
+      <w:r>
+        <w:rPr>
+          <w:rFonts w:ascii="Shruti" w:eastAsia="Shruti" w:hAnsi="Shruti" w:cs="Shruti"/>
+        </w:rPr>
+        <w:t>d.   ચાંદી</w:t>
+      </w:r>
       <w:r>
         <w:rPr>
           <w:rFonts w:ascii="Shruti" w:eastAsia="Shruti" w:hAnsi="Shruti" w:cs="Shruti"/>
@@ -2602,19 +1777,11 @@
         </w:rPr>
         <w:t xml:space="preserve"> </w:t>
       </w:r>
-      <w:proofErr w:type="spellStart"/>
-      <w:r>
-        <w:rPr>
-          <w:rFonts w:ascii="Shruti" w:eastAsia="Shruti" w:hAnsi="Shruti" w:cs="Shruti"/>
-        </w:rPr>
-        <w:t>મોટર</w:t>
-      </w:r>
-      <w:proofErr w:type="spellEnd"/>
-      <w:r>
-        <w:rPr>
-          <w:rFonts w:ascii="Shruti" w:eastAsia="Shruti" w:hAnsi="Shruti" w:cs="Shruti"/>
-        </w:rPr>
-        <w:t xml:space="preserve"> </w:t>
+      <w:r>
+        <w:rPr>
+          <w:rFonts w:ascii="Shruti" w:eastAsia="Shruti" w:hAnsi="Shruti" w:cs="Shruti"/>
+        </w:rPr>
+        <w:t xml:space="preserve">મોટર </w:t>
       </w:r>
       <w:r>
         <w:rPr>
@@ -2699,74 +1866,22 @@
           <w:rFonts w:ascii="Shruti" w:eastAsia="Shruti" w:hAnsi="Shruti" w:cs="Shruti"/>
         </w:rPr>
         <w:tab/>
-        <w:t xml:space="preserve">b.    </w:t>
-      </w:r>
-      <w:proofErr w:type="spellStart"/>
-      <w:r>
-        <w:rPr>
-          <w:rFonts w:ascii="Shruti" w:eastAsia="Shruti" w:hAnsi="Shruti" w:cs="Shruti"/>
-        </w:rPr>
-        <w:t>ગિયરમોટર</w:t>
-      </w:r>
-      <w:proofErr w:type="spellEnd"/>
-      <w:r>
-        <w:rPr>
-          <w:rFonts w:ascii="Shruti" w:eastAsia="Shruti" w:hAnsi="Shruti" w:cs="Shruti"/>
-        </w:rPr>
-        <w:tab/>
-        <w:t xml:space="preserve">c.   </w:t>
-      </w:r>
-      <w:proofErr w:type="spellStart"/>
-      <w:r>
-        <w:rPr>
-          <w:rFonts w:ascii="Shruti" w:eastAsia="Shruti" w:hAnsi="Shruti" w:cs="Shruti"/>
-        </w:rPr>
-        <w:t>ટોય</w:t>
-      </w:r>
-      <w:proofErr w:type="spellEnd"/>
-      <w:r>
-        <w:rPr>
-          <w:rFonts w:ascii="Shruti" w:eastAsia="Shruti" w:hAnsi="Shruti" w:cs="Shruti"/>
-        </w:rPr>
-        <w:t xml:space="preserve"> </w:t>
-      </w:r>
-      <w:proofErr w:type="spellStart"/>
-      <w:r>
-        <w:rPr>
-          <w:rFonts w:ascii="Shruti" w:eastAsia="Shruti" w:hAnsi="Shruti" w:cs="Shruti"/>
-        </w:rPr>
-        <w:t>મોટર</w:t>
-      </w:r>
-      <w:proofErr w:type="spellEnd"/>
-      <w:r>
-        <w:rPr>
-          <w:rFonts w:ascii="Shruti" w:eastAsia="Shruti" w:hAnsi="Shruti" w:cs="Shruti"/>
-        </w:rPr>
-        <w:tab/>
-        <w:t xml:space="preserve">          d.   </w:t>
-      </w:r>
-      <w:proofErr w:type="spellStart"/>
-      <w:r>
-        <w:rPr>
-          <w:rFonts w:ascii="Shruti" w:eastAsia="Shruti" w:hAnsi="Shruti" w:cs="Shruti"/>
-        </w:rPr>
-        <w:t>સ્ટેપપર</w:t>
-      </w:r>
-      <w:proofErr w:type="spellEnd"/>
-      <w:r>
-        <w:rPr>
-          <w:rFonts w:ascii="Shruti" w:eastAsia="Shruti" w:hAnsi="Shruti" w:cs="Shruti"/>
-        </w:rPr>
-        <w:t xml:space="preserve"> </w:t>
-      </w:r>
-      <w:proofErr w:type="spellStart"/>
-      <w:r>
-        <w:rPr>
-          <w:rFonts w:ascii="Shruti" w:eastAsia="Shruti" w:hAnsi="Shruti" w:cs="Shruti"/>
-        </w:rPr>
-        <w:t>મોટર</w:t>
-      </w:r>
-      <w:proofErr w:type="spellEnd"/>
+        <w:t>b.    ગિયરમોટર</w:t>
+      </w:r>
+      <w:r>
+        <w:rPr>
+          <w:rFonts w:ascii="Shruti" w:eastAsia="Shruti" w:hAnsi="Shruti" w:cs="Shruti"/>
+        </w:rPr>
+        <w:tab/>
+        <w:t>c.   ટોય મોટર</w:t>
+      </w:r>
+      <w:r>
+        <w:rPr>
+          <w:rFonts w:ascii="Shruti" w:eastAsia="Shruti" w:hAnsi="Shruti" w:cs="Shruti"/>
+        </w:rPr>
+        <w:tab/>
+        <w:t xml:space="preserve">          d.   સ્ટેપપર મોટર</w:t>
+      </w:r>
     </w:p>
     <w:p>
       <w:pPr>
